--- a/manuscript/manu-v7.docx
+++ b/manuscript/manu-v7.docx
@@ -1,6 +1,6 @@
 
 <file path=word/document.xml><?xml version="1.0" encoding="utf-8"?>
-<w:document xmlns:wpc="http://schemas.microsoft.com/office/word/2010/wordprocessingCanvas" xmlns:cx="http://schemas.microsoft.com/office/drawing/2014/chartex" xmlns:cx1="http://schemas.microsoft.com/office/drawing/2015/9/8/chartex" xmlns:cx2="http://schemas.microsoft.com/office/drawing/2015/10/21/chartex" xmlns:cx3="http://schemas.microsoft.com/office/drawing/2016/5/9/chartex" xmlns:cx4="http://schemas.microsoft.com/office/drawing/2016/5/10/chartex" xmlns:cx5="http://schemas.microsoft.com/office/drawing/2016/5/11/chartex" xmlns:cx6="http://schemas.microsoft.com/office/drawing/2016/5/12/chartex" xmlns:cx7="http://schemas.microsoft.com/office/drawing/2016/5/13/chartex" xmlns:cx8="http://schemas.microsoft.com/office/drawing/2016/5/14/chartex" xmlns:mc="http://schemas.openxmlformats.org/markup-compatibility/2006" xmlns:aink="http://schemas.microsoft.com/office/drawing/2016/ink" xmlns:am3d="http://schemas.microsoft.com/office/drawing/2017/model3d" xmlns:o="urn:schemas-microsoft-com:office:office" xmlns:r="http://schemas.openxmlformats.org/officeDocument/2006/relationships" xmlns:m="http://schemas.openxmlformats.org/officeDocument/2006/math" xmlns:v="urn:schemas-microsoft-com:vml" xmlns:wp14="http://schemas.microsoft.com/office/word/2010/wordprocessingDrawing" xmlns:wp="http://schemas.openxmlformats.org/drawingml/2006/wordprocessingDrawing" xmlns:w10="urn:schemas-microsoft-com:office:word" xmlns:w="http://schemas.openxmlformats.org/wordprocessingml/2006/main" xmlns:w14="http://schemas.microsoft.com/office/word/2010/wordml" xmlns:w15="http://schemas.microsoft.com/office/word/2012/wordml" xmlns:w16cex="http://schemas.microsoft.com/office/word/2018/wordml/cex" xmlns:w16cid="http://schemas.microsoft.com/office/word/2016/wordml/cid" xmlns:w16="http://schemas.microsoft.com/office/word/2018/wordml" xmlns:w16sdtdh="http://schemas.microsoft.com/office/word/2020/wordml/sdtdatahash" xmlns:w16se="http://schemas.microsoft.com/office/word/2015/wordml/symex" xmlns:wpg="http://schemas.microsoft.com/office/word/2010/wordprocessingGroup" xmlns:wpi="http://schemas.microsoft.com/office/word/2010/wordprocessingInk" xmlns:wne="http://schemas.microsoft.com/office/word/2006/wordml" xmlns:wps="http://schemas.microsoft.com/office/word/2010/wordprocessingShape" mc:Ignorable="w14 w15 w16se w16cid w16 w16cex w16sdtdh wp14">
+<w:document xmlns:wpc="http://schemas.microsoft.com/office/word/2010/wordprocessingCanvas" xmlns:cx="http://schemas.microsoft.com/office/drawing/2014/chartex" xmlns:cx1="http://schemas.microsoft.com/office/drawing/2015/9/8/chartex" xmlns:cx2="http://schemas.microsoft.com/office/drawing/2015/10/21/chartex" xmlns:cx3="http://schemas.microsoft.com/office/drawing/2016/5/9/chartex" xmlns:cx4="http://schemas.microsoft.com/office/drawing/2016/5/10/chartex" xmlns:cx5="http://schemas.microsoft.com/office/drawing/2016/5/11/chartex" xmlns:cx6="http://schemas.microsoft.com/office/drawing/2016/5/12/chartex" xmlns:cx7="http://schemas.microsoft.com/office/drawing/2016/5/13/chartex" xmlns:cx8="http://schemas.microsoft.com/office/drawing/2016/5/14/chartex" xmlns:mc="http://schemas.openxmlformats.org/markup-compatibility/2006" xmlns:aink="http://schemas.microsoft.com/office/drawing/2016/ink" xmlns:am3d="http://schemas.microsoft.com/office/drawing/2017/model3d" xmlns:o="urn:schemas-microsoft-com:office:office" xmlns:oel="http://schemas.microsoft.com/office/2019/extlst" xmlns:r="http://schemas.openxmlformats.org/officeDocument/2006/relationships" xmlns:m="http://schemas.openxmlformats.org/officeDocument/2006/math" xmlns:v="urn:schemas-microsoft-com:vml" xmlns:wp14="http://schemas.microsoft.com/office/word/2010/wordprocessingDrawing" xmlns:wp="http://schemas.openxmlformats.org/drawingml/2006/wordprocessingDrawing" xmlns:w10="urn:schemas-microsoft-com:office:word" xmlns:w="http://schemas.openxmlformats.org/wordprocessingml/2006/main" xmlns:w14="http://schemas.microsoft.com/office/word/2010/wordml" xmlns:w15="http://schemas.microsoft.com/office/word/2012/wordml" xmlns:w16cex="http://schemas.microsoft.com/office/word/2018/wordml/cex" xmlns:w16cid="http://schemas.microsoft.com/office/word/2016/wordml/cid" xmlns:w16="http://schemas.microsoft.com/office/word/2018/wordml" xmlns:w16du="http://schemas.microsoft.com/office/word/2023/wordml/word16du" xmlns:w16sdtdh="http://schemas.microsoft.com/office/word/2020/wordml/sdtdatahash" xmlns:w16sdtfl="http://schemas.microsoft.com/office/word/2024/wordml/sdtformatlock" xmlns:w16se="http://schemas.microsoft.com/office/word/2015/wordml/symex" xmlns:wpg="http://schemas.microsoft.com/office/word/2010/wordprocessingGroup" xmlns:wpi="http://schemas.microsoft.com/office/word/2010/wordprocessingInk" xmlns:wne="http://schemas.microsoft.com/office/word/2006/wordml" xmlns:wps="http://schemas.microsoft.com/office/word/2010/wordprocessingShape" mc:Ignorable="w14 w15 w16se w16cid w16 w16cex w16sdtdh w16sdtfl w16du wp14">
   <w:body>
     <w:p>
       <w:pPr>
@@ -183,12 +183,21 @@
       <w:r>
         <w:t>Maize (</w:t>
       </w:r>
+      <w:proofErr w:type="spellStart"/>
       <w:r>
         <w:rPr>
           <w:i/>
           <w:iCs/>
         </w:rPr>
-        <w:t>Zea mays</w:t>
+        <w:t>Zea</w:t>
+      </w:r>
+      <w:proofErr w:type="spellEnd"/>
+      <w:r>
+        <w:rPr>
+          <w:i/>
+          <w:iCs/>
+        </w:rPr>
+        <w:t xml:space="preserve"> mays</w:t>
       </w:r>
       <w:r>
         <w:t xml:space="preserve">) grown continuously on the same land often requires more inputs </w:t>
@@ -344,7 +353,6 @@
     </w:p>
     <w:p>
       <w:pPr>
-        <w:pStyle w:val="Heading2Char"/>
         <w:shd w:val="clear" w:color="auto" w:fill="FFFFFF"/>
         <w:spacing w:after="0"/>
         <w:ind w:left="360"/>
@@ -361,12 +369,19 @@
         <w:pStyle w:val="Heading1"/>
       </w:pPr>
       <w:r>
+        <w:lastRenderedPageBreak/>
         <w:t>Introduction</w:t>
       </w:r>
     </w:p>
     <w:p>
       <w:r>
-        <w:t xml:space="preserve">Maize grown for two or more consecutive years comprises almost a third of the cropland area in the US Midwest </w:t>
+        <w:t>Maize grown for two or more consecutive years comprises almost a third of the cropland area in the</w:t>
+      </w:r>
+      <w:r>
+        <w:t xml:space="preserve"> mid-western area of the United States (US)</w:t>
+      </w:r>
+      <w:r>
+        <w:t xml:space="preserve"> </w:t>
       </w:r>
       <w:sdt>
         <w:sdtPr>
@@ -379,7 +394,6 @@
             <w:docPart w:val="DefaultPlaceholder_-1854013440"/>
           </w:placeholder>
         </w:sdtPr>
-        <w:sdtEndPr/>
         <w:sdtContent>
           <w:r>
             <w:rPr>
@@ -412,18 +426,51 @@
             <w:docPart w:val="DefaultPlaceholder_-1854013440"/>
           </w:placeholder>
         </w:sdtPr>
-        <w:sdtEndPr/>
         <w:sdtContent>
           <w:r>
             <w:rPr>
               <w:color w:val="000000"/>
             </w:rPr>
-            <w:t>(Rao and Mathuva, 2000; Bennett et al., 2012; Vasileiadis et al., 2013; Beillouin et al., 2019)</w:t>
+            <w:t xml:space="preserve">(Rao and </w:t>
+          </w:r>
+          <w:proofErr w:type="spellStart"/>
+          <w:r>
+            <w:rPr>
+              <w:color w:val="000000"/>
+            </w:rPr>
+            <w:t>Mathuva</w:t>
+          </w:r>
+          <w:proofErr w:type="spellEnd"/>
+          <w:r>
+            <w:rPr>
+              <w:color w:val="000000"/>
+            </w:rPr>
+            <w:t xml:space="preserve">, 2000; Bennett et al., 2012; Vasileiadis et al., 2013; </w:t>
+          </w:r>
+          <w:proofErr w:type="spellStart"/>
+          <w:r>
+            <w:rPr>
+              <w:color w:val="000000"/>
+            </w:rPr>
+            <w:t>Beillouin</w:t>
+          </w:r>
+          <w:proofErr w:type="spellEnd"/>
+          <w:r>
+            <w:rPr>
+              <w:color w:val="000000"/>
+            </w:rPr>
+            <w:t xml:space="preserve"> et al., 2019)</w:t>
           </w:r>
         </w:sdtContent>
       </w:sdt>
       <w:r>
-        <w:t>. Numerous studies in the Midwest have established that yields of maize grown in monoculture are lower than yields of maize rotated with soybean (</w:t>
+        <w:t xml:space="preserve">. Numerous studies in the </w:t>
+      </w:r>
+      <w:r>
+        <w:t xml:space="preserve">US </w:t>
+      </w:r>
+      <w:r>
+        <w:t>Midwest have established that yields of maize grown in monoculture are lower than yields of maize rotated with soybean (</w:t>
       </w:r>
       <w:r>
         <w:rPr>
@@ -446,13 +493,40 @@
             <w:docPart w:val="DefaultPlaceholder_-1854013440"/>
           </w:placeholder>
         </w:sdtPr>
-        <w:sdtEndPr/>
         <w:sdtContent>
           <w:r>
             <w:rPr>
               <w:color w:val="000000"/>
             </w:rPr>
-            <w:t>(Dick and Doren, 1985; Peterson et al., 1990; Meese et al., 1991; Crookston et al., 1991; Porter et al., 1997; Varvel, 2000; Stanger and Lauer, 2008; Gentry et al., 2013; Al-Kaisi et al., 2015; Farmaha et al., 2016; Seifert et al., 2017; Vogel and Below, 2018; Bowles et al., 2020)</w:t>
+            <w:t>(Dick and Doren, 1985; Peterson et al., 1990; Meese et al., 1991; Crookston et al., 1991; Porter et al., 1997; Varvel, 2000; Stanger and Lauer, 2008; Gentry et al., 2013; Al-</w:t>
+          </w:r>
+          <w:proofErr w:type="spellStart"/>
+          <w:r>
+            <w:rPr>
+              <w:color w:val="000000"/>
+            </w:rPr>
+            <w:t>Kaisi</w:t>
+          </w:r>
+          <w:proofErr w:type="spellEnd"/>
+          <w:r>
+            <w:rPr>
+              <w:color w:val="000000"/>
+            </w:rPr>
+            <w:t xml:space="preserve"> et al., 2015; </w:t>
+          </w:r>
+          <w:proofErr w:type="spellStart"/>
+          <w:r>
+            <w:rPr>
+              <w:color w:val="000000"/>
+            </w:rPr>
+            <w:t>Farmaha</w:t>
+          </w:r>
+          <w:proofErr w:type="spellEnd"/>
+          <w:r>
+            <w:rPr>
+              <w:color w:val="000000"/>
+            </w:rPr>
+            <w:t xml:space="preserve"> et al., 2016; Seifert et al., 2017; Vogel and Below, 2018; Bowles et al., 2020)</w:t>
           </w:r>
         </w:sdtContent>
       </w:sdt>
@@ -473,7 +547,6 @@
             <w:docPart w:val="DefaultPlaceholder_-1854013440"/>
           </w:placeholder>
         </w:sdtPr>
-        <w:sdtEndPr/>
         <w:sdtContent>
           <w:r>
             <w:rPr>
@@ -497,7 +570,6 @@
             <w:docPart w:val="DefaultPlaceholder_-1854013440"/>
           </w:placeholder>
         </w:sdtPr>
-        <w:sdtEndPr/>
         <w:sdtContent>
           <w:r>
             <w:rPr>
@@ -511,7 +583,13 @@
         <w:t xml:space="preserve">. </w:t>
       </w:r>
       <w:r>
-        <w:t xml:space="preserve">A report from 239 site-years across seven states showed only a modest increase in continuous maize yields (~3%) with stover harvest in only half of the site-years, demonstrating the penalty is not simply a function of residue </w:t>
+        <w:t xml:space="preserve">A report from 239 site-years across seven states showed only a modest increase in continuous maize yields (~3%) with stover harvest in only half of the site-years, demonstrating the penalty is not simply a function of </w:t>
+      </w:r>
+      <w:r>
+        <w:t xml:space="preserve">total </w:t>
+      </w:r>
+      <w:r>
+        <w:t xml:space="preserve">residue </w:t>
       </w:r>
       <w:sdt>
         <w:sdtPr>
@@ -524,7 +602,6 @@
             <w:docPart w:val="DefaultPlaceholder_-1854013440"/>
           </w:placeholder>
         </w:sdtPr>
-        <w:sdtEndPr/>
         <w:sdtContent>
           <w:r>
             <w:rPr>
@@ -551,13 +628,26 @@
             <w:docPart w:val="DefaultPlaceholder_-1854013440"/>
           </w:placeholder>
         </w:sdtPr>
-        <w:sdtEndPr/>
         <w:sdtContent>
           <w:r>
             <w:rPr>
               <w:color w:val="000000"/>
             </w:rPr>
-            <w:t>(Al-Kaisi et al., 2015;</w:t>
+            <w:t>(Al-</w:t>
+          </w:r>
+          <w:proofErr w:type="spellStart"/>
+          <w:r>
+            <w:rPr>
+              <w:color w:val="000000"/>
+            </w:rPr>
+            <w:t>Kaisi</w:t>
+          </w:r>
+          <w:proofErr w:type="spellEnd"/>
+          <w:r>
+            <w:rPr>
+              <w:color w:val="000000"/>
+            </w:rPr>
+            <w:t xml:space="preserve"> et al., 2015;</w:t>
           </w:r>
           <w:r>
             <w:rPr>
@@ -589,7 +679,13 @@
         <w:t xml:space="preserve"> </w:t>
       </w:r>
       <w:r>
-        <w:t xml:space="preserve">rejected the hypothesis that residue is responsible for the yield penalty </w:t>
+        <w:t xml:space="preserve">rejected the hypothesis that residue is </w:t>
+      </w:r>
+      <w:r>
+        <w:t xml:space="preserve">solely </w:t>
+      </w:r>
+      <w:r>
+        <w:t xml:space="preserve">responsible for the yield penalty </w:t>
       </w:r>
       <w:sdt>
         <w:sdtPr>
@@ -602,7 +698,6 @@
             <w:docPart w:val="DefaultPlaceholder_-1854013440"/>
           </w:placeholder>
         </w:sdtPr>
-        <w:sdtEndPr/>
         <w:sdtContent>
           <w:r>
             <w:rPr>
@@ -632,7 +727,6 @@
             <w:docPart w:val="DefaultPlaceholder_-1854013440"/>
           </w:placeholder>
         </w:sdtPr>
-        <w:sdtEndPr/>
         <w:sdtContent>
           <w:r>
             <w:rPr>
@@ -656,7 +750,6 @@
             <w:docPart w:val="DefaultPlaceholder_-1854013440"/>
           </w:placeholder>
         </w:sdtPr>
-        <w:sdtEndPr/>
         <w:sdtContent>
           <w:r>
             <w:rPr>
@@ -680,7 +773,6 @@
             <w:docPart w:val="DefaultPlaceholder_-1854013440"/>
           </w:placeholder>
         </w:sdtPr>
-        <w:sdtEndPr/>
         <w:sdtContent>
           <w:r>
             <w:rPr>
@@ -694,7 +786,15 @@
         <w:t>.</w:t>
       </w:r>
       <w:r>
-        <w:t xml:space="preserve"> A study in Wisonsin found soil fumigation eliminated the continuous maize penalty in one year </w:t>
+        <w:t xml:space="preserve"> A study in </w:t>
+      </w:r>
+      <w:proofErr w:type="spellStart"/>
+      <w:r>
+        <w:t>Wisonsin</w:t>
+      </w:r>
+      <w:proofErr w:type="spellEnd"/>
+      <w:r>
+        <w:t xml:space="preserve"> found soil fumigation eliminated the continuous maize penalty in one year </w:t>
       </w:r>
       <w:sdt>
         <w:sdtPr>
@@ -707,7 +807,6 @@
             <w:docPart w:val="DefaultPlaceholder_-1854013440"/>
           </w:placeholder>
         </w:sdtPr>
-        <w:sdtEndPr/>
         <w:sdtContent>
           <w:r>
             <w:rPr>
@@ -740,13 +839,26 @@
             <w:docPart w:val="DefaultPlaceholder_-1854013440"/>
           </w:placeholder>
         </w:sdtPr>
-        <w:sdtEndPr/>
         <w:sdtContent>
           <w:r>
             <w:rPr>
               <w:color w:val="000000"/>
             </w:rPr>
-            <w:t>(Dick and Doren, 1985; Porter et al., 1997; Gentry et al., 2013; Al-Kaisi et al., 2015)</w:t>
+            <w:t>(Dick and Doren, 1985; Porter et al., 1997; Gentry et al., 2013; Al-</w:t>
+          </w:r>
+          <w:proofErr w:type="spellStart"/>
+          <w:r>
+            <w:rPr>
+              <w:color w:val="000000"/>
+            </w:rPr>
+            <w:t>Kaisi</w:t>
+          </w:r>
+          <w:proofErr w:type="spellEnd"/>
+          <w:r>
+            <w:rPr>
+              <w:color w:val="000000"/>
+            </w:rPr>
+            <w:t xml:space="preserve"> et al., 2015)</w:t>
           </w:r>
         </w:sdtContent>
       </w:sdt>
@@ -764,13 +876,26 @@
             <w:docPart w:val="DefaultPlaceholder_-1854013440"/>
           </w:placeholder>
         </w:sdtPr>
-        <w:sdtEndPr/>
         <w:sdtContent>
           <w:r>
             <w:rPr>
               <w:color w:val="000000"/>
             </w:rPr>
-            <w:t>(Farmaha et al., 2016; Seifert et al., 2017)</w:t>
+            <w:t>(</w:t>
+          </w:r>
+          <w:proofErr w:type="spellStart"/>
+          <w:r>
+            <w:rPr>
+              <w:color w:val="000000"/>
+            </w:rPr>
+            <w:t>Farmaha</w:t>
+          </w:r>
+          <w:proofErr w:type="spellEnd"/>
+          <w:r>
+            <w:rPr>
+              <w:color w:val="000000"/>
+            </w:rPr>
+            <w:t xml:space="preserve"> et al., 2016; Seifert et al., 2017)</w:t>
           </w:r>
         </w:sdtContent>
       </w:sdt>
@@ -788,13 +913,26 @@
             <w:docPart w:val="DefaultPlaceholder_-1854013440"/>
           </w:placeholder>
         </w:sdtPr>
-        <w:sdtEndPr/>
         <w:sdtContent>
           <w:r>
             <w:rPr>
               <w:color w:val="000000"/>
             </w:rPr>
-            <w:t>(Poffenbarger et al., 2017; Bowles et al., 2020; Cusser et al., 2020)</w:t>
+            <w:t xml:space="preserve">(Poffenbarger et al., 2017; Bowles et al., 2020; </w:t>
+          </w:r>
+          <w:proofErr w:type="spellStart"/>
+          <w:r>
+            <w:rPr>
+              <w:color w:val="000000"/>
+            </w:rPr>
+            <w:t>Cusser</w:t>
+          </w:r>
+          <w:proofErr w:type="spellEnd"/>
+          <w:r>
+            <w:rPr>
+              <w:color w:val="000000"/>
+            </w:rPr>
+            <w:t xml:space="preserve"> et al., 2020)</w:t>
           </w:r>
         </w:sdtContent>
       </w:sdt>
@@ -832,7 +970,6 @@
             <w:docPart w:val="DefaultPlaceholder_-1854013440"/>
           </w:placeholder>
         </w:sdtPr>
-        <w:sdtEndPr/>
         <w:sdtContent>
           <w:r>
             <w:rPr>
@@ -849,11 +986,7 @@
         <w:t xml:space="preserve"> in the continuous maize system</w:t>
       </w:r>
       <w:r>
-        <w:t xml:space="preserve">. Over-application of N above the agronomically optimum nitrogen rate (AONR) in continuous maize systems carries significantly more risk of nitrate leaching compared to </w:t>
-      </w:r>
-      <w:r>
-        <w:lastRenderedPageBreak/>
-        <w:t xml:space="preserve">rotated maize systems </w:t>
+        <w:t xml:space="preserve">. Over-application of N above the agronomically optimum nitrogen rate (AONR) in continuous maize systems carries significantly more risk of nitrate leaching compared to rotated maize systems </w:t>
       </w:r>
       <w:sdt>
         <w:sdtPr>
@@ -866,7 +999,6 @@
             <w:docPart w:val="DefaultPlaceholder_-1854013440"/>
           </w:placeholder>
         </w:sdtPr>
-        <w:sdtEndPr/>
         <w:sdtContent>
           <w:r>
             <w:rPr>
@@ -890,7 +1022,6 @@
             <w:docPart w:val="DefaultPlaceholder_-1854013440"/>
           </w:placeholder>
         </w:sdtPr>
-        <w:sdtEndPr/>
         <w:sdtContent>
           <w:r>
             <w:rPr>
@@ -901,7 +1032,11 @@
         </w:sdtContent>
       </w:sdt>
       <w:r>
-        <w:t xml:space="preserve">, and over time depletes soil carbon stores </w:t>
+        <w:t xml:space="preserve">, and over time </w:t>
+      </w:r>
+      <w:r>
+        <w:lastRenderedPageBreak/>
+        <w:t xml:space="preserve">depletes soil carbon stores </w:t>
       </w:r>
       <w:sdt>
         <w:sdtPr>
@@ -914,7 +1049,6 @@
             <w:docPart w:val="DefaultPlaceholder_-1854013440"/>
           </w:placeholder>
         </w:sdtPr>
-        <w:sdtEndPr/>
         <w:sdtContent>
           <w:r>
             <w:rPr>
@@ -938,7 +1072,6 @@
             <w:docPart w:val="DefaultPlaceholder_-1854013440"/>
           </w:placeholder>
         </w:sdtPr>
-        <w:sdtEndPr/>
         <w:sdtContent>
           <w:r>
             <w:rPr>
@@ -985,7 +1118,6 @@
             <w:docPart w:val="DefaultPlaceholder_-1854013440"/>
           </w:placeholder>
         </w:sdtPr>
-        <w:sdtEndPr/>
         <w:sdtContent>
           <w:r>
             <w:rPr>
@@ -1081,9 +1213,6 @@
       </w:r>
     </w:p>
     <w:p>
-      <w:pPr>
-        <w:pStyle w:val="BalloonTextChar"/>
-      </w:pPr>
       <w:bookmarkStart w:id="1" w:name="_Ref78809545"/>
       <w:r>
         <w:t xml:space="preserve">Figure </w:t>
@@ -1109,7 +1238,15 @@
     </w:p>
     <w:p>
       <w:r>
-        <w:t xml:space="preserve">Through calibration, Puntel and collegues </w:t>
+        <w:t xml:space="preserve">Through calibration, Puntel and </w:t>
+      </w:r>
+      <w:proofErr w:type="spellStart"/>
+      <w:r>
+        <w:t>collegues</w:t>
+      </w:r>
+      <w:proofErr w:type="spellEnd"/>
+      <w:r>
+        <w:t xml:space="preserve"> </w:t>
       </w:r>
       <w:sdt>
         <w:sdtPr>
@@ -1122,7 +1259,6 @@
             <w:docPart w:val="7A6590EA0B8741FDA5933A5BC122B8D0"/>
           </w:placeholder>
         </w:sdtPr>
-        <w:sdtEndPr/>
         <w:sdtContent>
           <w:r>
             <w:rPr>
@@ -1136,7 +1272,15 @@
         <w:t xml:space="preserve"> were able to simulate a quarter of the observed penalty using the </w:t>
       </w:r>
       <w:r>
-        <w:t>Agricultural Production Systems sIMulator (APSIM) model</w:t>
+        <w:t xml:space="preserve">Agricultural Production Systems </w:t>
+      </w:r>
+      <w:proofErr w:type="spellStart"/>
+      <w:r>
+        <w:t>sIMulator</w:t>
+      </w:r>
+      <w:proofErr w:type="spellEnd"/>
+      <w:r>
+        <w:t xml:space="preserve"> (APSIM) model</w:t>
       </w:r>
       <w:r>
         <w:t xml:space="preserve"> </w:t>
@@ -1152,7 +1296,6 @@
             <w:docPart w:val="7A6590EA0B8741FDA5933A5BC122B8D0"/>
           </w:placeholder>
         </w:sdtPr>
-        <w:sdtEndPr/>
         <w:sdtContent>
           <w:r>
             <w:rPr>
@@ -1185,7 +1328,6 @@
             <w:docPart w:val="DefaultPlaceholder_-1854013440"/>
           </w:placeholder>
         </w:sdtPr>
-        <w:sdtEndPr/>
         <w:sdtContent>
           <w:r>
             <w:rPr>
@@ -1209,7 +1351,6 @@
             <w:docPart w:val="DefaultPlaceholder_-1854013440"/>
           </w:placeholder>
         </w:sdtPr>
-        <w:sdtEndPr/>
         <w:sdtContent>
           <w:r>
             <w:rPr>
@@ -1233,7 +1374,6 @@
             <w:docPart w:val="DefaultPlaceholder_-1854013440"/>
           </w:placeholder>
         </w:sdtPr>
-        <w:sdtEndPr/>
         <w:sdtContent>
           <w:r>
             <w:rPr>
@@ -1336,7 +1476,7 @@
           <w:noProof/>
         </w:rPr>
         <w:drawing>
-          <wp:inline distT="0" distB="0" distL="0" distR="0" wp14:anchorId="37C4BA14" wp14:editId="02E7BC3F">
+          <wp:inline distT="0" distB="0" distL="0" distR="0" wp14:anchorId="37C4BA14" wp14:editId="26CF83DC">
             <wp:extent cx="5614625" cy="7597140"/>
             <wp:effectExtent l="0" t="0" r="5715" b="3810"/>
             <wp:docPr id="18" name="Picture 18" descr="A screenshot of a computer&#10;&#10;Description automatically generated with medium confidence"/>
@@ -1379,9 +1519,6 @@
       </w:r>
     </w:p>
     <w:p>
-      <w:pPr>
-        <w:pStyle w:val="BalloonTextChar"/>
-      </w:pPr>
       <w:bookmarkStart w:id="2" w:name="_Ref78809118"/>
       <w:r>
         <w:lastRenderedPageBreak/>
@@ -1437,13 +1574,13 @@
           <w:b/>
           <w:bCs/>
         </w:rPr>
+        <w:instrText xml:space="preserve"> \* MERGEFORMAT </w:instrText>
       </w:r>
       <w:r>
         <w:rPr>
           <w:b/>
           <w:bCs/>
         </w:rPr>
-        <w:instrText xml:space="preserve"> \* MERGEFORMAT </w:instrText>
       </w:r>
       <w:r>
         <w:rPr>
@@ -1555,7 +1692,6 @@
     </w:p>
     <w:p>
       <w:pPr>
-        <w:pStyle w:val="Heading2Char"/>
         <w:shd w:val="clear" w:color="auto" w:fill="FFFFFF"/>
         <w:spacing w:after="0"/>
         <w:rPr>
@@ -1590,7 +1726,6 @@
             <w:docPart w:val="DefaultPlaceholder_-1854013440"/>
           </w:placeholder>
         </w:sdtPr>
-        <w:sdtEndPr/>
         <w:sdtContent>
           <w:r>
             <w:rPr>
@@ -1603,6 +1738,7 @@
       <w:r>
         <w:t xml:space="preserve">and using the </w:t>
       </w:r>
+      <w:proofErr w:type="spellStart"/>
       <w:r>
         <w:rPr>
           <w:i/>
@@ -1610,6 +1746,7 @@
         </w:rPr>
         <w:t>tidyverse</w:t>
       </w:r>
+      <w:proofErr w:type="spellEnd"/>
       <w:r>
         <w:t xml:space="preserve"> collection of packages </w:t>
       </w:r>
@@ -1624,7 +1761,6 @@
             <w:docPart w:val="DefaultPlaceholder_-1854013440"/>
           </w:placeholder>
         </w:sdtPr>
-        <w:sdtEndPr/>
         <w:sdtContent>
           <w:r>
             <w:rPr>
@@ -1658,7 +1794,6 @@
             <w:docPart w:val="DefaultPlaceholder_-1854013440"/>
           </w:placeholder>
         </w:sdtPr>
-        <w:sdtEndPr/>
         <w:sdtContent>
           <w:r>
             <w:rPr>
@@ -1671,6 +1806,7 @@
       <w:r>
         <w:t xml:space="preserve"> with means estimated using the </w:t>
       </w:r>
+      <w:proofErr w:type="spellStart"/>
       <w:r>
         <w:rPr>
           <w:i/>
@@ -1678,6 +1814,7 @@
         </w:rPr>
         <w:t>emmeans</w:t>
       </w:r>
+      <w:proofErr w:type="spellEnd"/>
       <w:r>
         <w:t xml:space="preserve"> package </w:t>
       </w:r>
@@ -1692,7 +1829,6 @@
             <w:docPart w:val="DefaultPlaceholder_-1854013440"/>
           </w:placeholder>
         </w:sdtPr>
-        <w:sdtEndPr/>
         <w:sdtContent>
           <w:r>
             <w:rPr>
@@ -1705,6 +1841,7 @@
       <w:r>
         <w:t xml:space="preserve">, and non-linear models were fit using the </w:t>
       </w:r>
+      <w:proofErr w:type="spellStart"/>
       <w:r>
         <w:rPr>
           <w:i/>
@@ -1712,6 +1849,7 @@
         </w:rPr>
         <w:t>nlraa</w:t>
       </w:r>
+      <w:proofErr w:type="spellEnd"/>
       <w:r>
         <w:t xml:space="preserve"> package </w:t>
       </w:r>
@@ -1726,7 +1864,6 @@
             <w:docPart w:val="DefaultPlaceholder_-1854013440"/>
           </w:placeholder>
         </w:sdtPr>
-        <w:sdtEndPr/>
         <w:sdtContent>
           <w:r>
             <w:rPr>
@@ -1750,13 +1887,26 @@
             <w:docPart w:val="DefaultPlaceholder_-1854013440"/>
           </w:placeholder>
         </w:sdtPr>
-        <w:sdtEndPr/>
         <w:sdtContent>
           <w:r>
             <w:rPr>
               <w:color w:val="000000"/>
             </w:rPr>
-            <w:t>(AIC; Bozdogan, 1987)</w:t>
+            <w:t xml:space="preserve">(AIC; </w:t>
+          </w:r>
+          <w:proofErr w:type="spellStart"/>
+          <w:r>
+            <w:rPr>
+              <w:color w:val="000000"/>
+            </w:rPr>
+            <w:t>Bozdogan</w:t>
+          </w:r>
+          <w:proofErr w:type="spellEnd"/>
+          <w:r>
+            <w:rPr>
+              <w:color w:val="000000"/>
+            </w:rPr>
+            <w:t>, 1987)</w:t>
           </w:r>
         </w:sdtContent>
       </w:sdt>
@@ -1787,7 +1937,6 @@
             <w:docPart w:val="DefaultPlaceholder_-1854013440"/>
           </w:placeholder>
         </w:sdtPr>
-        <w:sdtEndPr/>
         <w:sdtContent>
           <w:r>
             <w:rPr>
@@ -1798,7 +1947,55 @@
         </w:sdtContent>
       </w:sdt>
       <w:r>
-        <w:t xml:space="preserve"> and it converged for the majority of site-years of our data. The agronomically-optimum-nitrogen-rate (AONR) is the N-rate at which grain yield ceases to statistically increase with additional N application, and is estimated using parameters fit from the quadratic plateau model. The difference between the two system’s yields at the rotated-AONR is hereafter referred to as the full penalty. Using the quadratic plateau method, we separated the full penalty into two components: the observed penalty, and the N-compensatable penalty. The observed penalty is the difference between the two system’s maximum yields. The N-compensatable penalty is the amount of yield that was gained in the maize monoculture by applying N fertilizer in excess of the rotated-AONR. The N-compensatable penalty was estimated as the difference between the maize monoculture yield at the rotated-AONR and the maximum maize monoculture yield. There is a large amount of uncertainty in AONR estimations from one site-year of data, and we recognize the estimation of the N-compensatable penalty propagates that uncertainty. We therefore do not interpret the N-compensatable penalty as a robust estimation but rather use it only as an indication of whether the N-compensatable and observed penalty are related. The correlation between the two components was assessed using a non-parametric Spearman correlation</w:t>
+        <w:t xml:space="preserve"> and it converged for the majority of site-years of our data. The agronomically-optimum-nitrogen-rate (AONR) is the N-rate at which grain yield ceases to statistically increase with additional N application, and is estimated using parameters fit from the quadratic plateau model. The difference between the two system’s yields at the rotated-AONR is hereafter referred to as the full penalty. Using the quadratic plateau method, we separated the full penalty into two components: the observed penalty, and the N-</w:t>
+      </w:r>
+      <w:proofErr w:type="spellStart"/>
+      <w:r>
+        <w:t>compensatable</w:t>
+      </w:r>
+      <w:proofErr w:type="spellEnd"/>
+      <w:r>
+        <w:t xml:space="preserve"> penalty. The observed penalty is the difference between the two system’s maximum yields. The N-</w:t>
+      </w:r>
+      <w:proofErr w:type="spellStart"/>
+      <w:r>
+        <w:t>compensatable</w:t>
+      </w:r>
+      <w:proofErr w:type="spellEnd"/>
+      <w:r>
+        <w:t xml:space="preserve"> penalty is the amount of yield that was gained in the maize monoculture by applying N fertilizer in excess of the rotated-AONR. The N-</w:t>
+      </w:r>
+      <w:proofErr w:type="spellStart"/>
+      <w:r>
+        <w:t>compensatable</w:t>
+      </w:r>
+      <w:proofErr w:type="spellEnd"/>
+      <w:r>
+        <w:t xml:space="preserve"> penalty was estimated as the difference between the maize monoculture yield at the rotated-AONR and the maximum maize monoculture yield. There is a large amount of uncertainty in AONR estimations from one site-year of data, and we recognize the estimation of the N-</w:t>
+      </w:r>
+      <w:proofErr w:type="spellStart"/>
+      <w:r>
+        <w:t>compensatable</w:t>
+      </w:r>
+      <w:proofErr w:type="spellEnd"/>
+      <w:r>
+        <w:t xml:space="preserve"> penalty propagates that uncertainty. We therefore do not interpret the N-</w:t>
+      </w:r>
+      <w:proofErr w:type="spellStart"/>
+      <w:r>
+        <w:t>compensatable</w:t>
+      </w:r>
+      <w:proofErr w:type="spellEnd"/>
+      <w:r>
+        <w:t xml:space="preserve"> penalty as a robust estimation but rather use it only as an indication of whether the N-</w:t>
+      </w:r>
+      <w:proofErr w:type="spellStart"/>
+      <w:r>
+        <w:t>compensatable</w:t>
+      </w:r>
+      <w:proofErr w:type="spellEnd"/>
+      <w:r>
+        <w:t xml:space="preserve"> and observed penalty are related. The correlation between the two components was assessed using a non-parametric Spearman correlation</w:t>
       </w:r>
       <w:r>
         <w:t xml:space="preserve"> </w:t>
@@ -1814,7 +2011,6 @@
             <w:docPart w:val="DefaultPlaceholder_-1854013440"/>
           </w:placeholder>
         </w:sdtPr>
-        <w:sdtEndPr/>
         <w:sdtContent>
           <w:r>
             <w:rPr>
@@ -1902,9 +2098,6 @@
       </w:r>
     </w:p>
     <w:p>
-      <w:pPr>
-        <w:pStyle w:val="BalloonTextChar"/>
-      </w:pPr>
       <w:commentRangeStart w:id="3"/>
       <w:commentRangeStart w:id="4"/>
       <w:r>
@@ -1916,16 +2109,10 @@
       </w:r>
       <w:commentRangeEnd w:id="3"/>
       <w:r>
-        <w:rPr>
-          <w:rStyle w:val="ListParagraph"/>
-        </w:rPr>
         <w:commentReference w:id="3"/>
       </w:r>
       <w:commentRangeEnd w:id="4"/>
       <w:r>
-        <w:rPr>
-          <w:rStyle w:val="ListParagraph"/>
-        </w:rPr>
         <w:commentReference w:id="4"/>
       </w:r>
       <w:r>
@@ -1992,6 +2179,7 @@
         <w:lastRenderedPageBreak/>
         <w:t xml:space="preserve">Overall maximum yields of each system were compared using a mixed-effect model with the max-yield as the response variable, cropping system as a fixed effect, and a random intercept for both site and a year-factor. We included a year-factor because it significantly improved the model fit, and exploratory analysis indicated that the air temperatures of each site were clustered by year. For example, 2012 was a warm year at every site (supplementary material). The mean continuous penalty was estimated using a mixed-effects model with site and a year factor as random intercepts. The contributions of site and year-factor to variation in the observed continuous maize penalty were assessed using the </w:t>
       </w:r>
+      <w:proofErr w:type="spellStart"/>
       <w:r>
         <w:rPr>
           <w:i/>
@@ -1999,6 +2187,7 @@
         </w:rPr>
         <w:t>rptR</w:t>
       </w:r>
+      <w:proofErr w:type="spellEnd"/>
       <w:r>
         <w:t xml:space="preserve"> package </w:t>
       </w:r>
@@ -2013,7 +2202,6 @@
             <w:docPart w:val="DefaultPlaceholder_-1854013440"/>
           </w:placeholder>
         </w:sdtPr>
-        <w:sdtEndPr/>
         <w:sdtContent>
           <w:r>
             <w:rPr>
@@ -2060,7 +2248,6 @@
             <w:docPart w:val="DefaultPlaceholder_-1854013440"/>
           </w:placeholder>
         </w:sdtPr>
-        <w:sdtEndPr/>
         <w:sdtContent>
           <w:r>
             <w:rPr>
@@ -2084,7 +2271,6 @@
             <w:docPart w:val="DefaultPlaceholder_-1854013440"/>
           </w:placeholder>
         </w:sdtPr>
-        <w:sdtEndPr/>
         <w:sdtContent>
           <w:r>
             <w:rPr>
@@ -2128,7 +2314,6 @@
             <w:docPart w:val="DefaultPlaceholder_-1854013440"/>
           </w:placeholder>
         </w:sdtPr>
-        <w:sdtEndPr/>
         <w:sdtContent>
           <w:r>
             <w:rPr>
@@ -2147,6 +2332,7 @@
       <w:r>
         <w:t xml:space="preserve">to identify predictors associated with the observed penalties. The number of included components in the PLS regression (two components) was determined based on visual inspection of the root-mean-squared-error. The importance of each predictor was estimated using the </w:t>
       </w:r>
+      <w:proofErr w:type="spellStart"/>
       <w:r>
         <w:rPr>
           <w:i/>
@@ -2154,6 +2340,7 @@
         </w:rPr>
         <w:t>varImp</w:t>
       </w:r>
+      <w:proofErr w:type="spellEnd"/>
       <w:r>
         <w:t xml:space="preserve"> function of </w:t>
       </w:r>
@@ -2181,7 +2368,6 @@
             <w:docPart w:val="DefaultPlaceholder_-1854013440"/>
           </w:placeholder>
         </w:sdtPr>
-        <w:sdtEndPr/>
         <w:sdtContent>
           <w:r>
             <w:rPr>
@@ -2218,7 +2404,6 @@
       <w:commentRangeEnd w:id="5"/>
       <w:r>
         <w:rPr>
-          <w:rStyle w:val="ListParagraph"/>
           <w:rFonts w:asciiTheme="minorHAnsi" w:eastAsiaTheme="minorHAnsi" w:hAnsiTheme="minorHAnsi" w:cstheme="minorBidi"/>
           <w:i w:val="0"/>
           <w:color w:val="auto"/>
@@ -2269,7 +2454,6 @@
             <w:docPart w:val="DefaultPlaceholder_-1854013440"/>
           </w:placeholder>
         </w:sdtPr>
-        <w:sdtEndPr/>
         <w:sdtContent>
           <w:r>
             <w:rPr>
@@ -2293,13 +2477,26 @@
             <w:docPart w:val="DefaultPlaceholder_-1854013440"/>
           </w:placeholder>
         </w:sdtPr>
-        <w:sdtEndPr/>
         <w:sdtContent>
           <w:r>
             <w:rPr>
               <w:color w:val="000000"/>
             </w:rPr>
-            <w:t>(Ebrahimi-Mollabashi et al., 2019; Archontoulis et al., 2020)</w:t>
+            <w:t>(Ebrahimi-</w:t>
+          </w:r>
+          <w:proofErr w:type="spellStart"/>
+          <w:r>
+            <w:rPr>
+              <w:color w:val="000000"/>
+            </w:rPr>
+            <w:t>Mollabashi</w:t>
+          </w:r>
+          <w:proofErr w:type="spellEnd"/>
+          <w:r>
+            <w:rPr>
+              <w:color w:val="000000"/>
+            </w:rPr>
+            <w:t xml:space="preserve"> et al., 2019; Archontoulis et al., 2020)</w:t>
           </w:r>
         </w:sdtContent>
       </w:sdt>
@@ -2323,7 +2520,6 @@
             <w:docPart w:val="DefaultPlaceholder_-1854013440"/>
           </w:placeholder>
         </w:sdtPr>
-        <w:sdtEndPr/>
         <w:sdtContent>
           <w:r>
             <w:rPr>
@@ -2347,7 +2543,6 @@
             <w:docPart w:val="DefaultPlaceholder_-1854013440"/>
           </w:placeholder>
         </w:sdtPr>
-        <w:sdtEndPr/>
         <w:sdtContent>
           <w:r>
             <w:rPr>
@@ -2371,7 +2566,6 @@
             <w:docPart w:val="DefaultPlaceholder_-1854013440"/>
           </w:placeholder>
         </w:sdtPr>
-        <w:sdtEndPr/>
         <w:sdtContent>
           <w:r>
             <w:rPr>
@@ -2391,7 +2585,15 @@
         <w:t xml:space="preserve">and adjusted using on-site measurements along with estimates from the USDA’s web soil survey tool. All management activities were taken from field logs. </w:t>
       </w:r>
       <w:r>
-        <w:t xml:space="preserve">Weather data was taken from on-site weather stations through the Iowa Mesonet for Iowa sites </w:t>
+        <w:t xml:space="preserve">Weather data was taken from on-site weather stations through the Iowa </w:t>
+      </w:r>
+      <w:proofErr w:type="spellStart"/>
+      <w:r>
+        <w:t>Mesonet</w:t>
+      </w:r>
+      <w:proofErr w:type="spellEnd"/>
+      <w:r>
+        <w:t xml:space="preserve"> for Iowa sites </w:t>
       </w:r>
       <w:sdt>
         <w:sdtPr>
@@ -2404,13 +2606,26 @@
             <w:docPart w:val="DefaultPlaceholder_-1854013440"/>
           </w:placeholder>
         </w:sdtPr>
-        <w:sdtEndPr/>
         <w:sdtContent>
           <w:r>
             <w:rPr>
               <w:color w:val="000000"/>
             </w:rPr>
-            <w:t>(Iowa Environmental Mesonet)</w:t>
+            <w:t xml:space="preserve">(Iowa Environmental </w:t>
+          </w:r>
+          <w:proofErr w:type="spellStart"/>
+          <w:r>
+            <w:rPr>
+              <w:color w:val="000000"/>
+            </w:rPr>
+            <w:t>Mesonet</w:t>
+          </w:r>
+          <w:proofErr w:type="spellEnd"/>
+          <w:r>
+            <w:rPr>
+              <w:color w:val="000000"/>
+            </w:rPr>
+            <w:t>)</w:t>
           </w:r>
         </w:sdtContent>
       </w:sdt>
@@ -2449,7 +2664,6 @@
             <w:docPart w:val="DefaultPlaceholder_-1854013440"/>
           </w:placeholder>
         </w:sdtPr>
-        <w:sdtEndPr/>
         <w:sdtContent>
           <w:r>
             <w:rPr>
@@ -2473,7 +2687,6 @@
             <w:docPart w:val="DefaultPlaceholder_-1854013440"/>
           </w:placeholder>
         </w:sdtPr>
-        <w:sdtEndPr/>
         <w:sdtContent>
           <w:r>
             <w:rPr>
@@ -2518,6 +2731,7 @@
       <w:r>
         <w:t xml:space="preserve"> using a generalized additive mixed effect model with 35 knots, a fixed effect of rotation, and a random effect of a year-factor fit to each site individually using the </w:t>
       </w:r>
+      <w:proofErr w:type="spellStart"/>
       <w:r>
         <w:rPr>
           <w:i/>
@@ -2525,6 +2739,7 @@
         </w:rPr>
         <w:t>mgcv</w:t>
       </w:r>
+      <w:proofErr w:type="spellEnd"/>
       <w:r>
         <w:t xml:space="preserve"> package in R </w:t>
       </w:r>
@@ -2539,7 +2754,6 @@
             <w:docPart w:val="DefaultPlaceholder_-1854013440"/>
           </w:placeholder>
         </w:sdtPr>
-        <w:sdtEndPr/>
         <w:sdtContent>
           <w:r>
             <w:rPr>
@@ -2608,6 +2822,7 @@
       <w:r>
         <w:t xml:space="preserve">Using the above model as a baseline, management was changed to reflect the continuous maize systems per site-year. Select parameters in the continuous maize model were then adjusted one-at-a-time using the </w:t>
       </w:r>
+      <w:proofErr w:type="spellStart"/>
       <w:r>
         <w:rPr>
           <w:i/>
@@ -2615,6 +2830,7 @@
         </w:rPr>
         <w:t>apsimx</w:t>
       </w:r>
+      <w:proofErr w:type="spellEnd"/>
       <w:r>
         <w:t xml:space="preserve"> package </w:t>
       </w:r>
@@ -2629,7 +2845,6 @@
             <w:docPart w:val="DefaultPlaceholder_-1854013440"/>
           </w:placeholder>
         </w:sdtPr>
-        <w:sdtEndPr/>
         <w:sdtContent>
           <w:r>
             <w:rPr>
@@ -2676,7 +2891,6 @@
     </w:p>
     <w:p>
       <w:pPr>
-        <w:pStyle w:val="Heading2Char"/>
         <w:shd w:val="clear" w:color="auto" w:fill="FFFFFF"/>
         <w:spacing w:after="0"/>
         <w:ind w:left="360"/>
@@ -2827,9 +3041,6 @@
       </w:r>
     </w:p>
     <w:p>
-      <w:pPr>
-        <w:pStyle w:val="BalloonTextChar"/>
-      </w:pPr>
       <w:bookmarkStart w:id="6" w:name="_Ref76484602"/>
       <w:r>
         <w:rPr>
@@ -2889,7 +3100,23 @@
     </w:p>
     <w:p>
       <w:r>
-        <w:t>Results from the quadratic plateau estimations of the N-compensatable penalty and observed penalty show N fertilization eliminated the continuous maize penalty in only 6 of the 157 sites years. On average the N-compensatable penalty was smaller than the observed penalty, averaging 0.43 Mg ha-1 compared to 0.93 Mg ha-1, respectively (</w:t>
+        <w:t>Results from the quadratic plateau estimations of the N-</w:t>
+      </w:r>
+      <w:proofErr w:type="spellStart"/>
+      <w:r>
+        <w:t>compensatable</w:t>
+      </w:r>
+      <w:proofErr w:type="spellEnd"/>
+      <w:r>
+        <w:t xml:space="preserve"> penalty and observed penalty show N fertilization eliminated the continuous maize penalty in only 6 of the 157 sites years. On average the N-</w:t>
+      </w:r>
+      <w:proofErr w:type="spellStart"/>
+      <w:r>
+        <w:t>compensatable</w:t>
+      </w:r>
+      <w:proofErr w:type="spellEnd"/>
+      <w:r>
+        <w:t xml:space="preserve"> penalty was smaller than the observed penalty, averaging 0.43 Mg ha-1 compared to 0.93 Mg ha-1, respectively (</w:t>
       </w:r>
       <w:r>
         <w:fldChar w:fldCharType="begin"/>
@@ -2923,7 +3150,15 @@
         <w:fldChar w:fldCharType="end"/>
       </w:r>
       <w:r>
-        <w:t>). The N-compensatable penalty varied from 0-100% of the full penalty, but in the majority (70%) of site-years it represented less than half of the full penalty. On average, N-fertilization compensated for only 39% of the full penalty (</w:t>
+        <w:t>). The N-</w:t>
+      </w:r>
+      <w:proofErr w:type="spellStart"/>
+      <w:r>
+        <w:t>compensatable</w:t>
+      </w:r>
+      <w:proofErr w:type="spellEnd"/>
+      <w:r>
+        <w:t xml:space="preserve"> penalty varied from 0-100% of the full penalty, but in the majority (70%) of site-years it represented less than half of the full penalty. On average, N-fertilization compensated for only 39% of the full penalty (</w:t>
       </w:r>
       <w:r>
         <w:fldChar w:fldCharType="begin"/>
@@ -2963,7 +3198,6 @@
     <w:p/>
     <w:p>
       <w:pPr>
-        <w:pStyle w:val="Heading2Char"/>
         <w:keepNext/>
         <w:shd w:val="clear" w:color="auto" w:fill="FFFFFF"/>
         <w:spacing w:after="0"/>
@@ -3018,9 +3252,6 @@
       </w:r>
     </w:p>
     <w:p>
-      <w:pPr>
-        <w:pStyle w:val="BalloonTextChar"/>
-      </w:pPr>
       <w:bookmarkStart w:id="7" w:name="_Ref78797652"/>
       <w:r>
         <w:rPr>
@@ -3104,7 +3335,15 @@
         <w:t>Right</w:t>
       </w:r>
       <w:r>
-        <w:t>) Frequency distributions of the size of the nitrogen-compensatable (yellow) and observed yield penalties (</w:t>
+        <w:t>) Frequency distributions of the size of the nitrogen-</w:t>
+      </w:r>
+      <w:proofErr w:type="spellStart"/>
+      <w:r>
+        <w:t>compensatable</w:t>
+      </w:r>
+      <w:proofErr w:type="spellEnd"/>
+      <w:r>
+        <w:t xml:space="preserve"> (yellow) and observed yield penalties (</w:t>
       </w:r>
       <w:r>
         <w:t>green</w:t>
@@ -3120,7 +3359,6 @@
     </w:p>
     <w:p>
       <w:pPr>
-        <w:pStyle w:val="Heading2Char"/>
         <w:shd w:val="clear" w:color="auto" w:fill="FFFFFF"/>
         <w:spacing w:after="0"/>
         <w:ind w:left="360"/>
@@ -3134,7 +3372,6 @@
     </w:p>
     <w:p>
       <w:pPr>
-        <w:pStyle w:val="Heading2Char"/>
         <w:shd w:val="clear" w:color="auto" w:fill="FFFFFF"/>
         <w:spacing w:after="0"/>
         <w:ind w:left="360"/>
@@ -3146,7 +3383,15 @@
     </w:p>
     <w:p>
       <w:r>
-        <w:t>There was no correlation between the size of the N-compensatable and observed yield penalty (</w:t>
+        <w:t>There was no correlation between the size of the N-</w:t>
+      </w:r>
+      <w:proofErr w:type="spellStart"/>
+      <w:r>
+        <w:t>compensatable</w:t>
+      </w:r>
+      <w:proofErr w:type="spellEnd"/>
+      <w:r>
+        <w:t xml:space="preserve"> and observed yield penalty (</w:t>
       </w:r>
       <w:r>
         <w:rPr>
@@ -3172,10 +3417,7 @@
         <w:fldChar w:fldCharType="begin"/>
       </w:r>
       <w:r>
-        <w:instrText xml:space="preserve"> REF _Ref78804745 \h </w:instrText>
-      </w:r>
-      <w:r>
-        <w:instrText xml:space="preserve"> \* MERGEFORMAT </w:instrText>
+        <w:instrText xml:space="preserve"> REF _Ref78804745 \h  \* MERGEFORMAT </w:instrText>
       </w:r>
       <w:r>
         <w:fldChar w:fldCharType="separate"/>
@@ -3225,7 +3467,7 @@
         </w:rPr>
         <w:lastRenderedPageBreak/>
         <w:drawing>
-          <wp:inline distT="0" distB="0" distL="0" distR="0" wp14:anchorId="36E5683D" wp14:editId="643CE400">
+          <wp:inline distT="0" distB="0" distL="0" distR="0" wp14:anchorId="36E5683D" wp14:editId="24C7FA06">
             <wp:extent cx="5943600" cy="4366260"/>
             <wp:effectExtent l="0" t="0" r="0" b="0"/>
             <wp:docPr id="16" name="Picture 16" descr="Chart, box and whisker chart&#10;&#10;Description automatically generated"/>
@@ -3268,9 +3510,6 @@
       </w:r>
     </w:p>
     <w:p>
-      <w:pPr>
-        <w:pStyle w:val="BalloonTextChar"/>
-      </w:pPr>
       <w:bookmarkStart w:id="9" w:name="_Ref78804745"/>
       <w:bookmarkStart w:id="10" w:name="_Ref78881149"/>
       <w:r>
@@ -3493,7 +3732,6 @@
     </w:p>
     <w:p>
       <w:pPr>
-        <w:pStyle w:val="Heading2Char"/>
         <w:shd w:val="clear" w:color="auto" w:fill="FFFFFF"/>
         <w:spacing w:after="0"/>
         <w:ind w:left="360"/>
@@ -3535,7 +3773,6 @@
             <w:docPart w:val="DefaultPlaceholder_-1854013440"/>
           </w:placeholder>
         </w:sdtPr>
-        <w:sdtEndPr/>
         <w:sdtContent>
           <w:r>
             <w:rPr>
@@ -3562,13 +3799,26 @@
             <w:docPart w:val="DefaultPlaceholder_-1854013440"/>
           </w:placeholder>
         </w:sdtPr>
-        <w:sdtEndPr/>
         <w:sdtContent>
           <w:r>
             <w:rPr>
               <w:color w:val="000000"/>
             </w:rPr>
-            <w:t>(Farmaha et al., 2016)</w:t>
+            <w:t>(</w:t>
+          </w:r>
+          <w:proofErr w:type="spellStart"/>
+          <w:r>
+            <w:rPr>
+              <w:color w:val="000000"/>
+            </w:rPr>
+            <w:t>Farmaha</w:t>
+          </w:r>
+          <w:proofErr w:type="spellEnd"/>
+          <w:r>
+            <w:rPr>
+              <w:color w:val="000000"/>
+            </w:rPr>
+            <w:t xml:space="preserve"> et al., 2016)</w:t>
           </w:r>
         </w:sdtContent>
       </w:sdt>
@@ -3601,7 +3851,6 @@
             <w:docPart w:val="DefaultPlaceholder_-1854013440"/>
           </w:placeholder>
         </w:sdtPr>
-        <w:sdtEndPr/>
         <w:sdtContent>
           <w:r>
             <w:rPr>
@@ -3625,7 +3874,6 @@
             <w:docPart w:val="DefaultPlaceholder_-1854013440"/>
           </w:placeholder>
         </w:sdtPr>
-        <w:sdtEndPr/>
         <w:sdtContent>
           <w:r>
             <w:rPr>
@@ -3740,9 +3988,6 @@
       </w:r>
     </w:p>
     <w:p>
-      <w:pPr>
-        <w:pStyle w:val="BalloonTextChar"/>
-      </w:pPr>
       <w:bookmarkStart w:id="11" w:name="_Ref78807543"/>
       <w:r>
         <w:rPr>
@@ -3809,9 +4054,6 @@
       <w:commentRangeStart w:id="12"/>
       <w:commentRangeEnd w:id="12"/>
       <w:r>
-        <w:rPr>
-          <w:rStyle w:val="ListParagraph"/>
-        </w:rPr>
         <w:commentReference w:id="12"/>
       </w:r>
       <w:r>
@@ -3828,7 +4070,6 @@
             <w:docPart w:val="DefaultPlaceholder_-1854013440"/>
           </w:placeholder>
         </w:sdtPr>
-        <w:sdtEndPr/>
         <w:sdtContent>
           <w:r>
             <w:rPr>
@@ -3868,7 +4109,6 @@
             <w:docPart w:val="DefaultPlaceholder_-1854013440"/>
           </w:placeholder>
         </w:sdtPr>
-        <w:sdtEndPr/>
         <w:sdtContent>
           <w:r>
             <w:rPr>
@@ -3901,7 +4141,6 @@
             <w:docPart w:val="DefaultPlaceholder_-1854013440"/>
           </w:placeholder>
         </w:sdtPr>
-        <w:sdtEndPr/>
         <w:sdtContent>
           <w:r>
             <w:rPr>
@@ -3922,9 +4161,6 @@
       <w:commentRangeStart w:id="13"/>
       <w:commentRangeEnd w:id="13"/>
       <w:r>
-        <w:rPr>
-          <w:rStyle w:val="ListParagraph"/>
-        </w:rPr>
         <w:commentReference w:id="13"/>
       </w:r>
       <w:r>
@@ -3969,7 +4205,6 @@
     </w:p>
     <w:p>
       <w:pPr>
-        <w:pStyle w:val="BalloonTextChar"/>
         <w:keepNext/>
       </w:pPr>
       <w:bookmarkStart w:id="14" w:name="_Ref76728682"/>
@@ -3983,9 +4218,6 @@
       </w:r>
       <w:commentRangeEnd w:id="15"/>
       <w:r>
-        <w:rPr>
-          <w:rStyle w:val="ListParagraph"/>
-        </w:rPr>
         <w:commentReference w:id="15"/>
       </w:r>
       <w:r>
@@ -4042,9 +4274,6 @@
       </w:r>
       <w:commentRangeEnd w:id="16"/>
       <w:r>
-        <w:rPr>
-          <w:rStyle w:val="ListParagraph"/>
-        </w:rPr>
         <w:commentReference w:id="16"/>
       </w:r>
       <w:r>
@@ -4053,7 +4282,6 @@
     </w:p>
     <w:tbl>
       <w:tblPr>
-        <w:tblStyle w:val="Heading3Char"/>
         <w:tblW w:w="9535" w:type="dxa"/>
         <w:tblLook w:val="04A0" w:firstRow="1" w:lastRow="0" w:firstColumn="1" w:lastColumn="0" w:noHBand="0" w:noVBand="1"/>
       </w:tblPr>
@@ -4405,7 +4633,6 @@
     </w:p>
     <w:p>
       <w:pPr>
-        <w:pStyle w:val="BalloonTextChar"/>
         <w:keepNext/>
       </w:pPr>
       <w:bookmarkStart w:id="17" w:name="_Ref76631113"/>
@@ -4466,7 +4693,6 @@
     </w:p>
     <w:tbl>
       <w:tblPr>
-        <w:tblStyle w:val="Heading3Char"/>
         <w:tblW w:w="0" w:type="auto"/>
         <w:tblLook w:val="04A0" w:firstRow="1" w:lastRow="0" w:firstColumn="1" w:lastColumn="0" w:noHBand="0" w:noVBand="1"/>
       </w:tblPr>
@@ -4814,7 +5040,23 @@
                 <w:rFonts w:ascii="Calibri" w:eastAsia="Times New Roman" w:hAnsi="Calibri" w:cs="Calibri"/>
                 <w:color w:val="000000"/>
               </w:rPr>
-              <w:t xml:space="preserve"> root_depth_rate </w:t>
+              <w:t xml:space="preserve"> </w:t>
+            </w:r>
+            <w:proofErr w:type="spellStart"/>
+            <w:r>
+              <w:rPr>
+                <w:rFonts w:ascii="Calibri" w:eastAsia="Times New Roman" w:hAnsi="Calibri" w:cs="Calibri"/>
+                <w:color w:val="000000"/>
+              </w:rPr>
+              <w:t>root_depth_rate</w:t>
+            </w:r>
+            <w:proofErr w:type="spellEnd"/>
+            <w:r>
+              <w:rPr>
+                <w:rFonts w:ascii="Calibri" w:eastAsia="Times New Roman" w:hAnsi="Calibri" w:cs="Calibri"/>
+                <w:color w:val="000000"/>
+              </w:rPr>
+              <w:t xml:space="preserve"> </w:t>
             </w:r>
             <w:r>
               <w:rPr>
@@ -4975,7 +5217,23 @@
                 <w:rFonts w:ascii="Calibri" w:eastAsia="Times New Roman" w:hAnsi="Calibri" w:cs="Calibri"/>
                 <w:color w:val="000000"/>
               </w:rPr>
-              <w:t>owered head_grain_no_max from 770 to 720</w:t>
+              <w:t xml:space="preserve">owered </w:t>
+            </w:r>
+            <w:proofErr w:type="spellStart"/>
+            <w:r>
+              <w:rPr>
+                <w:rFonts w:ascii="Calibri" w:eastAsia="Times New Roman" w:hAnsi="Calibri" w:cs="Calibri"/>
+                <w:color w:val="000000"/>
+              </w:rPr>
+              <w:t>head_grain_no_max</w:t>
+            </w:r>
+            <w:proofErr w:type="spellEnd"/>
+            <w:r>
+              <w:rPr>
+                <w:rFonts w:ascii="Calibri" w:eastAsia="Times New Roman" w:hAnsi="Calibri" w:cs="Calibri"/>
+                <w:color w:val="000000"/>
+              </w:rPr>
+              <w:t xml:space="preserve"> from 770 to 720</w:t>
             </w:r>
           </w:p>
         </w:tc>
@@ -5089,7 +5347,6 @@
     </w:p>
     <w:p>
       <w:pPr>
-        <w:pStyle w:val="BalloonTextChar"/>
         <w:rPr>
           <w:sz w:val="24"/>
           <w:szCs w:val="24"/>
@@ -5108,7 +5365,6 @@
       <w:commentRangeEnd w:id="20"/>
       <w:r>
         <w:rPr>
-          <w:rStyle w:val="ListParagraph"/>
           <w:b/>
           <w:bCs/>
         </w:rPr>
@@ -5197,8 +5453,13 @@
       <w:r>
         <w:t>), and a combination of scenarios excluding delayed emergence (</w:t>
       </w:r>
-      <w:r>
-        <w:t xml:space="preserve">Secnario 2; </w:t>
+      <w:proofErr w:type="spellStart"/>
+      <w:r>
+        <w:t>Secnario</w:t>
+      </w:r>
+      <w:proofErr w:type="spellEnd"/>
+      <w:r>
+        <w:t xml:space="preserve"> 2; </w:t>
       </w:r>
       <w:r>
         <w:t>dark blue bars)</w:t>
@@ -5243,7 +5504,6 @@
             <w:docPart w:val="DefaultPlaceholder_-1854013440"/>
           </w:placeholder>
         </w:sdtPr>
-        <w:sdtEndPr/>
         <w:sdtContent>
           <w:r>
             <w:rPr>
@@ -5308,7 +5568,6 @@
             <w:docPart w:val="DefaultPlaceholder_-1854013440"/>
           </w:placeholder>
         </w:sdtPr>
-        <w:sdtEndPr/>
         <w:sdtContent>
           <w:r>
             <w:rPr>
@@ -5356,7 +5615,6 @@
             <w:docPart w:val="DefaultPlaceholder_-1854013440"/>
           </w:placeholder>
         </w:sdtPr>
-        <w:sdtEndPr/>
         <w:sdtContent>
           <w:r>
             <w:rPr>
@@ -5386,7 +5644,6 @@
             <w:docPart w:val="DefaultPlaceholder_-1854013440"/>
           </w:placeholder>
         </w:sdtPr>
-        <w:sdtEndPr/>
         <w:sdtContent>
           <w:r>
             <w:rPr>
@@ -5413,7 +5670,6 @@
             <w:docPart w:val="DefaultPlaceholder_-1854013440"/>
           </w:placeholder>
         </w:sdtPr>
-        <w:sdtEndPr/>
         <w:sdtContent>
           <w:r>
             <w:rPr>
@@ -5443,7 +5699,6 @@
             <w:docPart w:val="DefaultPlaceholder_-1854013440"/>
           </w:placeholder>
         </w:sdtPr>
-        <w:sdtEndPr/>
         <w:sdtContent>
           <w:r>
             <w:rPr>
@@ -5486,7 +5741,6 @@
             <w:docPart w:val="DefaultPlaceholder_-1854013440"/>
           </w:placeholder>
         </w:sdtPr>
-        <w:sdtEndPr/>
         <w:sdtContent>
           <w:r>
             <w:rPr>
@@ -5514,7 +5768,6 @@
       <w:commentRangeEnd w:id="21"/>
       <w:r>
         <w:rPr>
-          <w:rStyle w:val="ListParagraph"/>
           <w:rFonts w:asciiTheme="minorHAnsi" w:eastAsiaTheme="minorHAnsi" w:hAnsiTheme="minorHAnsi" w:cstheme="minorBidi"/>
           <w:color w:val="auto"/>
         </w:rPr>
@@ -5523,7 +5776,6 @@
       <w:commentRangeEnd w:id="22"/>
       <w:r>
         <w:rPr>
-          <w:rStyle w:val="ListParagraph"/>
           <w:rFonts w:asciiTheme="minorHAnsi" w:eastAsiaTheme="minorHAnsi" w:hAnsiTheme="minorHAnsi" w:cstheme="minorBidi"/>
           <w:color w:val="auto"/>
         </w:rPr>
@@ -5532,7 +5784,6 @@
       <w:commentRangeEnd w:id="23"/>
       <w:r>
         <w:rPr>
-          <w:rStyle w:val="ListParagraph"/>
           <w:rFonts w:asciiTheme="minorHAnsi" w:eastAsiaTheme="minorHAnsi" w:hAnsiTheme="minorHAnsi" w:cstheme="minorBidi"/>
           <w:color w:val="auto"/>
         </w:rPr>
@@ -5573,9 +5824,6 @@
       </w:r>
       <w:commentRangeEnd w:id="24"/>
       <w:r>
-        <w:rPr>
-          <w:rStyle w:val="ListParagraph"/>
-        </w:rPr>
         <w:commentReference w:id="24"/>
       </w:r>
       <w:r>
@@ -5642,7 +5890,6 @@
             <w:docPart w:val="DefaultPlaceholder_-1854013440"/>
           </w:placeholder>
         </w:sdtPr>
-        <w:sdtEndPr/>
         <w:sdtContent>
           <w:r>
             <w:rPr>
@@ -5681,7 +5928,6 @@
             <w:docPart w:val="DefaultPlaceholder_-1854013440"/>
           </w:placeholder>
         </w:sdtPr>
-        <w:sdtEndPr/>
         <w:sdtContent>
           <w:r>
             <w:rPr>
@@ -5708,7 +5954,6 @@
             <w:docPart w:val="DefaultPlaceholder_-1854013440"/>
           </w:placeholder>
         </w:sdtPr>
-        <w:sdtEndPr/>
         <w:sdtContent>
           <w:r>
             <w:rPr>
@@ -5756,7 +6001,6 @@
             <w:docPart w:val="DefaultPlaceholder_-1854013440"/>
           </w:placeholder>
         </w:sdtPr>
-        <w:sdtEndPr/>
         <w:sdtContent>
           <w:r>
             <w:rPr>
@@ -5830,7 +6074,15 @@
         <w:t>Figure S1.</w:t>
       </w:r>
       <w:r>
-        <w:t xml:space="preserve"> Summary of continuous maize penalty relative to rotated-maize yields at seven Iowa locations as a function of tillage type. Data was extracted from Al-Kaisi et al. 2015.</w:t>
+        <w:t xml:space="preserve"> Summary of continuous maize penalty relative to rotated-maize yields at seven Iowa locations as a function of tillage type. Data was extracted from Al-</w:t>
+      </w:r>
+      <w:proofErr w:type="spellStart"/>
+      <w:r>
+        <w:t>Kaisi</w:t>
+      </w:r>
+      <w:proofErr w:type="spellEnd"/>
+      <w:r>
+        <w:t xml:space="preserve"> et al. 2015.</w:t>
       </w:r>
     </w:p>
     <w:p>
@@ -5887,13 +6139,15 @@
       </w:pPr>
       <w:r>
         <w:lastRenderedPageBreak/>
-        <w:t>Figure S</w:t>
-      </w:r>
-      <w:r>
-        <w:t>2</w:t>
-      </w:r>
-      <w:r>
-        <w:t>. Variance decomposition of penalty components and relationship between N-compensatable and observed yield penalties</w:t>
+        <w:t>Figure S2. Variance decomposition of penalty components and relationship between N-</w:t>
+      </w:r>
+      <w:proofErr w:type="spellStart"/>
+      <w:r>
+        <w:t>compensatable</w:t>
+      </w:r>
+      <w:proofErr w:type="spellEnd"/>
+      <w:r>
+        <w:t xml:space="preserve"> and observed yield penalties</w:t>
       </w:r>
     </w:p>
     <w:p>
@@ -5902,7 +6156,7 @@
           <w:noProof/>
         </w:rPr>
         <w:drawing>
-          <wp:inline distT="0" distB="0" distL="0" distR="0" wp14:anchorId="5E26F674" wp14:editId="17C99BC8">
+          <wp:inline distT="0" distB="0" distL="0" distR="0" wp14:anchorId="5E26F674" wp14:editId="6412154C">
             <wp:extent cx="5943600" cy="3675380"/>
             <wp:effectExtent l="0" t="0" r="0" b="1270"/>
             <wp:docPr id="1" name="Picture 1" descr="Chart, scatter chart&#10;&#10;Description automatically generated"/>
@@ -6111,7 +6365,6 @@
     </w:p>
     <w:tbl>
       <w:tblPr>
-        <w:tblStyle w:val="Heading3Char"/>
         <w:tblW w:w="9805" w:type="dxa"/>
         <w:jc w:val="center"/>
         <w:tblLayout w:type="fixed"/>
@@ -6645,6 +6898,7 @@
               <w:jc w:val="center"/>
             </w:pPr>
             <w:r>
+              <w:lastRenderedPageBreak/>
               <w:t>IA-2</w:t>
             </w:r>
           </w:p>
@@ -7087,7 +7341,6 @@
               <w:jc w:val="center"/>
             </w:pPr>
             <w:r>
-              <w:lastRenderedPageBreak/>
               <w:t>IA-4</w:t>
             </w:r>
           </w:p>
@@ -9264,6 +9517,7 @@
                 <w:sz w:val="20"/>
                 <w:szCs w:val="20"/>
               </w:rPr>
+              <w:lastRenderedPageBreak/>
               <w:t>†</w:t>
             </w:r>
             <w:r>
@@ -9349,7 +9603,6 @@
     <w:p/>
     <w:p>
       <w:pPr>
-        <w:pStyle w:val="BalloonTextChar"/>
         <w:keepNext/>
         <w:rPr>
           <w:b/>
@@ -9359,7 +9612,6 @@
     </w:p>
     <w:p>
       <w:pPr>
-        <w:pStyle w:val="BalloonTextChar"/>
         <w:keepNext/>
         <w:rPr>
           <w:b/>
@@ -9387,7 +9639,6 @@
           <w:docPart w:val="DefaultPlaceholder_-1854013440"/>
         </w:placeholder>
       </w:sdtPr>
-      <w:sdtEndPr/>
       <w:sdtContent>
         <w:p>
           <w:pPr>
@@ -9405,7 +9656,21 @@
             <w:rPr>
               <w:rFonts w:eastAsia="Times New Roman"/>
             </w:rPr>
-            <w:t>Al-Kaisi, M.M., S. v. Archontoulis, D. Kwaw-Mensah, and F. Miguez. 2015. Tillage and Crop Rotation Effects on Corn Agronomic Response and Economic Return at Seven Iowa Locations. Agronomy Journal 107(4): 1411–1424. doi: 10.2134/AGRONJ14.0470.</w:t>
+            <w:t xml:space="preserve">Al-Kaisi, M.M., S. v. Archontoulis, D. Kwaw-Mensah, and F. Miguez. 2015. Tillage and Crop Rotation Effects on Corn Agronomic Response and Economic Return at Seven Iowa Locations. Agronomy Journal 107(4): 1411–1424. </w:t>
+          </w:r>
+          <w:proofErr w:type="spellStart"/>
+          <w:r>
+            <w:rPr>
+              <w:rFonts w:eastAsia="Times New Roman"/>
+            </w:rPr>
+            <w:t>doi</w:t>
+          </w:r>
+          <w:proofErr w:type="spellEnd"/>
+          <w:r>
+            <w:rPr>
+              <w:rFonts w:eastAsia="Times New Roman"/>
+            </w:rPr>
+            <w:t>: 10.2134/AGRONJ14.0470.</w:t>
           </w:r>
         </w:p>
         <w:p>
@@ -9422,7 +9687,21 @@
             <w:rPr>
               <w:rFonts w:eastAsia="Times New Roman"/>
             </w:rPr>
-            <w:t>Archontoulis, S. v., M.J. Castellano, M.A. Licht, V. Nichols, M. Baum, et al. 2020. Predicting crop yields and soil‐plant nitrogen dynamics in the US Corn Belt. Crop Science: csc2.20039. doi: 10.1002/csc2.20039.</w:t>
+            <w:t xml:space="preserve">Archontoulis, S. v., M.J. Castellano, M.A. Licht, V. Nichols, M. Baum, et al. 2020. Predicting crop yields and soil‐plant nitrogen dynamics in the US Corn Belt. Crop Science: csc2.20039. </w:t>
+          </w:r>
+          <w:proofErr w:type="spellStart"/>
+          <w:r>
+            <w:rPr>
+              <w:rFonts w:eastAsia="Times New Roman"/>
+            </w:rPr>
+            <w:t>doi</w:t>
+          </w:r>
+          <w:proofErr w:type="spellEnd"/>
+          <w:r>
+            <w:rPr>
+              <w:rFonts w:eastAsia="Times New Roman"/>
+            </w:rPr>
+            <w:t>: 10.1002/csc2.20039.</w:t>
           </w:r>
         </w:p>
         <w:p>
@@ -9439,7 +9718,21 @@
             <w:rPr>
               <w:rFonts w:eastAsia="Times New Roman"/>
             </w:rPr>
-            <w:t>Archontoulis, S. v., F.E. Miguez, and K.J. Moore. 2014. Evaluating APSIM maize, soil water, soil nitrogen, manure, and soil temperature modules in the Midwestern United States. Agronomy Journal 106(3): 1025–1040. doi: 10.2134/agronj2013.0421.</w:t>
+            <w:t xml:space="preserve">Archontoulis, S. v., F.E. Miguez, and K.J. Moore. 2014. Evaluating APSIM maize, soil water, soil nitrogen, manure, and soil temperature modules in the Midwestern United States. Agronomy Journal 106(3): 1025–1040. </w:t>
+          </w:r>
+          <w:proofErr w:type="spellStart"/>
+          <w:r>
+            <w:rPr>
+              <w:rFonts w:eastAsia="Times New Roman"/>
+            </w:rPr>
+            <w:t>doi</w:t>
+          </w:r>
+          <w:proofErr w:type="spellEnd"/>
+          <w:r>
+            <w:rPr>
+              <w:rFonts w:eastAsia="Times New Roman"/>
+            </w:rPr>
+            <w:t>: 10.2134/agronj2013.0421.</w:t>
           </w:r>
         </w:p>
         <w:p>
@@ -9456,7 +9749,21 @@
             <w:rPr>
               <w:rFonts w:eastAsia="Times New Roman"/>
             </w:rPr>
-            <w:t>Basso, B., R.A. Martinez-Feria, and B. Dumont. 2019. Modeling crop rotations: capturing short- and long-term feedbacks for sustainability and soil health. : 217–238. doi: 10.19103/AS.2019.0061.11.</w:t>
+            <w:t xml:space="preserve">Basso, B., R.A. Martinez-Feria, and B. Dumont. 2019. Modeling crop rotations: capturing short- and long-term feedbacks for sustainability and soil health. : 217–238. </w:t>
+          </w:r>
+          <w:proofErr w:type="spellStart"/>
+          <w:r>
+            <w:rPr>
+              <w:rFonts w:eastAsia="Times New Roman"/>
+            </w:rPr>
+            <w:t>doi</w:t>
+          </w:r>
+          <w:proofErr w:type="spellEnd"/>
+          <w:r>
+            <w:rPr>
+              <w:rFonts w:eastAsia="Times New Roman"/>
+            </w:rPr>
+            <w:t>: 10.19103/AS.2019.0061.11.</w:t>
           </w:r>
         </w:p>
         <w:p>
@@ -9473,7 +9780,35 @@
             <w:rPr>
               <w:rFonts w:eastAsia="Times New Roman"/>
             </w:rPr>
-            <w:t>Bates, D., M. Mächler, B. Bolker, and S. Walker. 2015. Fitting Linear Mixed-Effects Models using lme4. Journal of Statistical Software 67(1): 1–48. doi: 10.18637/jss.v067.i01.</w:t>
+            <w:t xml:space="preserve">Bates, D., M. </w:t>
+          </w:r>
+          <w:proofErr w:type="spellStart"/>
+          <w:r>
+            <w:rPr>
+              <w:rFonts w:eastAsia="Times New Roman"/>
+            </w:rPr>
+            <w:t>Mächler</w:t>
+          </w:r>
+          <w:proofErr w:type="spellEnd"/>
+          <w:r>
+            <w:rPr>
+              <w:rFonts w:eastAsia="Times New Roman"/>
+            </w:rPr>
+            <w:t xml:space="preserve">, B. Bolker, and S. Walker. 2015. Fitting Linear Mixed-Effects Models using lme4. Journal of Statistical Software 67(1): 1–48. </w:t>
+          </w:r>
+          <w:proofErr w:type="spellStart"/>
+          <w:r>
+            <w:rPr>
+              <w:rFonts w:eastAsia="Times New Roman"/>
+            </w:rPr>
+            <w:t>doi</w:t>
+          </w:r>
+          <w:proofErr w:type="spellEnd"/>
+          <w:r>
+            <w:rPr>
+              <w:rFonts w:eastAsia="Times New Roman"/>
+            </w:rPr>
+            <w:t>: 10.18637/jss.v067.i01.</w:t>
           </w:r>
         </w:p>
         <w:p>
@@ -9486,11 +9821,34 @@
               <w:rFonts w:eastAsia="Times New Roman"/>
             </w:rPr>
           </w:pPr>
-          <w:r>
-            <w:rPr>
-              <w:rFonts w:eastAsia="Times New Roman"/>
-            </w:rPr>
-            <w:t>Beillouin, D., T. Ben-Ari, and D. Makowski. 2019. Evidence map of crop diversification strategies at the global scale. Environmental Research Letters 14(12): 123001. doi: 10.1088/1748-9326/AB4449.</w:t>
+          <w:proofErr w:type="spellStart"/>
+          <w:r>
+            <w:rPr>
+              <w:rFonts w:eastAsia="Times New Roman"/>
+            </w:rPr>
+            <w:lastRenderedPageBreak/>
+            <w:t>Beillouin</w:t>
+          </w:r>
+          <w:proofErr w:type="spellEnd"/>
+          <w:r>
+            <w:rPr>
+              <w:rFonts w:eastAsia="Times New Roman"/>
+            </w:rPr>
+            <w:t xml:space="preserve">, D., T. Ben-Ari, and D. Makowski. 2019. Evidence map of crop diversification strategies at the global scale. Environmental Research Letters 14(12): 123001. </w:t>
+          </w:r>
+          <w:proofErr w:type="spellStart"/>
+          <w:r>
+            <w:rPr>
+              <w:rFonts w:eastAsia="Times New Roman"/>
+            </w:rPr>
+            <w:t>doi</w:t>
+          </w:r>
+          <w:proofErr w:type="spellEnd"/>
+          <w:r>
+            <w:rPr>
+              <w:rFonts w:eastAsia="Times New Roman"/>
+            </w:rPr>
+            <w:t>: 10.1088/1748-9326/AB4449.</w:t>
           </w:r>
         </w:p>
         <w:p>
@@ -9507,7 +9865,21 @@
             <w:rPr>
               <w:rFonts w:eastAsia="Times New Roman"/>
             </w:rPr>
-            <w:t>Bennett, A.J., G.D. Bending, D. Chandler, S. Hilton, and P. Mills. 2012. Meeting the demand for crop production: the challenge of yield decline in crops grown in short rotations. Biological Reviews 87(1): 52–71. doi: 10.1111/j.1469-185X.2011.00184.x.</w:t>
+            <w:t xml:space="preserve">Bennett, A.J., G.D. Bending, D. Chandler, S. Hilton, and P. Mills. 2012. Meeting the demand for crop production: the challenge of yield decline in crops grown in short rotations. Biological Reviews 87(1): 52–71. </w:t>
+          </w:r>
+          <w:proofErr w:type="spellStart"/>
+          <w:r>
+            <w:rPr>
+              <w:rFonts w:eastAsia="Times New Roman"/>
+            </w:rPr>
+            <w:t>doi</w:t>
+          </w:r>
+          <w:proofErr w:type="spellEnd"/>
+          <w:r>
+            <w:rPr>
+              <w:rFonts w:eastAsia="Times New Roman"/>
+            </w:rPr>
+            <w:t>: 10.1111/j.1469-185X.2011.00184.x.</w:t>
           </w:r>
         </w:p>
         <w:p>
@@ -9524,7 +9896,21 @@
             <w:rPr>
               <w:rFonts w:eastAsia="Times New Roman"/>
             </w:rPr>
-            <w:t>Bjørn-Helge, M., R. Wehrens, and K. Hovde Liland. 2020. pls: Partial Least Squares  and Principal Component Regression. https://CRAN.R-project.org/package=pls (accessed 27 July 2021).</w:t>
+            <w:t xml:space="preserve">Bjørn-Helge, M., R. </w:t>
+          </w:r>
+          <w:proofErr w:type="spellStart"/>
+          <w:r>
+            <w:rPr>
+              <w:rFonts w:eastAsia="Times New Roman"/>
+            </w:rPr>
+            <w:t>Wehrens</w:t>
+          </w:r>
+          <w:proofErr w:type="spellEnd"/>
+          <w:r>
+            <w:rPr>
+              <w:rFonts w:eastAsia="Times New Roman"/>
+            </w:rPr>
+            <w:t>, and K. Hovde Liland. 2020. pls: Partial Least Squares  and Principal Component Regression. https://CRAN.R-project.org/package=pls (accessed 27 July 2021).</w:t>
           </w:r>
         </w:p>
         <w:p>
@@ -9558,7 +9944,21 @@
             <w:rPr>
               <w:rFonts w:eastAsia="Times New Roman"/>
             </w:rPr>
-            <w:t>Boryan, C., Z. Yang, R. Mueller, and M. Craig. 2011. Monitoring US agriculture: the US Department of Agriculture, National Agricultural Statistics Service, Cropland Data Layer Program. http://dx.doi.org/10.1080/10106049.2011.562309 26(5): 341–358. doi: 10.1080/10106049.2011.562309.</w:t>
+            <w:t xml:space="preserve">Boryan, C., Z. Yang, R. Mueller, and M. Craig. 2011. Monitoring US agriculture: the US Department of Agriculture, National Agricultural Statistics Service, Cropland Data Layer Program. http://dx.doi.org/10.1080/10106049.2011.562309 26(5): 341–358. </w:t>
+          </w:r>
+          <w:proofErr w:type="spellStart"/>
+          <w:r>
+            <w:rPr>
+              <w:rFonts w:eastAsia="Times New Roman"/>
+            </w:rPr>
+            <w:t>doi</w:t>
+          </w:r>
+          <w:proofErr w:type="spellEnd"/>
+          <w:r>
+            <w:rPr>
+              <w:rFonts w:eastAsia="Times New Roman"/>
+            </w:rPr>
+            <w:t>: 10.1080/10106049.2011.562309.</w:t>
           </w:r>
         </w:p>
         <w:p>
@@ -9574,8 +9974,77 @@
           <w:r>
             <w:rPr>
               <w:rFonts w:eastAsia="Times New Roman"/>
-            </w:rPr>
-            <w:t>Bowles, T.M., M. Mooshammer, Y. Socolar, F. Calderón, M.A. Cavigelli, et al. 2020. Long-Term Evidence Shows that Crop-Rotation Diversification Increases Agricultural Resilience to Adverse Growing Conditions in North America. One Earth 2(3): 284–293. doi: 10.1016/j.oneear.2020.02.007.</w:t>
+              <w:lang w:val="da-DK"/>
+            </w:rPr>
+            <w:t xml:space="preserve">Bowles, T.M., M. Mooshammer, Y. </w:t>
+          </w:r>
+          <w:proofErr w:type="spellStart"/>
+          <w:r>
+            <w:rPr>
+              <w:rFonts w:eastAsia="Times New Roman"/>
+              <w:lang w:val="da-DK"/>
+            </w:rPr>
+            <w:t>Socolar</w:t>
+          </w:r>
+          <w:proofErr w:type="spellEnd"/>
+          <w:r>
+            <w:rPr>
+              <w:rFonts w:eastAsia="Times New Roman"/>
+              <w:lang w:val="da-DK"/>
+            </w:rPr>
+            <w:t xml:space="preserve">, F. </w:t>
+          </w:r>
+          <w:proofErr w:type="spellStart"/>
+          <w:r>
+            <w:rPr>
+              <w:rFonts w:eastAsia="Times New Roman"/>
+              <w:lang w:val="da-DK"/>
+            </w:rPr>
+            <w:t>Calderón</w:t>
+          </w:r>
+          <w:proofErr w:type="spellEnd"/>
+          <w:r>
+            <w:rPr>
+              <w:rFonts w:eastAsia="Times New Roman"/>
+              <w:lang w:val="da-DK"/>
+            </w:rPr>
+            <w:t xml:space="preserve">, M.A. </w:t>
+          </w:r>
+          <w:proofErr w:type="spellStart"/>
+          <w:r>
+            <w:rPr>
+              <w:rFonts w:eastAsia="Times New Roman"/>
+              <w:lang w:val="da-DK"/>
+            </w:rPr>
+            <w:t>Cavigelli</w:t>
+          </w:r>
+          <w:proofErr w:type="spellEnd"/>
+          <w:r>
+            <w:rPr>
+              <w:rFonts w:eastAsia="Times New Roman"/>
+              <w:lang w:val="da-DK"/>
+            </w:rPr>
+            <w:t xml:space="preserve">, et al. 2020. </w:t>
+          </w:r>
+          <w:r>
+            <w:rPr>
+              <w:rFonts w:eastAsia="Times New Roman"/>
+            </w:rPr>
+            <w:t xml:space="preserve">Long-Term Evidence Shows that Crop-Rotation Diversification Increases Agricultural Resilience to Adverse Growing Conditions in North America. One Earth 2(3): 284–293. </w:t>
+          </w:r>
+          <w:proofErr w:type="spellStart"/>
+          <w:r>
+            <w:rPr>
+              <w:rFonts w:eastAsia="Times New Roman"/>
+            </w:rPr>
+            <w:t>doi</w:t>
+          </w:r>
+          <w:proofErr w:type="spellEnd"/>
+          <w:r>
+            <w:rPr>
+              <w:rFonts w:eastAsia="Times New Roman"/>
+            </w:rPr>
+            <w:t>: 10.1016/j.oneear.2020.02.007.</w:t>
           </w:r>
         </w:p>
         <w:p>
@@ -9588,11 +10057,33 @@
               <w:rFonts w:eastAsia="Times New Roman"/>
             </w:rPr>
           </w:pPr>
-          <w:r>
-            <w:rPr>
-              <w:rFonts w:eastAsia="Times New Roman"/>
-            </w:rPr>
-            <w:t>Bozdogan, H. 1987. Model selection and Akaike’s Information Criterion (AIC): The general theory and its analytical extensions. Psychometrika 52(3): 345–370. doi: 10.1007/BF02294361.</w:t>
+          <w:proofErr w:type="spellStart"/>
+          <w:r>
+            <w:rPr>
+              <w:rFonts w:eastAsia="Times New Roman"/>
+            </w:rPr>
+            <w:t>Bozdogan</w:t>
+          </w:r>
+          <w:proofErr w:type="spellEnd"/>
+          <w:r>
+            <w:rPr>
+              <w:rFonts w:eastAsia="Times New Roman"/>
+            </w:rPr>
+            <w:t xml:space="preserve">, H. 1987. Model selection and Akaike’s Information Criterion (AIC): The general theory and its analytical extensions. Psychometrika 52(3): 345–370. </w:t>
+          </w:r>
+          <w:proofErr w:type="spellStart"/>
+          <w:r>
+            <w:rPr>
+              <w:rFonts w:eastAsia="Times New Roman"/>
+            </w:rPr>
+            <w:t>doi</w:t>
+          </w:r>
+          <w:proofErr w:type="spellEnd"/>
+          <w:r>
+            <w:rPr>
+              <w:rFonts w:eastAsia="Times New Roman"/>
+            </w:rPr>
+            <w:t>: 10.1007/BF02294361.</w:t>
           </w:r>
         </w:p>
         <w:p>
@@ -9609,8 +10100,49 @@
             <w:rPr>
               <w:rFonts w:eastAsia="Times New Roman"/>
             </w:rPr>
-            <w:lastRenderedPageBreak/>
-            <w:t>Brown, K.H., E.M. Bach, R.A. Drijber, K.S. Hofmockel, E.S. Jeske, et al. 2014. A long-term nitrogen fertilizer gradient has little effect on soil organic matter in a high-intensity maize production system. Global Change Biology 20(4): 1339–1350. doi: 10.1111/GCB.12519.</w:t>
+            <w:t xml:space="preserve">Brown, K.H., E.M. Bach, R.A. </w:t>
+          </w:r>
+          <w:proofErr w:type="spellStart"/>
+          <w:r>
+            <w:rPr>
+              <w:rFonts w:eastAsia="Times New Roman"/>
+            </w:rPr>
+            <w:t>Drijber</w:t>
+          </w:r>
+          <w:proofErr w:type="spellEnd"/>
+          <w:r>
+            <w:rPr>
+              <w:rFonts w:eastAsia="Times New Roman"/>
+            </w:rPr>
+            <w:t xml:space="preserve">, K.S. </w:t>
+          </w:r>
+          <w:proofErr w:type="spellStart"/>
+          <w:r>
+            <w:rPr>
+              <w:rFonts w:eastAsia="Times New Roman"/>
+            </w:rPr>
+            <w:t>Hofmockel</w:t>
+          </w:r>
+          <w:proofErr w:type="spellEnd"/>
+          <w:r>
+            <w:rPr>
+              <w:rFonts w:eastAsia="Times New Roman"/>
+            </w:rPr>
+            <w:t xml:space="preserve">, E.S. Jeske, et al. 2014. A long-term nitrogen fertilizer gradient has little effect on soil organic matter in a high-intensity maize production system. Global Change Biology 20(4): 1339–1350. </w:t>
+          </w:r>
+          <w:proofErr w:type="spellStart"/>
+          <w:r>
+            <w:rPr>
+              <w:rFonts w:eastAsia="Times New Roman"/>
+            </w:rPr>
+            <w:t>doi</w:t>
+          </w:r>
+          <w:proofErr w:type="spellEnd"/>
+          <w:r>
+            <w:rPr>
+              <w:rFonts w:eastAsia="Times New Roman"/>
+            </w:rPr>
+            <w:t>: 10.1111/GCB.12519.</w:t>
           </w:r>
         </w:p>
         <w:p>
@@ -9644,7 +10176,21 @@
             <w:rPr>
               <w:rFonts w:eastAsia="Times New Roman"/>
             </w:rPr>
-            <w:t>Cerrato, M.E., and A.M. Blackmer. 1990. Comparison of Models for Describing; Corn Yield Response to Nitrogen Fertilizer. Agronomy Journal 82(1): 138. doi: 10.2134/agronj1990.00021962008200010030x.</w:t>
+            <w:t xml:space="preserve">Cerrato, M.E., and A.M. Blackmer. 1990. Comparison of Models for Describing; Corn Yield Response to Nitrogen Fertilizer. Agronomy Journal 82(1): 138. </w:t>
+          </w:r>
+          <w:proofErr w:type="spellStart"/>
+          <w:r>
+            <w:rPr>
+              <w:rFonts w:eastAsia="Times New Roman"/>
+            </w:rPr>
+            <w:t>doi</w:t>
+          </w:r>
+          <w:proofErr w:type="spellEnd"/>
+          <w:r>
+            <w:rPr>
+              <w:rFonts w:eastAsia="Times New Roman"/>
+            </w:rPr>
+            <w:t>: 10.2134/agronj1990.00021962008200010030x.</w:t>
           </w:r>
         </w:p>
         <w:p>
@@ -9661,7 +10207,21 @@
             <w:rPr>
               <w:rFonts w:eastAsia="Times New Roman"/>
             </w:rPr>
-            <w:t>Chamberlain, L., T. Whitman, J. Ané, T. Diallo, J.M. Gaska, et al. 2021. Corn-soybean rotation, tillage, and foliar fungicides: Impacts on yield and soil fungi. Field Crops Research 262. https://www.sciencedirect.com/science/article/pii/S0378429020313149?casa_token=HxhM6Wl10oMAAAAA:ALitWc-vnd9sGAtyO-spXTIcn4jsMbSbzd9vmTuGD4V1XbeYxrxnevIOuSPS4tmldf6y04YxGUk (accessed 2 August 2021).</w:t>
+            <w:t xml:space="preserve">Chamberlain, L., T. Whitman, J. </w:t>
+          </w:r>
+          <w:proofErr w:type="spellStart"/>
+          <w:r>
+            <w:rPr>
+              <w:rFonts w:eastAsia="Times New Roman"/>
+            </w:rPr>
+            <w:t>Ané</w:t>
+          </w:r>
+          <w:proofErr w:type="spellEnd"/>
+          <w:r>
+            <w:rPr>
+              <w:rFonts w:eastAsia="Times New Roman"/>
+            </w:rPr>
+            <w:t>, T. Diallo, J.M. Gaska, et al. 2021. Corn-soybean rotation, tillage, and foliar fungicides: Impacts on yield and soil fungi. Field Crops Research 262. https://www.sciencedirect.com/science/article/pii/S0378429020313149?casa_token=HxhM6Wl10oMAAAAA:ALitWc-vnd9sGAtyO-spXTIcn4jsMbSbzd9vmTuGD4V1XbeYxrxnevIOuSPS4tmldf6y04YxGUk (accessed 2 August 2021).</w:t>
           </w:r>
         </w:p>
         <w:p>
@@ -9678,7 +10238,21 @@
             <w:rPr>
               <w:rFonts w:eastAsia="Times New Roman"/>
             </w:rPr>
-            <w:t>Chandrashekar, G., and F. Sahin. 2014. A survey on feature selection methods. Computers &amp; Electrical Engineering 40(1): 16–28. doi: 10.1016/J.COMPELECENG.2013.11.024.</w:t>
+            <w:t xml:space="preserve">Chandrashekar, G., and F. Sahin. 2014. A survey on feature selection methods. Computers &amp; Electrical Engineering 40(1): 16–28. </w:t>
+          </w:r>
+          <w:proofErr w:type="spellStart"/>
+          <w:r>
+            <w:rPr>
+              <w:rFonts w:eastAsia="Times New Roman"/>
+            </w:rPr>
+            <w:t>doi</w:t>
+          </w:r>
+          <w:proofErr w:type="spellEnd"/>
+          <w:r>
+            <w:rPr>
+              <w:rFonts w:eastAsia="Times New Roman"/>
+            </w:rPr>
+            <w:t>: 10.1016/J.COMPELECENG.2013.11.024.</w:t>
           </w:r>
         </w:p>
         <w:p>
@@ -9695,7 +10269,21 @@
             <w:rPr>
               <w:rFonts w:eastAsia="Times New Roman"/>
             </w:rPr>
-            <w:t>Copeland, P.J., R.R. Allmaras, R.K. Crookston, and W.W. Nelson. 1993. Corn-Soybean Rotation Effects on Soil Water Depletion. Agronomy Journal 85(2): 203. doi: 10.2134/agronj1993.00021962008500020008x.</w:t>
+            <w:t xml:space="preserve">Copeland, P.J., R.R. Allmaras, R.K. Crookston, and W.W. Nelson. 1993. Corn-Soybean Rotation Effects on Soil Water Depletion. Agronomy Journal 85(2): 203. </w:t>
+          </w:r>
+          <w:proofErr w:type="spellStart"/>
+          <w:r>
+            <w:rPr>
+              <w:rFonts w:eastAsia="Times New Roman"/>
+            </w:rPr>
+            <w:t>doi</w:t>
+          </w:r>
+          <w:proofErr w:type="spellEnd"/>
+          <w:r>
+            <w:rPr>
+              <w:rFonts w:eastAsia="Times New Roman"/>
+            </w:rPr>
+            <w:t>: 10.2134/agronj1993.00021962008500020008x.</w:t>
           </w:r>
         </w:p>
         <w:p>
@@ -9712,7 +10300,22 @@
             <w:rPr>
               <w:rFonts w:eastAsia="Times New Roman"/>
             </w:rPr>
-            <w:t>Copeland, P.J., and R.K. Crookston. 1992. Crop Sequence Affects Nutrient Composition of Corn and Soybean Grown under High Fertility. Agronomy Journal 84(3): 503–509. doi: 10.2134/AGRONJ1992.00021962008400030028X.</w:t>
+            <w:lastRenderedPageBreak/>
+            <w:t xml:space="preserve">Copeland, P.J., and R.K. Crookston. 1992. Crop Sequence Affects Nutrient Composition of Corn and Soybean Grown under High Fertility. Agronomy Journal 84(3): 503–509. </w:t>
+          </w:r>
+          <w:proofErr w:type="spellStart"/>
+          <w:r>
+            <w:rPr>
+              <w:rFonts w:eastAsia="Times New Roman"/>
+            </w:rPr>
+            <w:t>doi</w:t>
+          </w:r>
+          <w:proofErr w:type="spellEnd"/>
+          <w:r>
+            <w:rPr>
+              <w:rFonts w:eastAsia="Times New Roman"/>
+            </w:rPr>
+            <w:t>: 10.2134/AGRONJ1992.00021962008400030028X.</w:t>
           </w:r>
         </w:p>
         <w:p>
@@ -9729,7 +10332,21 @@
             <w:rPr>
               <w:rFonts w:eastAsia="Times New Roman"/>
             </w:rPr>
-            <w:t>Crookston, R.K., and J.E. Kurle. 1989. Corn Residue Effect on the Yield of Corn and Soybean Grown in Rotation. Agronomy Journal 81(2): 229. doi: 10.2134/agronj1989.00021962008100020018x.</w:t>
+            <w:t xml:space="preserve">Crookston, R.K., and J.E. Kurle. 1989. Corn Residue Effect on the Yield of Corn and Soybean Grown in Rotation. Agronomy Journal 81(2): 229. </w:t>
+          </w:r>
+          <w:proofErr w:type="spellStart"/>
+          <w:r>
+            <w:rPr>
+              <w:rFonts w:eastAsia="Times New Roman"/>
+            </w:rPr>
+            <w:t>doi</w:t>
+          </w:r>
+          <w:proofErr w:type="spellEnd"/>
+          <w:r>
+            <w:rPr>
+              <w:rFonts w:eastAsia="Times New Roman"/>
+            </w:rPr>
+            <w:t>: 10.2134/agronj1989.00021962008100020018x.</w:t>
           </w:r>
         </w:p>
         <w:p>
@@ -9746,7 +10363,21 @@
             <w:rPr>
               <w:rFonts w:eastAsia="Times New Roman"/>
             </w:rPr>
-            <w:t>Crookston, R.K., J.E. Kurle, P.J. Copeland, J.H. Ford, and W.E. Lueschen. 1991. Rotational Cropping Sequence Affects Yield of Corn and Soybean. Agronomy Journal 83(1): 108–113. doi: 10.2134/AGRONJ1991.00021962008300010026X.</w:t>
+            <w:t xml:space="preserve">Crookston, R.K., J.E. Kurle, P.J. Copeland, J.H. Ford, and W.E. Lueschen. 1991. Rotational Cropping Sequence Affects Yield of Corn and Soybean. Agronomy Journal 83(1): 108–113. </w:t>
+          </w:r>
+          <w:proofErr w:type="spellStart"/>
+          <w:r>
+            <w:rPr>
+              <w:rFonts w:eastAsia="Times New Roman"/>
+            </w:rPr>
+            <w:t>doi</w:t>
+          </w:r>
+          <w:proofErr w:type="spellEnd"/>
+          <w:r>
+            <w:rPr>
+              <w:rFonts w:eastAsia="Times New Roman"/>
+            </w:rPr>
+            <w:t>: 10.2134/AGRONJ1991.00021962008300010026X.</w:t>
           </w:r>
         </w:p>
         <w:p>
@@ -9763,7 +10394,35 @@
             <w:rPr>
               <w:rFonts w:eastAsia="Times New Roman"/>
             </w:rPr>
-            <w:t>Crookston, K.R., J.E. Kurle, and E. Lueschen. 1988. Relative Ability of Soybean, Fallow, and Triacontanol to Alleviate Yield Reductions Associated with Growing Corn Continously. Crop Science 28(1): 145–147. doi: 10.2135/CROPSCI1988.0011183X002800010031X.</w:t>
+            <w:t xml:space="preserve">Crookston, K.R., J.E. Kurle, and E. Lueschen. 1988. Relative Ability of Soybean, Fallow, and Triacontanol to Alleviate Yield Reductions Associated with Growing Corn </w:t>
+          </w:r>
+          <w:proofErr w:type="spellStart"/>
+          <w:r>
+            <w:rPr>
+              <w:rFonts w:eastAsia="Times New Roman"/>
+            </w:rPr>
+            <w:t>Continously</w:t>
+          </w:r>
+          <w:proofErr w:type="spellEnd"/>
+          <w:r>
+            <w:rPr>
+              <w:rFonts w:eastAsia="Times New Roman"/>
+            </w:rPr>
+            <w:t xml:space="preserve">. Crop Science 28(1): 145–147. </w:t>
+          </w:r>
+          <w:proofErr w:type="spellStart"/>
+          <w:r>
+            <w:rPr>
+              <w:rFonts w:eastAsia="Times New Roman"/>
+            </w:rPr>
+            <w:t>doi</w:t>
+          </w:r>
+          <w:proofErr w:type="spellEnd"/>
+          <w:r>
+            <w:rPr>
+              <w:rFonts w:eastAsia="Times New Roman"/>
+            </w:rPr>
+            <w:t>: 10.2135/CROPSCI1988.0011183X002800010031X.</w:t>
           </w:r>
         </w:p>
         <w:p>
@@ -9793,11 +10452,47 @@
               <w:rFonts w:eastAsia="Times New Roman"/>
             </w:rPr>
           </w:pPr>
-          <w:r>
-            <w:rPr>
-              <w:rFonts w:eastAsia="Times New Roman"/>
-            </w:rPr>
-            <w:t>Cusser, S., C. Bahlai, S.M. Swinton, G.P. Robertson, and N.M. Haddad. 2020. Long‐term research avoids spurious and misleading trends in sustainability attributes of no‐till. Global Change Biology 26(6). doi: 10.1111/gcb.15080.</w:t>
+          <w:proofErr w:type="spellStart"/>
+          <w:r>
+            <w:rPr>
+              <w:rFonts w:eastAsia="Times New Roman"/>
+            </w:rPr>
+            <w:t>Cusser</w:t>
+          </w:r>
+          <w:proofErr w:type="spellEnd"/>
+          <w:r>
+            <w:rPr>
+              <w:rFonts w:eastAsia="Times New Roman"/>
+            </w:rPr>
+            <w:t xml:space="preserve">, S., C. </w:t>
+          </w:r>
+          <w:proofErr w:type="spellStart"/>
+          <w:r>
+            <w:rPr>
+              <w:rFonts w:eastAsia="Times New Roman"/>
+            </w:rPr>
+            <w:t>Bahlai</w:t>
+          </w:r>
+          <w:proofErr w:type="spellEnd"/>
+          <w:r>
+            <w:rPr>
+              <w:rFonts w:eastAsia="Times New Roman"/>
+            </w:rPr>
+            <w:t xml:space="preserve">, S.M. Swinton, G.P. Robertson, and N.M. Haddad. 2020. Long‐term research avoids spurious and misleading trends in sustainability attributes of no‐till. Global Change Biology 26(6). </w:t>
+          </w:r>
+          <w:proofErr w:type="spellStart"/>
+          <w:r>
+            <w:rPr>
+              <w:rFonts w:eastAsia="Times New Roman"/>
+            </w:rPr>
+            <w:t>doi</w:t>
+          </w:r>
+          <w:proofErr w:type="spellEnd"/>
+          <w:r>
+            <w:rPr>
+              <w:rFonts w:eastAsia="Times New Roman"/>
+            </w:rPr>
+            <w:t>: 10.1111/gcb.15080.</w:t>
           </w:r>
         </w:p>
         <w:p>
@@ -9814,7 +10509,21 @@
             <w:rPr>
               <w:rFonts w:eastAsia="Times New Roman"/>
             </w:rPr>
-            <w:t>Dick, W.A., and D.M. van Doren. 1985. Continuous Tillage and Rotation Combinations Effects on Corn, Soybean, and Oat Yields1. Agronomy Journal 77(3): 459–465. doi: 10.2134/AGRONJ1985.00021962007700030023X.</w:t>
+            <w:t xml:space="preserve">Dick, W.A., and D.M. van Doren. 1985. Continuous Tillage and Rotation Combinations Effects on Corn, Soybean, and Oat Yields1. Agronomy Journal 77(3): 459–465. </w:t>
+          </w:r>
+          <w:proofErr w:type="spellStart"/>
+          <w:r>
+            <w:rPr>
+              <w:rFonts w:eastAsia="Times New Roman"/>
+            </w:rPr>
+            <w:t>doi</w:t>
+          </w:r>
+          <w:proofErr w:type="spellEnd"/>
+          <w:r>
+            <w:rPr>
+              <w:rFonts w:eastAsia="Times New Roman"/>
+            </w:rPr>
+            <w:t>: 10.2134/AGRONJ1985.00021962007700030023X.</w:t>
           </w:r>
         </w:p>
         <w:p>
@@ -9831,8 +10540,21 @@
             <w:rPr>
               <w:rFonts w:eastAsia="Times New Roman"/>
             </w:rPr>
-            <w:lastRenderedPageBreak/>
-            <w:t>Dietzel, R., M. Liebman, R. Ewing, M. Helmers, R. Horton, et al. 2016. How efficiently do corn- and soybean-based cropping systems use water? A systems modeling analysis. Global Change Biology 22(2): 666–681. doi: 10.1111/gcb.13101.</w:t>
+            <w:t xml:space="preserve">Dietzel, R., M. Liebman, R. Ewing, M. Helmers, R. Horton, et al. 2016. How efficiently do corn- and soybean-based cropping systems use water? A systems modeling analysis. Global Change Biology 22(2): 666–681. </w:t>
+          </w:r>
+          <w:proofErr w:type="spellStart"/>
+          <w:r>
+            <w:rPr>
+              <w:rFonts w:eastAsia="Times New Roman"/>
+            </w:rPr>
+            <w:t>doi</w:t>
+          </w:r>
+          <w:proofErr w:type="spellEnd"/>
+          <w:r>
+            <w:rPr>
+              <w:rFonts w:eastAsia="Times New Roman"/>
+            </w:rPr>
+            <w:t>: 10.1111/gcb.13101.</w:t>
           </w:r>
         </w:p>
         <w:p>
@@ -9849,7 +10571,35 @@
             <w:rPr>
               <w:rFonts w:eastAsia="Times New Roman"/>
             </w:rPr>
-            <w:t>Donatelli, M., R.D. Magarey, S. Bregaglio, L. Willocquet, J.P.M. Whish, et al. 2017. Modelling the impacts of pests and diseases on agricultural systems. Agricultural Systems 155: 213–224. doi: 10.1016/j.agsy.2017.01.019.</w:t>
+            <w:t xml:space="preserve">Donatelli, M., R.D. Magarey, S. Bregaglio, L. </w:t>
+          </w:r>
+          <w:proofErr w:type="spellStart"/>
+          <w:r>
+            <w:rPr>
+              <w:rFonts w:eastAsia="Times New Roman"/>
+            </w:rPr>
+            <w:t>Willocquet</w:t>
+          </w:r>
+          <w:proofErr w:type="spellEnd"/>
+          <w:r>
+            <w:rPr>
+              <w:rFonts w:eastAsia="Times New Roman"/>
+            </w:rPr>
+            <w:t xml:space="preserve">, J.P.M. Whish, et al. 2017. Modelling the impacts of pests and diseases on agricultural systems. Agricultural Systems 155: 213–224. </w:t>
+          </w:r>
+          <w:proofErr w:type="spellStart"/>
+          <w:r>
+            <w:rPr>
+              <w:rFonts w:eastAsia="Times New Roman"/>
+            </w:rPr>
+            <w:t>doi</w:t>
+          </w:r>
+          <w:proofErr w:type="spellEnd"/>
+          <w:r>
+            <w:rPr>
+              <w:rFonts w:eastAsia="Times New Roman"/>
+            </w:rPr>
+            <w:t>: 10.1016/j.agsy.2017.01.019.</w:t>
           </w:r>
         </w:p>
         <w:p>
@@ -9866,7 +10616,35 @@
             <w:rPr>
               <w:rFonts w:eastAsia="Times New Roman"/>
             </w:rPr>
-            <w:t>Ebrahimi-Mollabashi, E., N. Huth, D. Holzworth, R.A. Ordóñez, J.L. Hatfield, et al. 2019. Enhancing APSIM to simulate excessive moisture effects on root growth. Field Crops Research 236: 58–67. doi: 10.1016/j.fcr.2019.03.014.</w:t>
+            <w:t>Ebrahimi-</w:t>
+          </w:r>
+          <w:proofErr w:type="spellStart"/>
+          <w:r>
+            <w:rPr>
+              <w:rFonts w:eastAsia="Times New Roman"/>
+            </w:rPr>
+            <w:t>Mollabashi</w:t>
+          </w:r>
+          <w:proofErr w:type="spellEnd"/>
+          <w:r>
+            <w:rPr>
+              <w:rFonts w:eastAsia="Times New Roman"/>
+            </w:rPr>
+            <w:t xml:space="preserve">, E., N. Huth, D. Holzworth, R.A. Ordóñez, J.L. Hatfield, et al. 2019. Enhancing APSIM to simulate excessive moisture effects on root growth. Field Crops Research 236: 58–67. </w:t>
+          </w:r>
+          <w:proofErr w:type="spellStart"/>
+          <w:r>
+            <w:rPr>
+              <w:rFonts w:eastAsia="Times New Roman"/>
+            </w:rPr>
+            <w:t>doi</w:t>
+          </w:r>
+          <w:proofErr w:type="spellEnd"/>
+          <w:r>
+            <w:rPr>
+              <w:rFonts w:eastAsia="Times New Roman"/>
+            </w:rPr>
+            <w:t>: 10.1016/j.fcr.2019.03.014.</w:t>
           </w:r>
         </w:p>
         <w:p>
@@ -9900,7 +10678,35 @@
             <w:rPr>
               <w:rFonts w:eastAsia="Times New Roman"/>
             </w:rPr>
-            <w:t>Esker, P.D., S. Savary, and N. Mcroberts. 2012. Crop loss analysis and global food supply: focusing now on required harvests. CAB Reviews: Perspectives in Agriculture, Veterinary Science, Nutrition and Natural Resources 7(52): 1–14. doi: 10.1079/PAVSNNR20127052.</w:t>
+            <w:t xml:space="preserve">Esker, P.D., S. Savary, and N. </w:t>
+          </w:r>
+          <w:proofErr w:type="spellStart"/>
+          <w:r>
+            <w:rPr>
+              <w:rFonts w:eastAsia="Times New Roman"/>
+            </w:rPr>
+            <w:t>Mcroberts</w:t>
+          </w:r>
+          <w:proofErr w:type="spellEnd"/>
+          <w:r>
+            <w:rPr>
+              <w:rFonts w:eastAsia="Times New Roman"/>
+            </w:rPr>
+            <w:t xml:space="preserve">. 2012. Crop loss analysis and global food supply: focusing now on required harvests. CAB Reviews: Perspectives in Agriculture, Veterinary Science, Nutrition and Natural Resources 7(52): 1–14. </w:t>
+          </w:r>
+          <w:proofErr w:type="spellStart"/>
+          <w:r>
+            <w:rPr>
+              <w:rFonts w:eastAsia="Times New Roman"/>
+            </w:rPr>
+            <w:t>doi</w:t>
+          </w:r>
+          <w:proofErr w:type="spellEnd"/>
+          <w:r>
+            <w:rPr>
+              <w:rFonts w:eastAsia="Times New Roman"/>
+            </w:rPr>
+            <w:t>: 10.1079/PAVSNNR20127052.</w:t>
           </w:r>
         </w:p>
         <w:p>
@@ -9930,11 +10736,33 @@
               <w:rFonts w:eastAsia="Times New Roman"/>
             </w:rPr>
           </w:pPr>
-          <w:r>
-            <w:rPr>
-              <w:rFonts w:eastAsia="Times New Roman"/>
-            </w:rPr>
-            <w:t>Farmaha, B.S., K.M. Eskridge, K.G. Cassman, J.E. Specht, H. Yang, et al. 2016. Rotation impact on on-farm yield and input-use efficiency in high-yield irrigated maize–soybean systems. Agronomy Journal 108(6): 2313–2321. doi: 10.2134/AGRONJ2016.01.0046.</w:t>
+          <w:proofErr w:type="spellStart"/>
+          <w:r>
+            <w:rPr>
+              <w:rFonts w:eastAsia="Times New Roman"/>
+            </w:rPr>
+            <w:t>Farmaha</w:t>
+          </w:r>
+          <w:proofErr w:type="spellEnd"/>
+          <w:r>
+            <w:rPr>
+              <w:rFonts w:eastAsia="Times New Roman"/>
+            </w:rPr>
+            <w:t xml:space="preserve">, B.S., K.M. Eskridge, K.G. Cassman, J.E. Specht, H. Yang, et al. 2016. Rotation impact on on-farm yield and input-use efficiency in high-yield irrigated maize–soybean systems. Agronomy Journal 108(6): 2313–2321. </w:t>
+          </w:r>
+          <w:proofErr w:type="spellStart"/>
+          <w:r>
+            <w:rPr>
+              <w:rFonts w:eastAsia="Times New Roman"/>
+            </w:rPr>
+            <w:t>doi</w:t>
+          </w:r>
+          <w:proofErr w:type="spellEnd"/>
+          <w:r>
+            <w:rPr>
+              <w:rFonts w:eastAsia="Times New Roman"/>
+            </w:rPr>
+            <w:t>: 10.2134/AGRONJ2016.01.0046.</w:t>
           </w:r>
         </w:p>
         <w:p>
@@ -9951,7 +10779,22 @@
             <w:rPr>
               <w:rFonts w:eastAsia="Times New Roman"/>
             </w:rPr>
-            <w:t>Gentry, L.F., M.L. Ruffo, and F.E. Below. 2013. Identifying factors controlling the continuous corn yield penalty. Agronomy Journal 105(2): 295–303. doi: 10.2134/agronj2012.0246.</w:t>
+            <w:lastRenderedPageBreak/>
+            <w:t xml:space="preserve">Gentry, L.F., M.L. Ruffo, and F.E. Below. 2013. Identifying factors controlling the continuous corn yield penalty. Agronomy Journal 105(2): 295–303. </w:t>
+          </w:r>
+          <w:proofErr w:type="spellStart"/>
+          <w:r>
+            <w:rPr>
+              <w:rFonts w:eastAsia="Times New Roman"/>
+            </w:rPr>
+            <w:t>doi</w:t>
+          </w:r>
+          <w:proofErr w:type="spellEnd"/>
+          <w:r>
+            <w:rPr>
+              <w:rFonts w:eastAsia="Times New Roman"/>
+            </w:rPr>
+            <w:t>: 10.2134/agronj2012.0246.</w:t>
           </w:r>
         </w:p>
         <w:p>
@@ -9968,7 +10811,21 @@
             <w:rPr>
               <w:rFonts w:eastAsia="Times New Roman"/>
             </w:rPr>
-            <w:t>Goldstein, W.A. 2000. Goldestein (2000) The effect of farming systems on the relationship of corn root growth to grain yields.pdf. Cambridge University Press.</w:t>
+            <w:t xml:space="preserve">Goldstein, W.A. 2000. </w:t>
+          </w:r>
+          <w:proofErr w:type="spellStart"/>
+          <w:r>
+            <w:rPr>
+              <w:rFonts w:eastAsia="Times New Roman"/>
+            </w:rPr>
+            <w:t>Goldestein</w:t>
+          </w:r>
+          <w:proofErr w:type="spellEnd"/>
+          <w:r>
+            <w:rPr>
+              <w:rFonts w:eastAsia="Times New Roman"/>
+            </w:rPr>
+            <w:t xml:space="preserve"> (2000) The effect of farming systems on the relationship of corn root growth to grain yields.pdf. Cambridge University Press.</w:t>
           </w:r>
         </w:p>
         <w:p>
@@ -9985,7 +10842,21 @@
             <w:rPr>
               <w:rFonts w:eastAsia="Times New Roman"/>
             </w:rPr>
-            <w:t>Grace, P.R., G. Philip Robertson, N. Millar, M. Colunga-Garcia, B. Basso, et al. 2011. The contribution of maize cropping in the Midwest USA to global warming: A regional estimate. Agricultural Systems 104(3): 292–296. doi: 10.1016/J.AGSY.2010.09.001.</w:t>
+            <w:t xml:space="preserve">Grace, P.R., G. Philip Robertson, N. Millar, M. Colunga-Garcia, B. Basso, et al. 2011. The contribution of maize cropping in the Midwest USA to global warming: A regional estimate. Agricultural Systems 104(3): 292–296. </w:t>
+          </w:r>
+          <w:proofErr w:type="spellStart"/>
+          <w:r>
+            <w:rPr>
+              <w:rFonts w:eastAsia="Times New Roman"/>
+            </w:rPr>
+            <w:t>doi</w:t>
+          </w:r>
+          <w:proofErr w:type="spellEnd"/>
+          <w:r>
+            <w:rPr>
+              <w:rFonts w:eastAsia="Times New Roman"/>
+            </w:rPr>
+            <w:t>: 10.1016/J.AGSY.2010.09.001.</w:t>
           </w:r>
         </w:p>
         <w:p>
@@ -10002,7 +10873,35 @@
             <w:rPr>
               <w:rFonts w:eastAsia="Times New Roman"/>
             </w:rPr>
-            <w:t>Griffith, D.R., E.J. Kladivko, J. v. Mannering, T.D. West, and S.D. Parsons. 1988. Long-Term Tillage and Rotation Effects on Corn Growth and Yield on High and Low Organic Matter, Poorly Drained Soils. Agronomy Journal 80(4): 599–605. doi: 10.2134/AGRONJ1988.00021962008000040011X.</w:t>
+            <w:t xml:space="preserve">Griffith, D.R., E.J. </w:t>
+          </w:r>
+          <w:proofErr w:type="spellStart"/>
+          <w:r>
+            <w:rPr>
+              <w:rFonts w:eastAsia="Times New Roman"/>
+            </w:rPr>
+            <w:t>Kladivko</w:t>
+          </w:r>
+          <w:proofErr w:type="spellEnd"/>
+          <w:r>
+            <w:rPr>
+              <w:rFonts w:eastAsia="Times New Roman"/>
+            </w:rPr>
+            <w:t xml:space="preserve">, J. v. Mannering, T.D. West, and S.D. Parsons. 1988. Long-Term Tillage and Rotation Effects on Corn Growth and Yield on High and Low Organic Matter, Poorly Drained Soils. Agronomy Journal 80(4): 599–605. </w:t>
+          </w:r>
+          <w:proofErr w:type="spellStart"/>
+          <w:r>
+            <w:rPr>
+              <w:rFonts w:eastAsia="Times New Roman"/>
+            </w:rPr>
+            <w:t>doi</w:t>
+          </w:r>
+          <w:proofErr w:type="spellEnd"/>
+          <w:r>
+            <w:rPr>
+              <w:rFonts w:eastAsia="Times New Roman"/>
+            </w:rPr>
+            <w:t>: 10.2134/AGRONJ1988.00021962008000040011X.</w:t>
           </w:r>
         </w:p>
         <w:p>
@@ -10019,7 +10918,35 @@
             <w:rPr>
               <w:rFonts w:eastAsia="Times New Roman"/>
             </w:rPr>
-            <w:t>Holzworth, D.P., N.I. Huth, P.G. deVoil, E.J. Zurcher, N.I. Herrmann, et al. 2014. APSIM - Evolution towards a new generation of agricultural systems simulation. Environmental Modelling and Software 62: 327–350. doi: 10.1016/j.envsoft.2014.07.009.</w:t>
+            <w:t xml:space="preserve">Holzworth, D.P., N.I. Huth, P.G. </w:t>
+          </w:r>
+          <w:proofErr w:type="spellStart"/>
+          <w:r>
+            <w:rPr>
+              <w:rFonts w:eastAsia="Times New Roman"/>
+            </w:rPr>
+            <w:t>deVoil</w:t>
+          </w:r>
+          <w:proofErr w:type="spellEnd"/>
+          <w:r>
+            <w:rPr>
+              <w:rFonts w:eastAsia="Times New Roman"/>
+            </w:rPr>
+            <w:t xml:space="preserve">, E.J. Zurcher, N.I. Herrmann, et al. 2014. APSIM - Evolution towards a new generation of agricultural systems simulation. Environmental Modelling and Software 62: 327–350. </w:t>
+          </w:r>
+          <w:proofErr w:type="spellStart"/>
+          <w:r>
+            <w:rPr>
+              <w:rFonts w:eastAsia="Times New Roman"/>
+            </w:rPr>
+            <w:t>doi</w:t>
+          </w:r>
+          <w:proofErr w:type="spellEnd"/>
+          <w:r>
+            <w:rPr>
+              <w:rFonts w:eastAsia="Times New Roman"/>
+            </w:rPr>
+            <w:t>: 10.1016/j.envsoft.2014.07.009.</w:t>
           </w:r>
         </w:p>
         <w:p>
@@ -10036,7 +10963,21 @@
             <w:rPr>
               <w:rFonts w:eastAsia="Times New Roman"/>
             </w:rPr>
-            <w:t>Huth, N., K. Bristow, and K. Verburg. 2012. SWIM3: model use, calibration, and validation. Transactions of the ASABE 55(4): 1303–1313. doi: 10.13031/2013.42243.</w:t>
+            <w:t xml:space="preserve">Huth, N., K. Bristow, and K. Verburg. 2012. SWIM3: model use, calibration, and validation. Transactions of the ASABE 55(4): 1303–1313. </w:t>
+          </w:r>
+          <w:proofErr w:type="spellStart"/>
+          <w:r>
+            <w:rPr>
+              <w:rFonts w:eastAsia="Times New Roman"/>
+            </w:rPr>
+            <w:t>doi</w:t>
+          </w:r>
+          <w:proofErr w:type="spellEnd"/>
+          <w:r>
+            <w:rPr>
+              <w:rFonts w:eastAsia="Times New Roman"/>
+            </w:rPr>
+            <w:t>: 10.13031/2013.42243.</w:t>
           </w:r>
         </w:p>
         <w:p>
@@ -10053,7 +10994,21 @@
             <w:rPr>
               <w:rFonts w:eastAsia="Times New Roman"/>
             </w:rPr>
-            <w:t>Iowa Environmental Mesonet. https://mesonet.agron.iastate.edu/ (accessed 2 August 2021).</w:t>
+            <w:t xml:space="preserve">Iowa Environmental </w:t>
+          </w:r>
+          <w:proofErr w:type="spellStart"/>
+          <w:r>
+            <w:rPr>
+              <w:rFonts w:eastAsia="Times New Roman"/>
+            </w:rPr>
+            <w:t>Mesonet</w:t>
+          </w:r>
+          <w:proofErr w:type="spellEnd"/>
+          <w:r>
+            <w:rPr>
+              <w:rFonts w:eastAsia="Times New Roman"/>
+            </w:rPr>
+            <w:t>. https://mesonet.agron.iastate.edu/ (accessed 2 August 2021).</w:t>
           </w:r>
         </w:p>
         <w:p>
@@ -10070,7 +11025,21 @@
             <w:rPr>
               <w:rFonts w:eastAsia="Times New Roman"/>
             </w:rPr>
-            <w:t>Johnson, N.C., P.J. Copeland, R.K. Crookston, and F.L. Pfleger. 1992. Mycorrhizae: Possible Explanation for Yield Decline with Continuous Corn and Soybean. Agronomy Journal 84(3): 387. doi: 10.2134/agronj1992.00021962008400030007x.</w:t>
+            <w:t xml:space="preserve">Johnson, N.C., P.J. Copeland, R.K. Crookston, and F.L. Pfleger. 1992. Mycorrhizae: Possible Explanation for Yield Decline with Continuous Corn and Soybean. Agronomy Journal 84(3): 387. </w:t>
+          </w:r>
+          <w:proofErr w:type="spellStart"/>
+          <w:r>
+            <w:rPr>
+              <w:rFonts w:eastAsia="Times New Roman"/>
+            </w:rPr>
+            <w:t>doi</w:t>
+          </w:r>
+          <w:proofErr w:type="spellEnd"/>
+          <w:r>
+            <w:rPr>
+              <w:rFonts w:eastAsia="Times New Roman"/>
+            </w:rPr>
+            <w:t>: 10.2134/agronj1992.00021962008400030007x.</w:t>
           </w:r>
         </w:p>
         <w:p>
@@ -10087,8 +11056,21 @@
             <w:rPr>
               <w:rFonts w:eastAsia="Times New Roman"/>
             </w:rPr>
-            <w:lastRenderedPageBreak/>
-            <w:t>Johnson, N.C., F.L. Pfleger, R.K. Crookston, S.R. Simmons, and P.J. Copeland. 1991. Vesicular–arbuscular mycorrhizas respond to corn and soybean cropping history. New Phytologist 117(4): 657–663. doi: 10.1111/J.1469-8137.1991.TB00970.X.</w:t>
+            <w:t xml:space="preserve">Johnson, N.C., F.L. Pfleger, R.K. Crookston, S.R. Simmons, and P.J. Copeland. 1991. Vesicular–arbuscular mycorrhizas respond to corn and soybean cropping history. New Phytologist 117(4): 657–663. </w:t>
+          </w:r>
+          <w:proofErr w:type="spellStart"/>
+          <w:r>
+            <w:rPr>
+              <w:rFonts w:eastAsia="Times New Roman"/>
+            </w:rPr>
+            <w:t>doi</w:t>
+          </w:r>
+          <w:proofErr w:type="spellEnd"/>
+          <w:r>
+            <w:rPr>
+              <w:rFonts w:eastAsia="Times New Roman"/>
+            </w:rPr>
+            <w:t>: 10.1111/J.1469-8137.1991.TB00970.X.</w:t>
           </w:r>
         </w:p>
         <w:p>
@@ -10105,7 +11087,21 @@
             <w:rPr>
               <w:rFonts w:eastAsia="Times New Roman"/>
             </w:rPr>
-            <w:t>Jones, J.W., J.M. Antle, B. Basso, K.J. Boote, R.T. Conant, et al. 2017. Brief history of agricultural systems modeling. Agricultural Systems 155: 240–254. doi: 10.1016/j.agsy.2016.05.014.</w:t>
+            <w:t xml:space="preserve">Jones, J.W., J.M. Antle, B. Basso, K.J. Boote, R.T. Conant, et al. 2017. Brief history of agricultural systems modeling. Agricultural Systems 155: 240–254. </w:t>
+          </w:r>
+          <w:proofErr w:type="spellStart"/>
+          <w:r>
+            <w:rPr>
+              <w:rFonts w:eastAsia="Times New Roman"/>
+            </w:rPr>
+            <w:t>doi</w:t>
+          </w:r>
+          <w:proofErr w:type="spellEnd"/>
+          <w:r>
+            <w:rPr>
+              <w:rFonts w:eastAsia="Times New Roman"/>
+            </w:rPr>
+            <w:t>: 10.1016/j.agsy.2016.05.014.</w:t>
           </w:r>
         </w:p>
         <w:p>
@@ -10122,7 +11118,35 @@
             <w:rPr>
               <w:rFonts w:eastAsia="Times New Roman"/>
             </w:rPr>
-            <w:t>Karlen, D.L., S.J. Birrell, J.M.F. Johnson, S.L. Osborne, T.E. Schumacher, et al. 2014. Multilocation Corn Stover Harvest Effects on Crop Yields and Nutrient Removal. BioEnergy Research 2014 7:2 7(2): 528–539. doi: 10.1007/S12155-014-9419-7.</w:t>
+            <w:t xml:space="preserve">Karlen, D.L., S.J. Birrell, J.M.F. Johnson, S.L. Osborne, T.E. Schumacher, et al. 2014. Multilocation Corn Stover Harvest Effects on Crop Yields and Nutrient Removal. </w:t>
+          </w:r>
+          <w:proofErr w:type="spellStart"/>
+          <w:r>
+            <w:rPr>
+              <w:rFonts w:eastAsia="Times New Roman"/>
+            </w:rPr>
+            <w:t>BioEnergy</w:t>
+          </w:r>
+          <w:proofErr w:type="spellEnd"/>
+          <w:r>
+            <w:rPr>
+              <w:rFonts w:eastAsia="Times New Roman"/>
+            </w:rPr>
+            <w:t xml:space="preserve"> Research 2014 7:2 7(2): 528–539. </w:t>
+          </w:r>
+          <w:proofErr w:type="spellStart"/>
+          <w:r>
+            <w:rPr>
+              <w:rFonts w:eastAsia="Times New Roman"/>
+            </w:rPr>
+            <w:t>doi</w:t>
+          </w:r>
+          <w:proofErr w:type="spellEnd"/>
+          <w:r>
+            <w:rPr>
+              <w:rFonts w:eastAsia="Times New Roman"/>
+            </w:rPr>
+            <w:t>: 10.1007/S12155-014-9419-7.</w:t>
           </w:r>
         </w:p>
         <w:p>
@@ -10139,7 +11163,21 @@
             <w:rPr>
               <w:rFonts w:eastAsia="Times New Roman"/>
             </w:rPr>
-            <w:t>Kaspar, T.C., D.C. Erbach, and R.M. Cruse. 1990. Corn Response to Seed-Row Residue Removal. Soil Science Society of America Journal 54(4): 1112–1117. doi: 10.2136/SSSAJ1990.03615995005400040032X.</w:t>
+            <w:t xml:space="preserve">Kaspar, T.C., D.C. Erbach, and R.M. Cruse. 1990. Corn Response to Seed-Row Residue Removal. Soil Science Society of America Journal 54(4): 1112–1117. </w:t>
+          </w:r>
+          <w:proofErr w:type="spellStart"/>
+          <w:r>
+            <w:rPr>
+              <w:rFonts w:eastAsia="Times New Roman"/>
+            </w:rPr>
+            <w:t>doi</w:t>
+          </w:r>
+          <w:proofErr w:type="spellEnd"/>
+          <w:r>
+            <w:rPr>
+              <w:rFonts w:eastAsia="Times New Roman"/>
+            </w:rPr>
+            <w:t>: 10.2136/SSSAJ1990.03615995005400040032X.</w:t>
           </w:r>
         </w:p>
         <w:p>
@@ -10156,7 +11194,21 @@
             <w:rPr>
               <w:rFonts w:eastAsia="Times New Roman"/>
             </w:rPr>
-            <w:t>Keating, B.A.A., P.S.S. Carberry, G.L.L. Hammer, M.E.E. Probert, M.J.J. Robertson, et al. 2003. An overview of APSIM, a model designed for farming systems simulation. European Journal of Agronomy 18(3–4): 267–288. doi: 10.1016/S1161-0301(02)00108-9.</w:t>
+            <w:t xml:space="preserve">Keating, B.A.A., P.S.S. Carberry, G.L.L. Hammer, M.E.E. Probert, M.J.J. Robertson, et al. 2003. An overview of APSIM, a model designed for farming systems simulation. European Journal of Agronomy 18(3–4): 267–288. </w:t>
+          </w:r>
+          <w:proofErr w:type="spellStart"/>
+          <w:r>
+            <w:rPr>
+              <w:rFonts w:eastAsia="Times New Roman"/>
+            </w:rPr>
+            <w:t>doi</w:t>
+          </w:r>
+          <w:proofErr w:type="spellEnd"/>
+          <w:r>
+            <w:rPr>
+              <w:rFonts w:eastAsia="Times New Roman"/>
+            </w:rPr>
+            <w:t>: 10.1016/S1161-0301(02)00108-9.</w:t>
           </w:r>
         </w:p>
         <w:p>
@@ -10190,7 +11242,42 @@
             <w:rPr>
               <w:rFonts w:eastAsia="Times New Roman"/>
             </w:rPr>
-            <w:t>Lenth, R., H. Singmann, and J. Love. 2018. Emmeans: Estimated marginal means, aka least-squares means. https://cran.r-project.org/web/packages/emmeans/index.html#:~:text=emmeans%3A%20Estimated%20Marginal%20Means%2C%20aka%20Least%2DSquares%20Means&amp;text=Compute%20contrasts%20or%20linear%20functions,Plots%20and%20other%20displays. (accessed 28 June 2021).</w:t>
+            <w:t xml:space="preserve">Lenth, R., H. </w:t>
+          </w:r>
+          <w:proofErr w:type="spellStart"/>
+          <w:r>
+            <w:rPr>
+              <w:rFonts w:eastAsia="Times New Roman"/>
+            </w:rPr>
+            <w:t>Singmann</w:t>
+          </w:r>
+          <w:proofErr w:type="spellEnd"/>
+          <w:r>
+            <w:rPr>
+              <w:rFonts w:eastAsia="Times New Roman"/>
+            </w:rPr>
+            <w:t xml:space="preserve">, and J. Love. 2018. </w:t>
+          </w:r>
+          <w:proofErr w:type="spellStart"/>
+          <w:r>
+            <w:rPr>
+              <w:rFonts w:eastAsia="Times New Roman"/>
+            </w:rPr>
+            <w:t>Emmeans</w:t>
+          </w:r>
+          <w:proofErr w:type="spellEnd"/>
+          <w:r>
+            <w:rPr>
+              <w:rFonts w:eastAsia="Times New Roman"/>
+            </w:rPr>
+            <w:t>: Estimated marginal means, aka least-squares means. https://cran.r-project.org/web/packages/emmeans/index.html#:~:text=emmeans%3A%20Estimated%20Margina</w:t>
+          </w:r>
+          <w:r>
+            <w:rPr>
+              <w:rFonts w:eastAsia="Times New Roman"/>
+            </w:rPr>
+            <w:lastRenderedPageBreak/>
+            <w:t>l%20Means%2C%20aka%20Least%2DSquares%20Means&amp;text=Compute%20contrasts%20or%20linear%20functions,Plots%20and%20other%20displays. (accessed 28 June 2021).</w:t>
           </w:r>
         </w:p>
         <w:p>
@@ -10207,7 +11294,21 @@
             <w:rPr>
               <w:rFonts w:eastAsia="Times New Roman"/>
             </w:rPr>
-            <w:t>Martinez-Feria, R., V. Nichols, B. Basso, and S. Archontoulis. 2019. Can multi-strategy management stabilize nitrate leaching under increasing rainfall? Environmental Research Letters 14(12): 124079. doi: 10.1088/1748-9326/ab5ca8.</w:t>
+            <w:t xml:space="preserve">Martinez-Feria, R., V. Nichols, B. Basso, and S. Archontoulis. 2019. Can multi-strategy management stabilize nitrate leaching under increasing rainfall? Environmental Research Letters 14(12): 124079. </w:t>
+          </w:r>
+          <w:proofErr w:type="spellStart"/>
+          <w:r>
+            <w:rPr>
+              <w:rFonts w:eastAsia="Times New Roman"/>
+            </w:rPr>
+            <w:t>doi</w:t>
+          </w:r>
+          <w:proofErr w:type="spellEnd"/>
+          <w:r>
+            <w:rPr>
+              <w:rFonts w:eastAsia="Times New Roman"/>
+            </w:rPr>
+            <w:t>: 10.1088/1748-9326/ab5ca8.</w:t>
           </w:r>
         </w:p>
         <w:p>
@@ -10224,7 +11325,35 @@
             <w:rPr>
               <w:rFonts w:eastAsia="Times New Roman"/>
             </w:rPr>
-            <w:t>Meese, B.G., P.R. Carter, E.S. Oplinger, and J.W. Pendleton. 1991. Corn/Soybean Rotation Effect as Influenced by Tillage, Nitrogen, and Hybrid/Cultivar. jpa 4(1): 74. doi: 10.2134/jpa1991.0074.</w:t>
+            <w:t xml:space="preserve">Meese, B.G., P.R. Carter, E.S. Oplinger, and J.W. Pendleton. 1991. Corn/Soybean Rotation Effect as Influenced by Tillage, Nitrogen, and Hybrid/Cultivar. </w:t>
+          </w:r>
+          <w:proofErr w:type="spellStart"/>
+          <w:r>
+            <w:rPr>
+              <w:rFonts w:eastAsia="Times New Roman"/>
+            </w:rPr>
+            <w:t>jpa</w:t>
+          </w:r>
+          <w:proofErr w:type="spellEnd"/>
+          <w:r>
+            <w:rPr>
+              <w:rFonts w:eastAsia="Times New Roman"/>
+            </w:rPr>
+            <w:t xml:space="preserve"> 4(1): 74. </w:t>
+          </w:r>
+          <w:proofErr w:type="spellStart"/>
+          <w:r>
+            <w:rPr>
+              <w:rFonts w:eastAsia="Times New Roman"/>
+            </w:rPr>
+            <w:t>doi</w:t>
+          </w:r>
+          <w:proofErr w:type="spellEnd"/>
+          <w:r>
+            <w:rPr>
+              <w:rFonts w:eastAsia="Times New Roman"/>
+            </w:rPr>
+            <w:t>: 10.2134/jpa1991.0074.</w:t>
           </w:r>
         </w:p>
         <w:p>
@@ -10241,7 +11370,21 @@
             <w:rPr>
               <w:rFonts w:eastAsia="Times New Roman"/>
             </w:rPr>
-            <w:t>Miguez, F. 2021a. nlraa: Nonlinear Regression for Agricultural Applications.</w:t>
+            <w:t xml:space="preserve">Miguez, F. 2021a. </w:t>
+          </w:r>
+          <w:proofErr w:type="spellStart"/>
+          <w:r>
+            <w:rPr>
+              <w:rFonts w:eastAsia="Times New Roman"/>
+            </w:rPr>
+            <w:t>nlraa</w:t>
+          </w:r>
+          <w:proofErr w:type="spellEnd"/>
+          <w:r>
+            <w:rPr>
+              <w:rFonts w:eastAsia="Times New Roman"/>
+            </w:rPr>
+            <w:t>: Nonlinear Regression for Agricultural Applications.</w:t>
           </w:r>
         </w:p>
         <w:p>
@@ -10258,7 +11401,21 @@
             <w:rPr>
               <w:rFonts w:eastAsia="Times New Roman"/>
             </w:rPr>
-            <w:t>Miguez, F. 2021b. apsimx: Inspect, Read, Edit and Run “APSIM” ‘Next Generation’ and “APSIM” Classic. https://CRAN.R-project.org/package=apsimx.</w:t>
+            <w:t xml:space="preserve">Miguez, F. 2021b. </w:t>
+          </w:r>
+          <w:proofErr w:type="spellStart"/>
+          <w:r>
+            <w:rPr>
+              <w:rFonts w:eastAsia="Times New Roman"/>
+            </w:rPr>
+            <w:t>apsimx</w:t>
+          </w:r>
+          <w:proofErr w:type="spellEnd"/>
+          <w:r>
+            <w:rPr>
+              <w:rFonts w:eastAsia="Times New Roman"/>
+            </w:rPr>
+            <w:t>: Inspect, Read, Edit and Run “APSIM” ‘Next Generation’ and “APSIM” Classic. https://CRAN.R-project.org/package=apsimx.</w:t>
           </w:r>
         </w:p>
         <w:p>
@@ -10275,7 +11432,21 @@
             <w:rPr>
               <w:rFonts w:eastAsia="Times New Roman"/>
             </w:rPr>
-            <w:t>Millar, N., G.P. Robertson, P.R. Grace, R.J. Gehl, and J.P. Hoben. 2010. Nitrogen fertilizer management for nitrous oxide (N 2 O) mitigation in intensive corn (Maize) production: an emissions reduction protocol for US Midwest agriculture. Mitigation and Adaptation Strategies for Global Change 2010 15:2 15(2): 185–204. doi: 10.1007/S11027-010-9212-7.</w:t>
+            <w:t xml:space="preserve">Millar, N., G.P. Robertson, P.R. Grace, R.J. Gehl, and J.P. Hoben. 2010. Nitrogen fertilizer management for nitrous oxide (N 2 O) mitigation in intensive corn (Maize) production: an emissions reduction protocol for US Midwest agriculture. Mitigation and Adaptation Strategies for Global Change 2010 15:2 15(2): 185–204. </w:t>
+          </w:r>
+          <w:proofErr w:type="spellStart"/>
+          <w:r>
+            <w:rPr>
+              <w:rFonts w:eastAsia="Times New Roman"/>
+            </w:rPr>
+            <w:t>doi</w:t>
+          </w:r>
+          <w:proofErr w:type="spellEnd"/>
+          <w:r>
+            <w:rPr>
+              <w:rFonts w:eastAsia="Times New Roman"/>
+            </w:rPr>
+            <w:t>: 10.1007/S11027-010-9212-7.</w:t>
           </w:r>
         </w:p>
         <w:p>
@@ -10292,7 +11463,21 @@
             <w:rPr>
               <w:rFonts w:eastAsia="Times New Roman"/>
             </w:rPr>
-            <w:t>Nickel, S.E., R.K. Crookston, and M.P. Russelle. 1995. Root growth and distribution are affected by corn-soybean cropping sequence. Agronomy Journal 87(5): 895–902. doi: 10.2134/agronj1995.00021962008700050020x.</w:t>
+            <w:t xml:space="preserve">Nickel, S.E., R.K. Crookston, and M.P. Russelle. 1995. Root growth and distribution are affected by corn-soybean cropping sequence. Agronomy Journal 87(5): 895–902. </w:t>
+          </w:r>
+          <w:proofErr w:type="spellStart"/>
+          <w:r>
+            <w:rPr>
+              <w:rFonts w:eastAsia="Times New Roman"/>
+            </w:rPr>
+            <w:t>doi</w:t>
+          </w:r>
+          <w:proofErr w:type="spellEnd"/>
+          <w:r>
+            <w:rPr>
+              <w:rFonts w:eastAsia="Times New Roman"/>
+            </w:rPr>
+            <w:t>: 10.2134/agronj1995.00021962008700050020x.</w:t>
           </w:r>
         </w:p>
         <w:p>
@@ -10309,8 +11494,35 @@
             <w:rPr>
               <w:rFonts w:eastAsia="Times New Roman"/>
             </w:rPr>
-            <w:lastRenderedPageBreak/>
-            <w:t>Ordóñez, R.A., M.J. Castellano, G.N. Danalatos, E.E. Wright, J.L. Hatfield, et al. 2021. Insufficient and excessive N fertilizer input reduces maize root mass across soil types. Field Crops Research 267: 108142. doi: 10.1016/J.FCR.2021.108142.</w:t>
+            <w:t xml:space="preserve">Ordóñez, R.A., M.J. Castellano, G.N. </w:t>
+          </w:r>
+          <w:proofErr w:type="spellStart"/>
+          <w:r>
+            <w:rPr>
+              <w:rFonts w:eastAsia="Times New Roman"/>
+            </w:rPr>
+            <w:t>Danalatos</w:t>
+          </w:r>
+          <w:proofErr w:type="spellEnd"/>
+          <w:r>
+            <w:rPr>
+              <w:rFonts w:eastAsia="Times New Roman"/>
+            </w:rPr>
+            <w:t xml:space="preserve">, E.E. Wright, J.L. Hatfield, et al. 2021. Insufficient and excessive N fertilizer input reduces maize root mass across soil types. Field Crops Research 267: 108142. </w:t>
+          </w:r>
+          <w:proofErr w:type="spellStart"/>
+          <w:r>
+            <w:rPr>
+              <w:rFonts w:eastAsia="Times New Roman"/>
+            </w:rPr>
+            <w:t>doi</w:t>
+          </w:r>
+          <w:proofErr w:type="spellEnd"/>
+          <w:r>
+            <w:rPr>
+              <w:rFonts w:eastAsia="Times New Roman"/>
+            </w:rPr>
+            <w:t>: 10.1016/J.FCR.2021.108142.</w:t>
           </w:r>
         </w:p>
         <w:p>
@@ -10327,7 +11539,21 @@
             <w:rPr>
               <w:rFonts w:eastAsia="Times New Roman"/>
             </w:rPr>
-            <w:t>Ordóñez, R.A., M.J. Castellano, J.L. Hatfield, M.J. Helmers, M.A. Licht, et al. 2018. Maize and soybean root front velocity and maximum depth in Iowa, USA. Field Crops Research 215(September 2017): 122–131. doi: 10.1016/j.fcr.2017.09.003.</w:t>
+            <w:t xml:space="preserve">Ordóñez, R.A., M.J. Castellano, J.L. Hatfield, M.J. Helmers, M.A. Licht, et al. 2018. Maize and soybean root front velocity and maximum depth in Iowa, USA. Field Crops Research 215(September 2017): 122–131. </w:t>
+          </w:r>
+          <w:proofErr w:type="spellStart"/>
+          <w:r>
+            <w:rPr>
+              <w:rFonts w:eastAsia="Times New Roman"/>
+            </w:rPr>
+            <w:t>doi</w:t>
+          </w:r>
+          <w:proofErr w:type="spellEnd"/>
+          <w:r>
+            <w:rPr>
+              <w:rFonts w:eastAsia="Times New Roman"/>
+            </w:rPr>
+            <w:t>: 10.1016/j.fcr.2017.09.003.</w:t>
           </w:r>
         </w:p>
         <w:p>
@@ -10344,7 +11570,35 @@
             <w:rPr>
               <w:rFonts w:eastAsia="Times New Roman"/>
             </w:rPr>
-            <w:t>Pasley, H., V. Nichols, M. Castellano, M. Baum, E. Kladivko, et al. 2021. Rotating maize reduces the risk and rate of nitrate leaching. Environmental Research Letters 16(6): 064063. doi: 10.1088/1748-9326/ABEF8F.</w:t>
+            <w:t xml:space="preserve">Pasley, H., V. Nichols, M. Castellano, M. Baum, E. </w:t>
+          </w:r>
+          <w:proofErr w:type="spellStart"/>
+          <w:r>
+            <w:rPr>
+              <w:rFonts w:eastAsia="Times New Roman"/>
+            </w:rPr>
+            <w:t>Kladivko</w:t>
+          </w:r>
+          <w:proofErr w:type="spellEnd"/>
+          <w:r>
+            <w:rPr>
+              <w:rFonts w:eastAsia="Times New Roman"/>
+            </w:rPr>
+            <w:t xml:space="preserve">, et al. 2021. Rotating maize reduces the risk and rate of nitrate leaching. Environmental Research Letters 16(6): 064063. </w:t>
+          </w:r>
+          <w:proofErr w:type="spellStart"/>
+          <w:r>
+            <w:rPr>
+              <w:rFonts w:eastAsia="Times New Roman"/>
+            </w:rPr>
+            <w:t>doi</w:t>
+          </w:r>
+          <w:proofErr w:type="spellEnd"/>
+          <w:r>
+            <w:rPr>
+              <w:rFonts w:eastAsia="Times New Roman"/>
+            </w:rPr>
+            <w:t>: 10.1088/1748-9326/ABEF8F.</w:t>
           </w:r>
         </w:p>
         <w:p>
@@ -10361,7 +11615,21 @@
             <w:rPr>
               <w:rFonts w:eastAsia="Times New Roman"/>
             </w:rPr>
-            <w:t>Peterson, T.A., C.A. Shapiro, and A.D. Flowerday. 1990. Rainfall and previous crop effects on crop yields. American Journal of Alternative Agriculture 5(1): 33–37. doi: 10.1017/S0889189300003209.</w:t>
+            <w:t xml:space="preserve">Peterson, T.A., C.A. Shapiro, and A.D. Flowerday. 1990. Rainfall and previous crop effects on crop yields. American Journal of Alternative Agriculture 5(1): 33–37. </w:t>
+          </w:r>
+          <w:proofErr w:type="spellStart"/>
+          <w:r>
+            <w:rPr>
+              <w:rFonts w:eastAsia="Times New Roman"/>
+            </w:rPr>
+            <w:t>doi</w:t>
+          </w:r>
+          <w:proofErr w:type="spellEnd"/>
+          <w:r>
+            <w:rPr>
+              <w:rFonts w:eastAsia="Times New Roman"/>
+            </w:rPr>
+            <w:t>: 10.1017/S0889189300003209.</w:t>
           </w:r>
         </w:p>
         <w:p>
@@ -10378,7 +11646,21 @@
             <w:rPr>
               <w:rFonts w:eastAsia="Times New Roman"/>
             </w:rPr>
-            <w:t>Poffenbarger, H.J., D.W. Barker, M.J. Helmers, F.E. Miguez, D.C. Olk, et al. 2017. Maximum soil organic carbon storage in Midwest U.S. cropping systems when crops are optimally nitrogen-fertilized. PLOS ONE 12(3): e0172293. doi: 10.1371/JOURNAL.PONE.0172293.</w:t>
+            <w:t xml:space="preserve">Poffenbarger, H.J., D.W. Barker, M.J. Helmers, F.E. Miguez, D.C. Olk, et al. 2017. Maximum soil organic carbon storage in Midwest U.S. cropping systems when crops are optimally nitrogen-fertilized. PLOS ONE 12(3): e0172293. </w:t>
+          </w:r>
+          <w:proofErr w:type="spellStart"/>
+          <w:r>
+            <w:rPr>
+              <w:rFonts w:eastAsia="Times New Roman"/>
+            </w:rPr>
+            <w:t>doi</w:t>
+          </w:r>
+          <w:proofErr w:type="spellEnd"/>
+          <w:r>
+            <w:rPr>
+              <w:rFonts w:eastAsia="Times New Roman"/>
+            </w:rPr>
+            <w:t>: 10.1371/JOURNAL.PONE.0172293.</w:t>
           </w:r>
         </w:p>
         <w:p>
@@ -10395,7 +11677,35 @@
             <w:rPr>
               <w:rFonts w:eastAsia="Times New Roman"/>
             </w:rPr>
-            <w:t>Porter, P.M., J.G. Lauer, W.E. Lueschen, J.H. Ford, T.R. Hoverstad, et al. 1997. Environment affects the corn and soybean rotation effect. Agronomy Journal 89(3): 441–448. doi: 10.2134/agronj1997.00021962008900030012x.</w:t>
+            <w:t xml:space="preserve">Porter, P.M., J.G. Lauer, W.E. Lueschen, J.H. Ford, T.R. </w:t>
+          </w:r>
+          <w:proofErr w:type="spellStart"/>
+          <w:r>
+            <w:rPr>
+              <w:rFonts w:eastAsia="Times New Roman"/>
+            </w:rPr>
+            <w:t>Hoverstad</w:t>
+          </w:r>
+          <w:proofErr w:type="spellEnd"/>
+          <w:r>
+            <w:rPr>
+              <w:rFonts w:eastAsia="Times New Roman"/>
+            </w:rPr>
+            <w:t xml:space="preserve">, et al. 1997. Environment affects the corn and soybean rotation effect. Agronomy Journal 89(3): 441–448. </w:t>
+          </w:r>
+          <w:proofErr w:type="spellStart"/>
+          <w:r>
+            <w:rPr>
+              <w:rFonts w:eastAsia="Times New Roman"/>
+            </w:rPr>
+            <w:t>doi</w:t>
+          </w:r>
+          <w:proofErr w:type="spellEnd"/>
+          <w:r>
+            <w:rPr>
+              <w:rFonts w:eastAsia="Times New Roman"/>
+            </w:rPr>
+            <w:t>: 10.2134/agronj1997.00021962008900030012x.</w:t>
           </w:r>
         </w:p>
         <w:p>
@@ -10408,11 +11718,73 @@
               <w:rFonts w:eastAsia="Times New Roman"/>
             </w:rPr>
           </w:pPr>
-          <w:r>
-            <w:rPr>
-              <w:rFonts w:eastAsia="Times New Roman"/>
-            </w:rPr>
-            <w:t>Puntel, L.A., J.E. Sawyer, D.W. Barker, R. Dietzel, H. Poffenbarger, et al. 2016. Modeling Long-Term Corn Yield Response to Nitrogen Rate and Crop Rotation. Frontiers in Plant Science 0(November 2016): 1630. doi: 10.3389/FPLS.2016.01630.</w:t>
+          <w:proofErr w:type="spellStart"/>
+          <w:r>
+            <w:rPr>
+              <w:rFonts w:eastAsia="Times New Roman"/>
+              <w:lang w:val="da-DK"/>
+            </w:rPr>
+            <w:t>Puntel</w:t>
+          </w:r>
+          <w:proofErr w:type="spellEnd"/>
+          <w:r>
+            <w:rPr>
+              <w:rFonts w:eastAsia="Times New Roman"/>
+              <w:lang w:val="da-DK"/>
+            </w:rPr>
+            <w:t xml:space="preserve">, L.A., J.E. Sawyer, D.W. Barker, R. </w:t>
+          </w:r>
+          <w:proofErr w:type="spellStart"/>
+          <w:r>
+            <w:rPr>
+              <w:rFonts w:eastAsia="Times New Roman"/>
+              <w:lang w:val="da-DK"/>
+            </w:rPr>
+            <w:t>Dietzel</w:t>
+          </w:r>
+          <w:proofErr w:type="spellEnd"/>
+          <w:r>
+            <w:rPr>
+              <w:rFonts w:eastAsia="Times New Roman"/>
+              <w:lang w:val="da-DK"/>
+            </w:rPr>
+            <w:t xml:space="preserve">, H. </w:t>
+          </w:r>
+          <w:proofErr w:type="spellStart"/>
+          <w:r>
+            <w:rPr>
+              <w:rFonts w:eastAsia="Times New Roman"/>
+              <w:lang w:val="da-DK"/>
+            </w:rPr>
+            <w:t>Poffenbarger</w:t>
+          </w:r>
+          <w:proofErr w:type="spellEnd"/>
+          <w:r>
+            <w:rPr>
+              <w:rFonts w:eastAsia="Times New Roman"/>
+              <w:lang w:val="da-DK"/>
+            </w:rPr>
+            <w:t xml:space="preserve">, et al. 2016. </w:t>
+          </w:r>
+          <w:r>
+            <w:rPr>
+              <w:rFonts w:eastAsia="Times New Roman"/>
+            </w:rPr>
+            <w:t xml:space="preserve">Modeling Long-Term Corn Yield Response to Nitrogen Rate and Crop Rotation. Frontiers in Plant Science 0(November 2016): 1630. </w:t>
+          </w:r>
+          <w:proofErr w:type="spellStart"/>
+          <w:r>
+            <w:rPr>
+              <w:rFonts w:eastAsia="Times New Roman"/>
+            </w:rPr>
+            <w:t>doi</w:t>
+          </w:r>
+          <w:proofErr w:type="spellEnd"/>
+          <w:r>
+            <w:rPr>
+              <w:rFonts w:eastAsia="Times New Roman"/>
+            </w:rPr>
+            <w:t>: 10.3389/FPLS.2016.01630.</w:t>
           </w:r>
         </w:p>
         <w:p>
@@ -10429,6 +11801,7 @@
             <w:rPr>
               <w:rFonts w:eastAsia="Times New Roman"/>
             </w:rPr>
+            <w:lastRenderedPageBreak/>
             <w:t>R Core Team. R: A language and environment for statistical computing. R Foundation for Statistical Computing, Vienna, Austria.</w:t>
           </w:r>
         </w:p>
@@ -10446,7 +11819,35 @@
             <w:rPr>
               <w:rFonts w:eastAsia="Times New Roman"/>
             </w:rPr>
-            <w:t>Rao, M.R., and M.N. Mathuva. 2000. Legumes for improving maize yields and income in semi-arid Kenya. Agriculture, Ecosystems &amp; Environment 78(2): 123–137. doi: 10.1016/S0167-8809(99)00125-5.</w:t>
+            <w:t xml:space="preserve">Rao, M.R., and M.N. </w:t>
+          </w:r>
+          <w:proofErr w:type="spellStart"/>
+          <w:r>
+            <w:rPr>
+              <w:rFonts w:eastAsia="Times New Roman"/>
+            </w:rPr>
+            <w:t>Mathuva</w:t>
+          </w:r>
+          <w:proofErr w:type="spellEnd"/>
+          <w:r>
+            <w:rPr>
+              <w:rFonts w:eastAsia="Times New Roman"/>
+            </w:rPr>
+            <w:t xml:space="preserve">. 2000. Legumes for improving maize yields and income in semi-arid Kenya. Agriculture, Ecosystems &amp; Environment 78(2): 123–137. </w:t>
+          </w:r>
+          <w:proofErr w:type="spellStart"/>
+          <w:r>
+            <w:rPr>
+              <w:rFonts w:eastAsia="Times New Roman"/>
+            </w:rPr>
+            <w:t>doi</w:t>
+          </w:r>
+          <w:proofErr w:type="spellEnd"/>
+          <w:r>
+            <w:rPr>
+              <w:rFonts w:eastAsia="Times New Roman"/>
+            </w:rPr>
+            <w:t>: 10.1016/S0167-8809(99)00125-5.</w:t>
           </w:r>
         </w:p>
         <w:p>
@@ -10514,7 +11915,21 @@
             <w:rPr>
               <w:rFonts w:eastAsia="Times New Roman"/>
             </w:rPr>
-            <w:t>Seifert, C.A., M.J. Roberts, and D.B. Lobell. 2017. Continuous corn and soybean yield penalties across hundreds of thousands of fields. Agronomy Journal 109(2): 541–548. doi: 10.2134/agronj2016.03.0134.</w:t>
+            <w:t xml:space="preserve">Seifert, C.A., M.J. Roberts, and D.B. Lobell. 2017. Continuous corn and soybean yield penalties across hundreds of thousands of fields. Agronomy Journal 109(2): 541–548. </w:t>
+          </w:r>
+          <w:proofErr w:type="spellStart"/>
+          <w:r>
+            <w:rPr>
+              <w:rFonts w:eastAsia="Times New Roman"/>
+            </w:rPr>
+            <w:t>doi</w:t>
+          </w:r>
+          <w:proofErr w:type="spellEnd"/>
+          <w:r>
+            <w:rPr>
+              <w:rFonts w:eastAsia="Times New Roman"/>
+            </w:rPr>
+            <w:t>: 10.2134/agronj2016.03.0134.</w:t>
           </w:r>
         </w:p>
         <w:p>
@@ -10531,8 +11946,21 @@
             <w:rPr>
               <w:rFonts w:eastAsia="Times New Roman"/>
             </w:rPr>
-            <w:lastRenderedPageBreak/>
-            <w:t>Shen, Y., N. McLaughlin, X. Zhang, M. Xu, and A. Liang. 2018. Effect of tillage and crop residue on soil temperature following planting for a Black soil in Northeast China. Scientific Reports 2018 8:1 8(1): 1–9. doi: 10.1038/s41598-018-22822-8.</w:t>
+            <w:t xml:space="preserve">Shen, Y., N. McLaughlin, X. Zhang, M. Xu, and A. Liang. 2018. Effect of tillage and crop residue on soil temperature following planting for a Black soil in Northeast China. Scientific Reports 2018 8:1 8(1): 1–9. </w:t>
+          </w:r>
+          <w:proofErr w:type="spellStart"/>
+          <w:r>
+            <w:rPr>
+              <w:rFonts w:eastAsia="Times New Roman"/>
+            </w:rPr>
+            <w:t>doi</w:t>
+          </w:r>
+          <w:proofErr w:type="spellEnd"/>
+          <w:r>
+            <w:rPr>
+              <w:rFonts w:eastAsia="Times New Roman"/>
+            </w:rPr>
+            <w:t>: 10.1038/s41598-018-22822-8.</w:t>
           </w:r>
         </w:p>
         <w:p>
@@ -10549,7 +11977,21 @@
             <w:rPr>
               <w:rFonts w:eastAsia="Times New Roman"/>
             </w:rPr>
-            <w:t>Silva, J.V., and K.E. Giller. 2021. Grand challenges for the 21st century: what crop models can and can’t (yet) do. The Journal of Agricultural Science: 1–12. doi: 10.1017/S0021859621000150.</w:t>
+            <w:t xml:space="preserve">Silva, J.V., and K.E. Giller. 2021. Grand challenges for the 21st century: what crop models can and can’t (yet) do. The Journal of Agricultural Science: 1–12. </w:t>
+          </w:r>
+          <w:proofErr w:type="spellStart"/>
+          <w:r>
+            <w:rPr>
+              <w:rFonts w:eastAsia="Times New Roman"/>
+            </w:rPr>
+            <w:t>doi</w:t>
+          </w:r>
+          <w:proofErr w:type="spellEnd"/>
+          <w:r>
+            <w:rPr>
+              <w:rFonts w:eastAsia="Times New Roman"/>
+            </w:rPr>
+            <w:t>: 10.1017/S0021859621000150.</w:t>
           </w:r>
         </w:p>
         <w:p>
@@ -10583,7 +12025,21 @@
             <w:rPr>
               <w:rFonts w:eastAsia="Times New Roman"/>
             </w:rPr>
-            <w:t>Stanger, T.F., and J.G. Lauer. 2008. Corn Grain Yield Response to Crop Rotation and Nitrogen over 35 Years. Agronomy Journal 100(3): 643–650. doi: 10.2134/AGRONJ2007.0280.</w:t>
+            <w:t xml:space="preserve">Stanger, T.F., and J.G. Lauer. 2008. Corn Grain Yield Response to Crop Rotation and Nitrogen over 35 Years. Agronomy Journal 100(3): 643–650. </w:t>
+          </w:r>
+          <w:proofErr w:type="spellStart"/>
+          <w:r>
+            <w:rPr>
+              <w:rFonts w:eastAsia="Times New Roman"/>
+            </w:rPr>
+            <w:t>doi</w:t>
+          </w:r>
+          <w:proofErr w:type="spellEnd"/>
+          <w:r>
+            <w:rPr>
+              <w:rFonts w:eastAsia="Times New Roman"/>
+            </w:rPr>
+            <w:t>: 10.2134/AGRONJ2007.0280.</w:t>
           </w:r>
         </w:p>
         <w:p>
@@ -10600,7 +12056,49 @@
             <w:rPr>
               <w:rFonts w:eastAsia="Times New Roman"/>
             </w:rPr>
-            <w:t>Stoffel, M.A., S. Nakagawa, and H. Schielzeth. 2017. rptR: repeatability estimation and variance decomposition by generalized linear mixed-effects models. Methods in Ecology and Evolution 8(11): 1639–1644. doi: 10.1111/2041-210X.12797.</w:t>
+            <w:t xml:space="preserve">Stoffel, M.A., S. Nakagawa, and H. </w:t>
+          </w:r>
+          <w:proofErr w:type="spellStart"/>
+          <w:r>
+            <w:rPr>
+              <w:rFonts w:eastAsia="Times New Roman"/>
+            </w:rPr>
+            <w:t>Schielzeth</w:t>
+          </w:r>
+          <w:proofErr w:type="spellEnd"/>
+          <w:r>
+            <w:rPr>
+              <w:rFonts w:eastAsia="Times New Roman"/>
+            </w:rPr>
+            <w:t xml:space="preserve">. 2017. </w:t>
+          </w:r>
+          <w:proofErr w:type="spellStart"/>
+          <w:r>
+            <w:rPr>
+              <w:rFonts w:eastAsia="Times New Roman"/>
+            </w:rPr>
+            <w:t>rptR</w:t>
+          </w:r>
+          <w:proofErr w:type="spellEnd"/>
+          <w:r>
+            <w:rPr>
+              <w:rFonts w:eastAsia="Times New Roman"/>
+            </w:rPr>
+            <w:t xml:space="preserve">: repeatability estimation and variance decomposition by generalized linear mixed-effects models. Methods in Ecology and Evolution 8(11): 1639–1644. </w:t>
+          </w:r>
+          <w:proofErr w:type="spellStart"/>
+          <w:r>
+            <w:rPr>
+              <w:rFonts w:eastAsia="Times New Roman"/>
+            </w:rPr>
+            <w:t>doi</w:t>
+          </w:r>
+          <w:proofErr w:type="spellEnd"/>
+          <w:r>
+            <w:rPr>
+              <w:rFonts w:eastAsia="Times New Roman"/>
+            </w:rPr>
+            <w:t>: 10.1111/2041-210X.12797.</w:t>
           </w:r>
         </w:p>
         <w:p>
@@ -10617,7 +12115,21 @@
             <w:rPr>
               <w:rFonts w:eastAsia="Times New Roman"/>
             </w:rPr>
-            <w:t>Tomer, M.D., D.E. James, and C.M.J. Sandoval-Green. 2017. Agricultural Conservation Planning Framework: 3. Land Use and Field Boundary Database Development and Structure. Journal of Environmental Quality 46(3): 676–686. doi: 10.2134/JEQ2016.09.0363.</w:t>
+            <w:t xml:space="preserve">Tomer, M.D., D.E. James, and C.M.J. Sandoval-Green. 2017. Agricultural Conservation Planning Framework: 3. Land Use and Field Boundary Database Development and Structure. Journal of Environmental Quality 46(3): 676–686. </w:t>
+          </w:r>
+          <w:proofErr w:type="spellStart"/>
+          <w:r>
+            <w:rPr>
+              <w:rFonts w:eastAsia="Times New Roman"/>
+            </w:rPr>
+            <w:t>doi</w:t>
+          </w:r>
+          <w:proofErr w:type="spellEnd"/>
+          <w:r>
+            <w:rPr>
+              <w:rFonts w:eastAsia="Times New Roman"/>
+            </w:rPr>
+            <w:t>: 10.2134/JEQ2016.09.0363.</w:t>
           </w:r>
         </w:p>
         <w:p>
@@ -10651,7 +12163,21 @@
             <w:rPr>
               <w:rFonts w:eastAsia="Times New Roman"/>
             </w:rPr>
-            <w:t>Varvel, G.E. 2000. Crop Rotation and Nitrogen Effects on Normalized Grain Yields in a Long-Term Study. Agronomy Journal 92(5): 938–941. doi: 10.2134/AGRONJ2000.925938X.</w:t>
+            <w:t xml:space="preserve">Varvel, G.E. 2000. Crop Rotation and Nitrogen Effects on Normalized Grain Yields in a Long-Term Study. Agronomy Journal 92(5): 938–941. </w:t>
+          </w:r>
+          <w:proofErr w:type="spellStart"/>
+          <w:r>
+            <w:rPr>
+              <w:rFonts w:eastAsia="Times New Roman"/>
+            </w:rPr>
+            <w:t>doi</w:t>
+          </w:r>
+          <w:proofErr w:type="spellEnd"/>
+          <w:r>
+            <w:rPr>
+              <w:rFonts w:eastAsia="Times New Roman"/>
+            </w:rPr>
+            <w:t>: 10.2134/AGRONJ2000.925938X.</w:t>
           </w:r>
         </w:p>
         <w:p>
@@ -10668,7 +12194,36 @@
             <w:rPr>
               <w:rFonts w:eastAsia="Times New Roman"/>
             </w:rPr>
-            <w:t>Vasileiadis, V.P., A.C. Moonen, M. Sattin, S. Otto, X. Pons, et al. 2013. Sustainability of European maize-based cropping systems: Economic, environmental and social assessment of current and proposed innovative IPM-based systems. European Journal of Agronomy 48: 1–11. doi: 10.1016/J.EJA.2013.02.001.</w:t>
+            <w:lastRenderedPageBreak/>
+            <w:t xml:space="preserve">Vasileiadis, V.P., A.C. Moonen, M. </w:t>
+          </w:r>
+          <w:proofErr w:type="spellStart"/>
+          <w:r>
+            <w:rPr>
+              <w:rFonts w:eastAsia="Times New Roman"/>
+            </w:rPr>
+            <w:t>Sattin</w:t>
+          </w:r>
+          <w:proofErr w:type="spellEnd"/>
+          <w:r>
+            <w:rPr>
+              <w:rFonts w:eastAsia="Times New Roman"/>
+            </w:rPr>
+            <w:t xml:space="preserve">, S. Otto, X. Pons, et al. 2013. Sustainability of European maize-based cropping systems: Economic, environmental and social assessment of current and proposed innovative IPM-based systems. European Journal of Agronomy 48: 1–11. </w:t>
+          </w:r>
+          <w:proofErr w:type="spellStart"/>
+          <w:r>
+            <w:rPr>
+              <w:rFonts w:eastAsia="Times New Roman"/>
+            </w:rPr>
+            <w:t>doi</w:t>
+          </w:r>
+          <w:proofErr w:type="spellEnd"/>
+          <w:r>
+            <w:rPr>
+              <w:rFonts w:eastAsia="Times New Roman"/>
+            </w:rPr>
+            <w:t>: 10.1016/J.EJA.2013.02.001.</w:t>
           </w:r>
         </w:p>
         <w:p>
@@ -10702,7 +12257,21 @@
             <w:rPr>
               <w:rFonts w:eastAsia="Times New Roman"/>
             </w:rPr>
-            <w:t>Vogel, A.M., and F.E. Below. 2018. Hybrid Selection and Agronomic Management to Lessen the Continuous Corn Yield Penalty. Agronomy 2018, Vol. 8, Page 228 8(10): 228. doi: 10.3390/AGRONOMY8100228.</w:t>
+            <w:t xml:space="preserve">Vogel, A.M., and F.E. Below. 2018. Hybrid Selection and Agronomic Management to Lessen the Continuous Corn Yield Penalty. Agronomy 2018, Vol. 8, Page 228 8(10): 228. </w:t>
+          </w:r>
+          <w:proofErr w:type="spellStart"/>
+          <w:r>
+            <w:rPr>
+              <w:rFonts w:eastAsia="Times New Roman"/>
+            </w:rPr>
+            <w:t>doi</w:t>
+          </w:r>
+          <w:proofErr w:type="spellEnd"/>
+          <w:r>
+            <w:rPr>
+              <w:rFonts w:eastAsia="Times New Roman"/>
+            </w:rPr>
+            <w:t>: 10.3390/AGRONOMY8100228.</w:t>
           </w:r>
         </w:p>
         <w:p>
@@ -10719,7 +12288,35 @@
             <w:rPr>
               <w:rFonts w:eastAsia="Times New Roman"/>
             </w:rPr>
-            <w:t>van Wart, J., K.C. Kersebaum, S. Peng, M. Milner, and K.G. Cassman. 2013. Estimating crop yield potential at regional to national scales. Field Crops Research 143: 34–43. doi: 10.1016/J.FCR.2012.11.018.</w:t>
+            <w:t xml:space="preserve">van Wart, J., K.C. </w:t>
+          </w:r>
+          <w:proofErr w:type="spellStart"/>
+          <w:r>
+            <w:rPr>
+              <w:rFonts w:eastAsia="Times New Roman"/>
+            </w:rPr>
+            <w:t>Kersebaum</w:t>
+          </w:r>
+          <w:proofErr w:type="spellEnd"/>
+          <w:r>
+            <w:rPr>
+              <w:rFonts w:eastAsia="Times New Roman"/>
+            </w:rPr>
+            <w:t xml:space="preserve">, S. Peng, M. Milner, and K.G. Cassman. 2013. Estimating crop yield potential at regional to national scales. Field Crops Research 143: 34–43. </w:t>
+          </w:r>
+          <w:proofErr w:type="spellStart"/>
+          <w:r>
+            <w:rPr>
+              <w:rFonts w:eastAsia="Times New Roman"/>
+            </w:rPr>
+            <w:t>doi</w:t>
+          </w:r>
+          <w:proofErr w:type="spellEnd"/>
+          <w:r>
+            <w:rPr>
+              <w:rFonts w:eastAsia="Times New Roman"/>
+            </w:rPr>
+            <w:t>: 10.1016/J.FCR.2012.11.018.</w:t>
           </w:r>
         </w:p>
         <w:p>
@@ -10736,7 +12333,35 @@
             <w:rPr>
               <w:rFonts w:eastAsia="Times New Roman"/>
             </w:rPr>
-            <w:t>Wickham, H., M. Averick, J. Bryan, W. Chang, L. McGowan, et al. 2019. Welcome to the Tidyverse. Journal of Open Source Software 4(43): 1686. doi: 10.21105/joss.01686.</w:t>
+            <w:t xml:space="preserve">Wickham, H., M. Averick, J. Bryan, W. Chang, L. McGowan, et al. 2019. Welcome to the </w:t>
+          </w:r>
+          <w:proofErr w:type="spellStart"/>
+          <w:r>
+            <w:rPr>
+              <w:rFonts w:eastAsia="Times New Roman"/>
+            </w:rPr>
+            <w:t>Tidyverse</w:t>
+          </w:r>
+          <w:proofErr w:type="spellEnd"/>
+          <w:r>
+            <w:rPr>
+              <w:rFonts w:eastAsia="Times New Roman"/>
+            </w:rPr>
+            <w:t xml:space="preserve">. Journal of Open Source Software 4(43): 1686. </w:t>
+          </w:r>
+          <w:proofErr w:type="spellStart"/>
+          <w:r>
+            <w:rPr>
+              <w:rFonts w:eastAsia="Times New Roman"/>
+            </w:rPr>
+            <w:t>doi</w:t>
+          </w:r>
+          <w:proofErr w:type="spellEnd"/>
+          <w:r>
+            <w:rPr>
+              <w:rFonts w:eastAsia="Times New Roman"/>
+            </w:rPr>
+            <w:t>: 10.21105/joss.01686.</w:t>
           </w:r>
         </w:p>
         <w:p>
@@ -10753,7 +12378,21 @@
             <w:rPr>
               <w:rFonts w:eastAsia="Times New Roman"/>
             </w:rPr>
-            <w:t>Wood, S.N. 2011. Fast stable restricted maximum likelihood and marginal likelihood estimation of semiparametric generalized linear models. Journal of the Royal Statistical Society. Series B: Statistical Methodology 73(1): 3–36. doi: 10.1111/J.1467-9868.2010.00749.X.</w:t>
+            <w:t xml:space="preserve">Wood, S.N. 2011. Fast stable restricted maximum likelihood and marginal likelihood estimation of semiparametric generalized linear models. Journal of the Royal Statistical Society. Series B: Statistical Methodology 73(1): 3–36. </w:t>
+          </w:r>
+          <w:proofErr w:type="spellStart"/>
+          <w:r>
+            <w:rPr>
+              <w:rFonts w:eastAsia="Times New Roman"/>
+            </w:rPr>
+            <w:t>doi</w:t>
+          </w:r>
+          <w:proofErr w:type="spellEnd"/>
+          <w:r>
+            <w:rPr>
+              <w:rFonts w:eastAsia="Times New Roman"/>
+            </w:rPr>
+            <w:t>: 10.1111/J.1467-9868.2010.00749.X.</w:t>
           </w:r>
         </w:p>
         <w:p>
@@ -10770,8 +12409,21 @@
             <w:rPr>
               <w:rFonts w:eastAsia="Times New Roman"/>
             </w:rPr>
-            <w:lastRenderedPageBreak/>
-            <w:t>Zar, J.H. 1972. Significance testing of the spearman rank correlation coefficient. Journal of the American Statistical Association 67(339): 578–580. doi: 10.1080/01621459.1972.10481251.</w:t>
+            <w:t xml:space="preserve">Zar, J.H. 1972. Significance testing of the spearman rank correlation coefficient. Journal of the American Statistical Association 67(339): 578–580. </w:t>
+          </w:r>
+          <w:proofErr w:type="spellStart"/>
+          <w:r>
+            <w:rPr>
+              <w:rFonts w:eastAsia="Times New Roman"/>
+            </w:rPr>
+            <w:t>doi</w:t>
+          </w:r>
+          <w:proofErr w:type="spellEnd"/>
+          <w:r>
+            <w:rPr>
+              <w:rFonts w:eastAsia="Times New Roman"/>
+            </w:rPr>
+            <w:t>: 10.1080/01621459.1972.10481251.</w:t>
           </w:r>
         </w:p>
         <w:p>
@@ -10796,16 +12448,13 @@
 </file>
 
 <file path=word/comments.xml><?xml version="1.0" encoding="utf-8"?>
-<w:comments xmlns:wpc="http://schemas.microsoft.com/office/word/2010/wordprocessingCanvas" xmlns:cx="http://schemas.microsoft.com/office/drawing/2014/chartex" xmlns:cx1="http://schemas.microsoft.com/office/drawing/2015/9/8/chartex" xmlns:cx2="http://schemas.microsoft.com/office/drawing/2015/10/21/chartex" xmlns:cx3="http://schemas.microsoft.com/office/drawing/2016/5/9/chartex" xmlns:cx4="http://schemas.microsoft.com/office/drawing/2016/5/10/chartex" xmlns:cx5="http://schemas.microsoft.com/office/drawing/2016/5/11/chartex" xmlns:cx6="http://schemas.microsoft.com/office/drawing/2016/5/12/chartex" xmlns:cx7="http://schemas.microsoft.com/office/drawing/2016/5/13/chartex" xmlns:cx8="http://schemas.microsoft.com/office/drawing/2016/5/14/chartex" xmlns:mc="http://schemas.openxmlformats.org/markup-compatibility/2006" xmlns:aink="http://schemas.microsoft.com/office/drawing/2016/ink" xmlns:am3d="http://schemas.microsoft.com/office/drawing/2017/model3d" xmlns:o="urn:schemas-microsoft-com:office:office" xmlns:r="http://schemas.openxmlformats.org/officeDocument/2006/relationships" xmlns:m="http://schemas.openxmlformats.org/officeDocument/2006/math" xmlns:v="urn:schemas-microsoft-com:vml" xmlns:wp14="http://schemas.microsoft.com/office/word/2010/wordprocessingDrawing" xmlns:wp="http://schemas.openxmlformats.org/drawingml/2006/wordprocessingDrawing" xmlns:w10="urn:schemas-microsoft-com:office:word" xmlns:w="http://schemas.openxmlformats.org/wordprocessingml/2006/main" xmlns:w14="http://schemas.microsoft.com/office/word/2010/wordml" xmlns:w15="http://schemas.microsoft.com/office/word/2012/wordml" xmlns:w16cex="http://schemas.microsoft.com/office/word/2018/wordml/cex" xmlns:w16cid="http://schemas.microsoft.com/office/word/2016/wordml/cid" xmlns:w16="http://schemas.microsoft.com/office/word/2018/wordml" xmlns:w16sdtdh="http://schemas.microsoft.com/office/word/2020/wordml/sdtdatahash" xmlns:w16se="http://schemas.microsoft.com/office/word/2015/wordml/symex" xmlns:wpg="http://schemas.microsoft.com/office/word/2010/wordprocessingGroup" xmlns:wpi="http://schemas.microsoft.com/office/word/2010/wordprocessingInk" xmlns:wne="http://schemas.microsoft.com/office/word/2006/wordml" xmlns:wps="http://schemas.microsoft.com/office/word/2010/wordprocessingShape" mc:Ignorable="w14 w15 w16se w16cid w16 w16cex w16sdtdh wp14">
+<w:comments xmlns:wpc="http://schemas.microsoft.com/office/word/2010/wordprocessingCanvas" xmlns:cx="http://schemas.microsoft.com/office/drawing/2014/chartex" xmlns:cx1="http://schemas.microsoft.com/office/drawing/2015/9/8/chartex" xmlns:cx2="http://schemas.microsoft.com/office/drawing/2015/10/21/chartex" xmlns:cx3="http://schemas.microsoft.com/office/drawing/2016/5/9/chartex" xmlns:cx4="http://schemas.microsoft.com/office/drawing/2016/5/10/chartex" xmlns:cx5="http://schemas.microsoft.com/office/drawing/2016/5/11/chartex" xmlns:cx6="http://schemas.microsoft.com/office/drawing/2016/5/12/chartex" xmlns:cx7="http://schemas.microsoft.com/office/drawing/2016/5/13/chartex" xmlns:cx8="http://schemas.microsoft.com/office/drawing/2016/5/14/chartex" xmlns:mc="http://schemas.openxmlformats.org/markup-compatibility/2006" xmlns:aink="http://schemas.microsoft.com/office/drawing/2016/ink" xmlns:am3d="http://schemas.microsoft.com/office/drawing/2017/model3d" xmlns:o="urn:schemas-microsoft-com:office:office" xmlns:oel="http://schemas.microsoft.com/office/2019/extlst" xmlns:r="http://schemas.openxmlformats.org/officeDocument/2006/relationships" xmlns:m="http://schemas.openxmlformats.org/officeDocument/2006/math" xmlns:v="urn:schemas-microsoft-com:vml" xmlns:wp14="http://schemas.microsoft.com/office/word/2010/wordprocessingDrawing" xmlns:wp="http://schemas.openxmlformats.org/drawingml/2006/wordprocessingDrawing" xmlns:w10="urn:schemas-microsoft-com:office:word" xmlns:w="http://schemas.openxmlformats.org/wordprocessingml/2006/main" xmlns:w14="http://schemas.microsoft.com/office/word/2010/wordml" xmlns:w15="http://schemas.microsoft.com/office/word/2012/wordml" xmlns:w16cex="http://schemas.microsoft.com/office/word/2018/wordml/cex" xmlns:w16cid="http://schemas.microsoft.com/office/word/2016/wordml/cid" xmlns:w16="http://schemas.microsoft.com/office/word/2018/wordml" xmlns:w16du="http://schemas.microsoft.com/office/word/2023/wordml/word16du" xmlns:w16sdtdh="http://schemas.microsoft.com/office/word/2020/wordml/sdtdatahash" xmlns:w16sdtfl="http://schemas.microsoft.com/office/word/2024/wordml/sdtformatlock" xmlns:w16se="http://schemas.microsoft.com/office/word/2015/wordml/symex" xmlns:wpg="http://schemas.microsoft.com/office/word/2010/wordprocessingGroup" xmlns:wpi="http://schemas.microsoft.com/office/word/2010/wordprocessingInk" xmlns:wne="http://schemas.microsoft.com/office/word/2006/wordml" xmlns:wps="http://schemas.microsoft.com/office/word/2010/wordprocessingShape" mc:Ignorable="w14 w15 w16se w16cid w16 w16cex w16sdtdh w16sdtfl w16du wp14">
   <w:comment w:id="3" w:author="Sotirios Archontoulis" w:date="2021-07-11T15:39:00Z" w:initials="AS[">
     <w:p>
       <w:pPr>
         <w:pStyle w:val="m-5394878258787082074msolistparagraph"/>
       </w:pPr>
       <w:r>
-        <w:rPr>
-          <w:rStyle w:val="ListParagraph"/>
-        </w:rPr>
         <w:annotationRef/>
       </w:r>
       <w:r>
@@ -10828,9 +12477,6 @@
         <w:pStyle w:val="m-5394878258787082074msolistparagraph"/>
       </w:pPr>
       <w:r>
-        <w:rPr>
-          <w:rStyle w:val="ListParagraph"/>
-        </w:rPr>
         <w:annotationRef/>
       </w:r>
       <w:r>
@@ -10844,9 +12490,6 @@
         <w:pStyle w:val="m-5394878258787082074msolistparagraph"/>
       </w:pPr>
       <w:r>
-        <w:rPr>
-          <w:rStyle w:val="ListParagraph"/>
-        </w:rPr>
         <w:annotationRef/>
       </w:r>
       <w:r>
@@ -10886,9 +12529,6 @@
         <w:pStyle w:val="m-5394878258787082074msolistparagraph"/>
       </w:pPr>
       <w:r>
-        <w:rPr>
-          <w:rStyle w:val="ListParagraph"/>
-        </w:rPr>
         <w:annotationRef/>
       </w:r>
       <w:r>
@@ -10902,9 +12542,6 @@
         <w:pStyle w:val="m-5394878258787082074msolistparagraph"/>
       </w:pPr>
       <w:r>
-        <w:rPr>
-          <w:rStyle w:val="ListParagraph"/>
-        </w:rPr>
         <w:annotationRef/>
       </w:r>
       <w:r>
@@ -10918,9 +12555,6 @@
         <w:pStyle w:val="m-5394878258787082074msolistparagraph"/>
       </w:pPr>
       <w:r>
-        <w:rPr>
-          <w:rStyle w:val="ListParagraph"/>
-        </w:rPr>
         <w:annotationRef/>
       </w:r>
       <w:r>
@@ -10934,9 +12568,6 @@
         <w:pStyle w:val="m-5394878258787082074msolistparagraph"/>
       </w:pPr>
       <w:r>
-        <w:rPr>
-          <w:rStyle w:val="ListParagraph"/>
-        </w:rPr>
         <w:annotationRef/>
       </w:r>
       <w:r>
@@ -10950,9 +12581,6 @@
         <w:pStyle w:val="m-5394878258787082074msolistparagraph"/>
       </w:pPr>
       <w:r>
-        <w:rPr>
-          <w:rStyle w:val="ListParagraph"/>
-        </w:rPr>
         <w:annotationRef/>
       </w:r>
       <w:r>
@@ -10987,9 +12615,6 @@
         <w:pStyle w:val="m-5394878258787082074msolistparagraph"/>
       </w:pPr>
       <w:r>
-        <w:rPr>
-          <w:rStyle w:val="ListParagraph"/>
-        </w:rPr>
         <w:annotationRef/>
       </w:r>
       <w:r>
@@ -11003,9 +12628,6 @@
         <w:pStyle w:val="m-5394878258787082074msolistparagraph"/>
       </w:pPr>
       <w:r>
-        <w:rPr>
-          <w:rStyle w:val="ListParagraph"/>
-        </w:rPr>
         <w:annotationRef/>
       </w:r>
     </w:p>
@@ -11016,9 +12638,6 @@
         <w:pStyle w:val="m-5394878258787082074msolistparagraph"/>
       </w:pPr>
       <w:r>
-        <w:rPr>
-          <w:rStyle w:val="ListParagraph"/>
-        </w:rPr>
         <w:annotationRef/>
       </w:r>
       <w:r>
@@ -11032,9 +12651,6 @@
         <w:pStyle w:val="m-5394878258787082074msolistparagraph"/>
       </w:pPr>
       <w:r>
-        <w:rPr>
-          <w:rStyle w:val="ListParagraph"/>
-        </w:rPr>
         <w:annotationRef/>
       </w:r>
       <w:r>
@@ -11046,7 +12662,7 @@
 </file>
 
 <file path=word/commentsExtended.xml><?xml version="1.0" encoding="utf-8"?>
-<w15:commentsEx xmlns:wpc="http://schemas.microsoft.com/office/word/2010/wordprocessingCanvas" xmlns:cx="http://schemas.microsoft.com/office/drawing/2014/chartex" xmlns:cx1="http://schemas.microsoft.com/office/drawing/2015/9/8/chartex" xmlns:cx2="http://schemas.microsoft.com/office/drawing/2015/10/21/chartex" xmlns:cx3="http://schemas.microsoft.com/office/drawing/2016/5/9/chartex" xmlns:cx4="http://schemas.microsoft.com/office/drawing/2016/5/10/chartex" xmlns:cx5="http://schemas.microsoft.com/office/drawing/2016/5/11/chartex" xmlns:cx6="http://schemas.microsoft.com/office/drawing/2016/5/12/chartex" xmlns:cx7="http://schemas.microsoft.com/office/drawing/2016/5/13/chartex" xmlns:cx8="http://schemas.microsoft.com/office/drawing/2016/5/14/chartex" xmlns:mc="http://schemas.openxmlformats.org/markup-compatibility/2006" xmlns:aink="http://schemas.microsoft.com/office/drawing/2016/ink" xmlns:am3d="http://schemas.microsoft.com/office/drawing/2017/model3d" xmlns:o="urn:schemas-microsoft-com:office:office" xmlns:r="http://schemas.openxmlformats.org/officeDocument/2006/relationships" xmlns:m="http://schemas.openxmlformats.org/officeDocument/2006/math" xmlns:v="urn:schemas-microsoft-com:vml" xmlns:wp14="http://schemas.microsoft.com/office/word/2010/wordprocessingDrawing" xmlns:wp="http://schemas.openxmlformats.org/drawingml/2006/wordprocessingDrawing" xmlns:w10="urn:schemas-microsoft-com:office:word" xmlns:w="http://schemas.openxmlformats.org/wordprocessingml/2006/main" xmlns:w14="http://schemas.microsoft.com/office/word/2010/wordml" xmlns:w15="http://schemas.microsoft.com/office/word/2012/wordml" xmlns:w16cex="http://schemas.microsoft.com/office/word/2018/wordml/cex" xmlns:w16cid="http://schemas.microsoft.com/office/word/2016/wordml/cid" xmlns:w16="http://schemas.microsoft.com/office/word/2018/wordml" xmlns:w16sdtdh="http://schemas.microsoft.com/office/word/2020/wordml/sdtdatahash" xmlns:w16se="http://schemas.microsoft.com/office/word/2015/wordml/symex" xmlns:wpg="http://schemas.microsoft.com/office/word/2010/wordprocessingGroup" xmlns:wpi="http://schemas.microsoft.com/office/word/2010/wordprocessingInk" xmlns:wne="http://schemas.microsoft.com/office/word/2006/wordml" xmlns:wps="http://schemas.microsoft.com/office/word/2010/wordprocessingShape" mc:Ignorable="w14 w15 w16se w16cid w16 w16cex w16sdtdh wp14">
+<w15:commentsEx xmlns:wpc="http://schemas.microsoft.com/office/word/2010/wordprocessingCanvas" xmlns:cx="http://schemas.microsoft.com/office/drawing/2014/chartex" xmlns:cx1="http://schemas.microsoft.com/office/drawing/2015/9/8/chartex" xmlns:cx2="http://schemas.microsoft.com/office/drawing/2015/10/21/chartex" xmlns:cx3="http://schemas.microsoft.com/office/drawing/2016/5/9/chartex" xmlns:cx4="http://schemas.microsoft.com/office/drawing/2016/5/10/chartex" xmlns:cx5="http://schemas.microsoft.com/office/drawing/2016/5/11/chartex" xmlns:cx6="http://schemas.microsoft.com/office/drawing/2016/5/12/chartex" xmlns:cx7="http://schemas.microsoft.com/office/drawing/2016/5/13/chartex" xmlns:cx8="http://schemas.microsoft.com/office/drawing/2016/5/14/chartex" xmlns:mc="http://schemas.openxmlformats.org/markup-compatibility/2006" xmlns:aink="http://schemas.microsoft.com/office/drawing/2016/ink" xmlns:am3d="http://schemas.microsoft.com/office/drawing/2017/model3d" xmlns:o="urn:schemas-microsoft-com:office:office" xmlns:oel="http://schemas.microsoft.com/office/2019/extlst" xmlns:r="http://schemas.openxmlformats.org/officeDocument/2006/relationships" xmlns:m="http://schemas.openxmlformats.org/officeDocument/2006/math" xmlns:v="urn:schemas-microsoft-com:vml" xmlns:wp14="http://schemas.microsoft.com/office/word/2010/wordprocessingDrawing" xmlns:wp="http://schemas.openxmlformats.org/drawingml/2006/wordprocessingDrawing" xmlns:w10="urn:schemas-microsoft-com:office:word" xmlns:w="http://schemas.openxmlformats.org/wordprocessingml/2006/main" xmlns:w14="http://schemas.microsoft.com/office/word/2010/wordml" xmlns:w15="http://schemas.microsoft.com/office/word/2012/wordml" xmlns:w16cex="http://schemas.microsoft.com/office/word/2018/wordml/cex" xmlns:w16cid="http://schemas.microsoft.com/office/word/2016/wordml/cid" xmlns:w16="http://schemas.microsoft.com/office/word/2018/wordml" xmlns:w16du="http://schemas.microsoft.com/office/word/2023/wordml/word16du" xmlns:w16sdtdh="http://schemas.microsoft.com/office/word/2020/wordml/sdtdatahash" xmlns:w16sdtfl="http://schemas.microsoft.com/office/word/2024/wordml/sdtformatlock" xmlns:w16se="http://schemas.microsoft.com/office/word/2015/wordml/symex" xmlns:wpg="http://schemas.microsoft.com/office/word/2010/wordprocessingGroup" xmlns:wpi="http://schemas.microsoft.com/office/word/2010/wordprocessingInk" xmlns:wne="http://schemas.microsoft.com/office/word/2006/wordml" xmlns:wps="http://schemas.microsoft.com/office/word/2010/wordprocessingShape" mc:Ignorable="w14 w15 w16se w16cid w16 w16cex w16sdtdh w16sdtfl w16du wp14">
   <w15:commentEx w15:paraId="4E9335DC" w15:done="1"/>
   <w15:commentEx w15:paraId="008620A0" w15:done="1"/>
   <w15:commentEx w15:paraId="03ECCF61" w15:done="1"/>
@@ -11063,13 +12679,13 @@
 </file>
 
 <file path=word/commentsExtensible.xml><?xml version="1.0" encoding="utf-8"?>
-<w16cex:commentsExtensible xmlns:wpc="http://schemas.microsoft.com/office/word/2010/wordprocessingCanvas" xmlns:cx="http://schemas.microsoft.com/office/drawing/2014/chartex" xmlns:cx1="http://schemas.microsoft.com/office/drawing/2015/9/8/chartex" xmlns:cx2="http://schemas.microsoft.com/office/drawing/2015/10/21/chartex" xmlns:cx3="http://schemas.microsoft.com/office/drawing/2016/5/9/chartex" xmlns:cx4="http://schemas.microsoft.com/office/drawing/2016/5/10/chartex" xmlns:cx5="http://schemas.microsoft.com/office/drawing/2016/5/11/chartex" xmlns:cx6="http://schemas.microsoft.com/office/drawing/2016/5/12/chartex" xmlns:cx7="http://schemas.microsoft.com/office/drawing/2016/5/13/chartex" xmlns:cx8="http://schemas.microsoft.com/office/drawing/2016/5/14/chartex" xmlns:mc="http://schemas.openxmlformats.org/markup-compatibility/2006" xmlns:aink="http://schemas.microsoft.com/office/drawing/2016/ink" xmlns:am3d="http://schemas.microsoft.com/office/drawing/2017/model3d" xmlns:o="urn:schemas-microsoft-com:office:office" xmlns:r="http://schemas.openxmlformats.org/officeDocument/2006/relationships" xmlns:m="http://schemas.openxmlformats.org/officeDocument/2006/math" xmlns:v="urn:schemas-microsoft-com:vml" xmlns:wp14="http://schemas.microsoft.com/office/word/2010/wordprocessingDrawing" xmlns:wp="http://schemas.openxmlformats.org/drawingml/2006/wordprocessingDrawing" xmlns:w10="urn:schemas-microsoft-com:office:word" xmlns:w="http://schemas.openxmlformats.org/wordprocessingml/2006/main" xmlns:w14="http://schemas.microsoft.com/office/word/2010/wordml" xmlns:w15="http://schemas.microsoft.com/office/word/2012/wordml" xmlns:w16cex="http://schemas.microsoft.com/office/word/2018/wordml/cex" xmlns:w16cid="http://schemas.microsoft.com/office/word/2016/wordml/cid" xmlns:w16="http://schemas.microsoft.com/office/word/2018/wordml" xmlns:w16sdtdh="http://schemas.microsoft.com/office/word/2020/wordml/sdtdatahash" xmlns:w16se="http://schemas.microsoft.com/office/word/2015/wordml/symex" xmlns:wpg="http://schemas.microsoft.com/office/word/2010/wordprocessingGroup" xmlns:wpi="http://schemas.microsoft.com/office/word/2010/wordprocessingInk" xmlns:wne="http://schemas.microsoft.com/office/word/2006/wordml" xmlns:wps="http://schemas.microsoft.com/office/word/2010/wordprocessingShape" mc:Ignorable="w14 w15 w16se w16cid w16 w16cex w16sdtdh wp14">
+<w16cex:commentsExtensible xmlns:wpc="http://schemas.microsoft.com/office/word/2010/wordprocessingCanvas" xmlns:cx="http://schemas.microsoft.com/office/drawing/2014/chartex" xmlns:cx1="http://schemas.microsoft.com/office/drawing/2015/9/8/chartex" xmlns:cx2="http://schemas.microsoft.com/office/drawing/2015/10/21/chartex" xmlns:cx3="http://schemas.microsoft.com/office/drawing/2016/5/9/chartex" xmlns:cx4="http://schemas.microsoft.com/office/drawing/2016/5/10/chartex" xmlns:cx5="http://schemas.microsoft.com/office/drawing/2016/5/11/chartex" xmlns:cx6="http://schemas.microsoft.com/office/drawing/2016/5/12/chartex" xmlns:cx7="http://schemas.microsoft.com/office/drawing/2016/5/13/chartex" xmlns:cx8="http://schemas.microsoft.com/office/drawing/2016/5/14/chartex" xmlns:cr="http://schemas.microsoft.com/office/comments/2020/reactions" xmlns:mc="http://schemas.openxmlformats.org/markup-compatibility/2006" xmlns:aink="http://schemas.microsoft.com/office/drawing/2016/ink" xmlns:am3d="http://schemas.microsoft.com/office/drawing/2017/model3d" xmlns:o="urn:schemas-microsoft-com:office:office" xmlns:oel="http://schemas.microsoft.com/office/2019/extlst" xmlns:r="http://schemas.openxmlformats.org/officeDocument/2006/relationships" xmlns:m="http://schemas.openxmlformats.org/officeDocument/2006/math" xmlns:v="urn:schemas-microsoft-com:vml" xmlns:wp14="http://schemas.microsoft.com/office/word/2010/wordprocessingDrawing" xmlns:wp="http://schemas.openxmlformats.org/drawingml/2006/wordprocessingDrawing" xmlns:w10="urn:schemas-microsoft-com:office:word" xmlns:w="http://schemas.openxmlformats.org/wordprocessingml/2006/main" xmlns:w14="http://schemas.microsoft.com/office/word/2010/wordml" xmlns:w15="http://schemas.microsoft.com/office/word/2012/wordml" xmlns:w16cex="http://schemas.microsoft.com/office/word/2018/wordml/cex" xmlns:w16cid="http://schemas.microsoft.com/office/word/2016/wordml/cid" xmlns:w16="http://schemas.microsoft.com/office/word/2018/wordml" xmlns:w16du="http://schemas.microsoft.com/office/word/2023/wordml/word16du" xmlns:w16sdtdh="http://schemas.microsoft.com/office/word/2020/wordml/sdtdatahash" xmlns:w16sdtfl="http://schemas.microsoft.com/office/word/2024/wordml/sdtformatlock" xmlns:w16se="http://schemas.microsoft.com/office/word/2015/wordml/symex" xmlns:wpg="http://schemas.microsoft.com/office/word/2010/wordprocessingGroup" xmlns:wpi="http://schemas.microsoft.com/office/word/2010/wordprocessingInk" xmlns:wne="http://schemas.microsoft.com/office/word/2006/wordml" xmlns:wps="http://schemas.microsoft.com/office/word/2010/wordprocessingShape" mc:Ignorable="w14 w15 w16se w16cid w16 w16cex w16sdtdh w16sdtfl cr w16du wp14">
   <w16cex:commentExtensible w16cex:durableId="24959059" w16cex:dateUtc="2021-07-11T12:44:00Z"/>
 </w16cex:commentsExtensible>
 </file>
 
 <file path=word/commentsIds.xml><?xml version="1.0" encoding="utf-8"?>
-<w16cid:commentsIds xmlns:wpc="http://schemas.microsoft.com/office/word/2010/wordprocessingCanvas" xmlns:cx="http://schemas.microsoft.com/office/drawing/2014/chartex" xmlns:cx1="http://schemas.microsoft.com/office/drawing/2015/9/8/chartex" xmlns:cx2="http://schemas.microsoft.com/office/drawing/2015/10/21/chartex" xmlns:cx3="http://schemas.microsoft.com/office/drawing/2016/5/9/chartex" xmlns:cx4="http://schemas.microsoft.com/office/drawing/2016/5/10/chartex" xmlns:cx5="http://schemas.microsoft.com/office/drawing/2016/5/11/chartex" xmlns:cx6="http://schemas.microsoft.com/office/drawing/2016/5/12/chartex" xmlns:cx7="http://schemas.microsoft.com/office/drawing/2016/5/13/chartex" xmlns:cx8="http://schemas.microsoft.com/office/drawing/2016/5/14/chartex" xmlns:mc="http://schemas.openxmlformats.org/markup-compatibility/2006" xmlns:aink="http://schemas.microsoft.com/office/drawing/2016/ink" xmlns:am3d="http://schemas.microsoft.com/office/drawing/2017/model3d" xmlns:o="urn:schemas-microsoft-com:office:office" xmlns:r="http://schemas.openxmlformats.org/officeDocument/2006/relationships" xmlns:m="http://schemas.openxmlformats.org/officeDocument/2006/math" xmlns:v="urn:schemas-microsoft-com:vml" xmlns:wp14="http://schemas.microsoft.com/office/word/2010/wordprocessingDrawing" xmlns:wp="http://schemas.openxmlformats.org/drawingml/2006/wordprocessingDrawing" xmlns:w10="urn:schemas-microsoft-com:office:word" xmlns:w="http://schemas.openxmlformats.org/wordprocessingml/2006/main" xmlns:w14="http://schemas.microsoft.com/office/word/2010/wordml" xmlns:w15="http://schemas.microsoft.com/office/word/2012/wordml" xmlns:w16cex="http://schemas.microsoft.com/office/word/2018/wordml/cex" xmlns:w16cid="http://schemas.microsoft.com/office/word/2016/wordml/cid" xmlns:w16="http://schemas.microsoft.com/office/word/2018/wordml" xmlns:w16sdtdh="http://schemas.microsoft.com/office/word/2020/wordml/sdtdatahash" xmlns:w16se="http://schemas.microsoft.com/office/word/2015/wordml/symex" xmlns:wpg="http://schemas.microsoft.com/office/word/2010/wordprocessingGroup" xmlns:wpi="http://schemas.microsoft.com/office/word/2010/wordprocessingInk" xmlns:wne="http://schemas.microsoft.com/office/word/2006/wordml" xmlns:wps="http://schemas.microsoft.com/office/word/2010/wordprocessingShape" mc:Ignorable="w14 w15 w16se w16cid w16 w16cex w16sdtdh wp14">
+<w16cid:commentsIds xmlns:wpc="http://schemas.microsoft.com/office/word/2010/wordprocessingCanvas" xmlns:cx="http://schemas.microsoft.com/office/drawing/2014/chartex" xmlns:cx1="http://schemas.microsoft.com/office/drawing/2015/9/8/chartex" xmlns:cx2="http://schemas.microsoft.com/office/drawing/2015/10/21/chartex" xmlns:cx3="http://schemas.microsoft.com/office/drawing/2016/5/9/chartex" xmlns:cx4="http://schemas.microsoft.com/office/drawing/2016/5/10/chartex" xmlns:cx5="http://schemas.microsoft.com/office/drawing/2016/5/11/chartex" xmlns:cx6="http://schemas.microsoft.com/office/drawing/2016/5/12/chartex" xmlns:cx7="http://schemas.microsoft.com/office/drawing/2016/5/13/chartex" xmlns:cx8="http://schemas.microsoft.com/office/drawing/2016/5/14/chartex" xmlns:mc="http://schemas.openxmlformats.org/markup-compatibility/2006" xmlns:aink="http://schemas.microsoft.com/office/drawing/2016/ink" xmlns:am3d="http://schemas.microsoft.com/office/drawing/2017/model3d" xmlns:o="urn:schemas-microsoft-com:office:office" xmlns:oel="http://schemas.microsoft.com/office/2019/extlst" xmlns:r="http://schemas.openxmlformats.org/officeDocument/2006/relationships" xmlns:m="http://schemas.openxmlformats.org/officeDocument/2006/math" xmlns:v="urn:schemas-microsoft-com:vml" xmlns:wp14="http://schemas.microsoft.com/office/word/2010/wordprocessingDrawing" xmlns:wp="http://schemas.openxmlformats.org/drawingml/2006/wordprocessingDrawing" xmlns:w10="urn:schemas-microsoft-com:office:word" xmlns:w="http://schemas.openxmlformats.org/wordprocessingml/2006/main" xmlns:w14="http://schemas.microsoft.com/office/word/2010/wordml" xmlns:w15="http://schemas.microsoft.com/office/word/2012/wordml" xmlns:w16cex="http://schemas.microsoft.com/office/word/2018/wordml/cex" xmlns:w16cid="http://schemas.microsoft.com/office/word/2016/wordml/cid" xmlns:w16="http://schemas.microsoft.com/office/word/2018/wordml" xmlns:w16du="http://schemas.microsoft.com/office/word/2023/wordml/word16du" xmlns:w16sdtdh="http://schemas.microsoft.com/office/word/2020/wordml/sdtdatahash" xmlns:w16sdtfl="http://schemas.microsoft.com/office/word/2024/wordml/sdtformatlock" xmlns:w16se="http://schemas.microsoft.com/office/word/2015/wordml/symex" xmlns:wpg="http://schemas.microsoft.com/office/word/2010/wordprocessingGroup" xmlns:wpi="http://schemas.microsoft.com/office/word/2010/wordprocessingInk" xmlns:wne="http://schemas.microsoft.com/office/word/2006/wordml" xmlns:wps="http://schemas.microsoft.com/office/word/2010/wordprocessingShape" mc:Ignorable="w14 w15 w16se w16cid w16 w16cex w16sdtdh w16sdtfl w16du wp14">
   <w16cid:commentId w16cid:paraId="4E9335DC" w16cid:durableId="24AA462E"/>
   <w16cid:commentId w16cid:paraId="008620A0" w16cid:durableId="24AA462F"/>
   <w16cid:commentId w16cid:paraId="03ECCF61" w16cid:durableId="24AA4630"/>
@@ -11086,7 +12702,7 @@
 </file>
 
 <file path=word/numbering.xml><?xml version="1.0" encoding="utf-8"?>
-<w:numbering xmlns:wpc="http://schemas.microsoft.com/office/word/2010/wordprocessingCanvas" xmlns:cx="http://schemas.microsoft.com/office/drawing/2014/chartex" xmlns:cx1="http://schemas.microsoft.com/office/drawing/2015/9/8/chartex" xmlns:cx2="http://schemas.microsoft.com/office/drawing/2015/10/21/chartex" xmlns:cx3="http://schemas.microsoft.com/office/drawing/2016/5/9/chartex" xmlns:cx4="http://schemas.microsoft.com/office/drawing/2016/5/10/chartex" xmlns:cx5="http://schemas.microsoft.com/office/drawing/2016/5/11/chartex" xmlns:cx6="http://schemas.microsoft.com/office/drawing/2016/5/12/chartex" xmlns:cx7="http://schemas.microsoft.com/office/drawing/2016/5/13/chartex" xmlns:cx8="http://schemas.microsoft.com/office/drawing/2016/5/14/chartex" xmlns:mc="http://schemas.openxmlformats.org/markup-compatibility/2006" xmlns:aink="http://schemas.microsoft.com/office/drawing/2016/ink" xmlns:am3d="http://schemas.microsoft.com/office/drawing/2017/model3d" xmlns:o="urn:schemas-microsoft-com:office:office" xmlns:r="http://schemas.openxmlformats.org/officeDocument/2006/relationships" xmlns:m="http://schemas.openxmlformats.org/officeDocument/2006/math" xmlns:v="urn:schemas-microsoft-com:vml" xmlns:wp14="http://schemas.microsoft.com/office/word/2010/wordprocessingDrawing" xmlns:wp="http://schemas.openxmlformats.org/drawingml/2006/wordprocessingDrawing" xmlns:w10="urn:schemas-microsoft-com:office:word" xmlns:w="http://schemas.openxmlformats.org/wordprocessingml/2006/main" xmlns:w14="http://schemas.microsoft.com/office/word/2010/wordml" xmlns:w15="http://schemas.microsoft.com/office/word/2012/wordml" xmlns:w16cex="http://schemas.microsoft.com/office/word/2018/wordml/cex" xmlns:w16cid="http://schemas.microsoft.com/office/word/2016/wordml/cid" xmlns:w16="http://schemas.microsoft.com/office/word/2018/wordml" xmlns:w16sdtdh="http://schemas.microsoft.com/office/word/2020/wordml/sdtdatahash" xmlns:w16se="http://schemas.microsoft.com/office/word/2015/wordml/symex" xmlns:wpg="http://schemas.microsoft.com/office/word/2010/wordprocessingGroup" xmlns:wpi="http://schemas.microsoft.com/office/word/2010/wordprocessingInk" xmlns:wne="http://schemas.microsoft.com/office/word/2006/wordml" xmlns:wps="http://schemas.microsoft.com/office/word/2010/wordprocessingShape" mc:Ignorable="w14 w15 w16se w16cid w16 w16cex w16sdtdh wp14">
+<w:numbering xmlns:wpc="http://schemas.microsoft.com/office/word/2010/wordprocessingCanvas" xmlns:cx="http://schemas.microsoft.com/office/drawing/2014/chartex" xmlns:cx1="http://schemas.microsoft.com/office/drawing/2015/9/8/chartex" xmlns:cx2="http://schemas.microsoft.com/office/drawing/2015/10/21/chartex" xmlns:cx3="http://schemas.microsoft.com/office/drawing/2016/5/9/chartex" xmlns:cx4="http://schemas.microsoft.com/office/drawing/2016/5/10/chartex" xmlns:cx5="http://schemas.microsoft.com/office/drawing/2016/5/11/chartex" xmlns:cx6="http://schemas.microsoft.com/office/drawing/2016/5/12/chartex" xmlns:cx7="http://schemas.microsoft.com/office/drawing/2016/5/13/chartex" xmlns:cx8="http://schemas.microsoft.com/office/drawing/2016/5/14/chartex" xmlns:mc="http://schemas.openxmlformats.org/markup-compatibility/2006" xmlns:aink="http://schemas.microsoft.com/office/drawing/2016/ink" xmlns:am3d="http://schemas.microsoft.com/office/drawing/2017/model3d" xmlns:o="urn:schemas-microsoft-com:office:office" xmlns:oel="http://schemas.microsoft.com/office/2019/extlst" xmlns:r="http://schemas.openxmlformats.org/officeDocument/2006/relationships" xmlns:m="http://schemas.openxmlformats.org/officeDocument/2006/math" xmlns:v="urn:schemas-microsoft-com:vml" xmlns:wp14="http://schemas.microsoft.com/office/word/2010/wordprocessingDrawing" xmlns:wp="http://schemas.openxmlformats.org/drawingml/2006/wordprocessingDrawing" xmlns:w10="urn:schemas-microsoft-com:office:word" xmlns:w="http://schemas.openxmlformats.org/wordprocessingml/2006/main" xmlns:w14="http://schemas.microsoft.com/office/word/2010/wordml" xmlns:w15="http://schemas.microsoft.com/office/word/2012/wordml" xmlns:w16cex="http://schemas.microsoft.com/office/word/2018/wordml/cex" xmlns:w16cid="http://schemas.microsoft.com/office/word/2016/wordml/cid" xmlns:w16="http://schemas.microsoft.com/office/word/2018/wordml" xmlns:w16du="http://schemas.microsoft.com/office/word/2023/wordml/word16du" xmlns:w16sdtdh="http://schemas.microsoft.com/office/word/2020/wordml/sdtdatahash" xmlns:w16sdtfl="http://schemas.microsoft.com/office/word/2024/wordml/sdtformatlock" xmlns:w16se="http://schemas.microsoft.com/office/word/2015/wordml/symex" xmlns:wpg="http://schemas.microsoft.com/office/word/2010/wordprocessingGroup" xmlns:wpi="http://schemas.microsoft.com/office/word/2010/wordprocessingInk" xmlns:wne="http://schemas.microsoft.com/office/word/2006/wordml" xmlns:wps="http://schemas.microsoft.com/office/word/2010/wordprocessingShape" mc:Ignorable="w14 w15 w16se w16cid w16 w16cex w16sdtdh w16sdtfl w16du wp14">
   <w:abstractNum w:abstractNumId="0" w15:restartNumberingAfterBreak="0">
     <w:nsid w:val="05C90DC8"/>
     <w:multiLevelType w:val="hybridMultilevel"/>
@@ -11907,35 +13523,35 @@
       </w:pPr>
     </w:lvl>
   </w:abstractNum>
-  <w:num w:numId="1">
+  <w:num w:numId="1" w16cid:durableId="902251259">
     <w:abstractNumId w:val="1"/>
   </w:num>
-  <w:num w:numId="2">
+  <w:num w:numId="2" w16cid:durableId="1236815893">
     <w:abstractNumId w:val="0"/>
   </w:num>
-  <w:num w:numId="3">
+  <w:num w:numId="3" w16cid:durableId="1043209732">
     <w:abstractNumId w:val="3"/>
   </w:num>
-  <w:num w:numId="4">
+  <w:num w:numId="4" w16cid:durableId="419528424">
     <w:abstractNumId w:val="5"/>
   </w:num>
-  <w:num w:numId="5">
+  <w:num w:numId="5" w16cid:durableId="408313695">
     <w:abstractNumId w:val="4"/>
   </w:num>
-  <w:num w:numId="6">
+  <w:num w:numId="6" w16cid:durableId="471407781">
     <w:abstractNumId w:val="2"/>
   </w:num>
-  <w:num w:numId="7">
+  <w:num w:numId="7" w16cid:durableId="753085379">
     <w:abstractNumId w:val="7"/>
   </w:num>
-  <w:num w:numId="8">
+  <w:num w:numId="8" w16cid:durableId="610824903">
     <w:abstractNumId w:val="6"/>
   </w:num>
 </w:numbering>
 </file>
 
 <file path=word/people.xml><?xml version="1.0" encoding="utf-8"?>
-<w15:people xmlns:wpc="http://schemas.microsoft.com/office/word/2010/wordprocessingCanvas" xmlns:cx="http://schemas.microsoft.com/office/drawing/2014/chartex" xmlns:cx1="http://schemas.microsoft.com/office/drawing/2015/9/8/chartex" xmlns:cx2="http://schemas.microsoft.com/office/drawing/2015/10/21/chartex" xmlns:cx3="http://schemas.microsoft.com/office/drawing/2016/5/9/chartex" xmlns:cx4="http://schemas.microsoft.com/office/drawing/2016/5/10/chartex" xmlns:cx5="http://schemas.microsoft.com/office/drawing/2016/5/11/chartex" xmlns:cx6="http://schemas.microsoft.com/office/drawing/2016/5/12/chartex" xmlns:cx7="http://schemas.microsoft.com/office/drawing/2016/5/13/chartex" xmlns:cx8="http://schemas.microsoft.com/office/drawing/2016/5/14/chartex" xmlns:mc="http://schemas.openxmlformats.org/markup-compatibility/2006" xmlns:aink="http://schemas.microsoft.com/office/drawing/2016/ink" xmlns:am3d="http://schemas.microsoft.com/office/drawing/2017/model3d" xmlns:o="urn:schemas-microsoft-com:office:office" xmlns:r="http://schemas.openxmlformats.org/officeDocument/2006/relationships" xmlns:m="http://schemas.openxmlformats.org/officeDocument/2006/math" xmlns:v="urn:schemas-microsoft-com:vml" xmlns:wp14="http://schemas.microsoft.com/office/word/2010/wordprocessingDrawing" xmlns:wp="http://schemas.openxmlformats.org/drawingml/2006/wordprocessingDrawing" xmlns:w10="urn:schemas-microsoft-com:office:word" xmlns:w="http://schemas.openxmlformats.org/wordprocessingml/2006/main" xmlns:w14="http://schemas.microsoft.com/office/word/2010/wordml" xmlns:w15="http://schemas.microsoft.com/office/word/2012/wordml" xmlns:w16cex="http://schemas.microsoft.com/office/word/2018/wordml/cex" xmlns:w16cid="http://schemas.microsoft.com/office/word/2016/wordml/cid" xmlns:w16="http://schemas.microsoft.com/office/word/2018/wordml" xmlns:w16sdtdh="http://schemas.microsoft.com/office/word/2020/wordml/sdtdatahash" xmlns:w16se="http://schemas.microsoft.com/office/word/2015/wordml/symex" xmlns:wpg="http://schemas.microsoft.com/office/word/2010/wordprocessingGroup" xmlns:wpi="http://schemas.microsoft.com/office/word/2010/wordprocessingInk" xmlns:wne="http://schemas.microsoft.com/office/word/2006/wordml" xmlns:wps="http://schemas.microsoft.com/office/word/2010/wordprocessingShape" mc:Ignorable="w14 w15 w16se w16cid w16 w16cex w16sdtdh wp14">
+<w15:people xmlns:wpc="http://schemas.microsoft.com/office/word/2010/wordprocessingCanvas" xmlns:cx="http://schemas.microsoft.com/office/drawing/2014/chartex" xmlns:cx1="http://schemas.microsoft.com/office/drawing/2015/9/8/chartex" xmlns:cx2="http://schemas.microsoft.com/office/drawing/2015/10/21/chartex" xmlns:cx3="http://schemas.microsoft.com/office/drawing/2016/5/9/chartex" xmlns:cx4="http://schemas.microsoft.com/office/drawing/2016/5/10/chartex" xmlns:cx5="http://schemas.microsoft.com/office/drawing/2016/5/11/chartex" xmlns:cx6="http://schemas.microsoft.com/office/drawing/2016/5/12/chartex" xmlns:cx7="http://schemas.microsoft.com/office/drawing/2016/5/13/chartex" xmlns:cx8="http://schemas.microsoft.com/office/drawing/2016/5/14/chartex" xmlns:mc="http://schemas.openxmlformats.org/markup-compatibility/2006" xmlns:aink="http://schemas.microsoft.com/office/drawing/2016/ink" xmlns:am3d="http://schemas.microsoft.com/office/drawing/2017/model3d" xmlns:o="urn:schemas-microsoft-com:office:office" xmlns:oel="http://schemas.microsoft.com/office/2019/extlst" xmlns:r="http://schemas.openxmlformats.org/officeDocument/2006/relationships" xmlns:m="http://schemas.openxmlformats.org/officeDocument/2006/math" xmlns:v="urn:schemas-microsoft-com:vml" xmlns:wp14="http://schemas.microsoft.com/office/word/2010/wordprocessingDrawing" xmlns:wp="http://schemas.openxmlformats.org/drawingml/2006/wordprocessingDrawing" xmlns:w10="urn:schemas-microsoft-com:office:word" xmlns:w="http://schemas.openxmlformats.org/wordprocessingml/2006/main" xmlns:w14="http://schemas.microsoft.com/office/word/2010/wordml" xmlns:w15="http://schemas.microsoft.com/office/word/2012/wordml" xmlns:w16cex="http://schemas.microsoft.com/office/word/2018/wordml/cex" xmlns:w16cid="http://schemas.microsoft.com/office/word/2016/wordml/cid" xmlns:w16="http://schemas.microsoft.com/office/word/2018/wordml" xmlns:w16du="http://schemas.microsoft.com/office/word/2023/wordml/word16du" xmlns:w16sdtdh="http://schemas.microsoft.com/office/word/2020/wordml/sdtdatahash" xmlns:w16sdtfl="http://schemas.microsoft.com/office/word/2024/wordml/sdtformatlock" xmlns:w16se="http://schemas.microsoft.com/office/word/2015/wordml/symex" xmlns:wpg="http://schemas.microsoft.com/office/word/2010/wordprocessingGroup" xmlns:wpi="http://schemas.microsoft.com/office/word/2010/wordprocessingInk" xmlns:wne="http://schemas.microsoft.com/office/word/2006/wordml" xmlns:wps="http://schemas.microsoft.com/office/word/2010/wordprocessingShape" mc:Ignorable="w14 w15 w16se w16cid w16 w16cex w16sdtdh w16sdtfl w16du wp14">
   <w15:person w15:author="Sotirios Archontoulis">
     <w15:presenceInfo w15:providerId="AD" w15:userId="S::sarchont@iastate.edu::baea535f-0ef0-448a-a6fc-2735ba14392c"/>
   </w15:person>
@@ -11949,7 +13565,7 @@
 </file>
 
 <file path=word/styles.xml><?xml version="1.0" encoding="utf-8"?>
-<w:styles xmlns:mc="http://schemas.openxmlformats.org/markup-compatibility/2006" xmlns:r="http://schemas.openxmlformats.org/officeDocument/2006/relationships" xmlns:w="http://schemas.openxmlformats.org/wordprocessingml/2006/main" xmlns:w14="http://schemas.microsoft.com/office/word/2010/wordml" xmlns:w15="http://schemas.microsoft.com/office/word/2012/wordml" xmlns:w16cex="http://schemas.microsoft.com/office/word/2018/wordml/cex" xmlns:w16cid="http://schemas.microsoft.com/office/word/2016/wordml/cid" xmlns:w16="http://schemas.microsoft.com/office/word/2018/wordml" xmlns:w16sdtdh="http://schemas.microsoft.com/office/word/2020/wordml/sdtdatahash" xmlns:w16se="http://schemas.microsoft.com/office/word/2015/wordml/symex" mc:Ignorable="w14 w15 w16se w16cid w16 w16cex w16sdtdh">
+<w:styles xmlns:mc="http://schemas.openxmlformats.org/markup-compatibility/2006" xmlns:r="http://schemas.openxmlformats.org/officeDocument/2006/relationships" xmlns:w="http://schemas.openxmlformats.org/wordprocessingml/2006/main" xmlns:w14="http://schemas.microsoft.com/office/word/2010/wordml" xmlns:w15="http://schemas.microsoft.com/office/word/2012/wordml" xmlns:w16cex="http://schemas.microsoft.com/office/word/2018/wordml/cex" xmlns:w16cid="http://schemas.microsoft.com/office/word/2016/wordml/cid" xmlns:w16="http://schemas.microsoft.com/office/word/2018/wordml" xmlns:w16du="http://schemas.microsoft.com/office/word/2023/wordml/word16du" xmlns:w16sdtdh="http://schemas.microsoft.com/office/word/2020/wordml/sdtdatahash" xmlns:w16sdtfl="http://schemas.microsoft.com/office/word/2024/wordml/sdtformatlock" xmlns:w16se="http://schemas.microsoft.com/office/word/2015/wordml/symex" mc:Ignorable="w14 w15 w16se w16cid w16 w16cex w16sdtdh w16sdtfl w16du">
   <w:docDefaults>
     <w:rPrDefault>
       <w:rPr>
@@ -12706,7 +14322,7 @@
 </file>
 
 <file path=word/glossary/document.xml><?xml version="1.0" encoding="utf-8"?>
-<w:glossaryDocument xmlns:wpc="http://schemas.microsoft.com/office/word/2010/wordprocessingCanvas" xmlns:cx="http://schemas.microsoft.com/office/drawing/2014/chartex" xmlns:cx1="http://schemas.microsoft.com/office/drawing/2015/9/8/chartex" xmlns:cx2="http://schemas.microsoft.com/office/drawing/2015/10/21/chartex" xmlns:cx3="http://schemas.microsoft.com/office/drawing/2016/5/9/chartex" xmlns:cx4="http://schemas.microsoft.com/office/drawing/2016/5/10/chartex" xmlns:cx5="http://schemas.microsoft.com/office/drawing/2016/5/11/chartex" xmlns:cx6="http://schemas.microsoft.com/office/drawing/2016/5/12/chartex" xmlns:cx7="http://schemas.microsoft.com/office/drawing/2016/5/13/chartex" xmlns:cx8="http://schemas.microsoft.com/office/drawing/2016/5/14/chartex" xmlns:mc="http://schemas.openxmlformats.org/markup-compatibility/2006" xmlns:aink="http://schemas.microsoft.com/office/drawing/2016/ink" xmlns:am3d="http://schemas.microsoft.com/office/drawing/2017/model3d" xmlns:o="urn:schemas-microsoft-com:office:office" xmlns:r="http://schemas.openxmlformats.org/officeDocument/2006/relationships" xmlns:m="http://schemas.openxmlformats.org/officeDocument/2006/math" xmlns:v="urn:schemas-microsoft-com:vml" xmlns:wp14="http://schemas.microsoft.com/office/word/2010/wordprocessingDrawing" xmlns:wp="http://schemas.openxmlformats.org/drawingml/2006/wordprocessingDrawing" xmlns:w10="urn:schemas-microsoft-com:office:word" xmlns:w="http://schemas.openxmlformats.org/wordprocessingml/2006/main" xmlns:w14="http://schemas.microsoft.com/office/word/2010/wordml" xmlns:w15="http://schemas.microsoft.com/office/word/2012/wordml" xmlns:w16cex="http://schemas.microsoft.com/office/word/2018/wordml/cex" xmlns:w16cid="http://schemas.microsoft.com/office/word/2016/wordml/cid" xmlns:w16="http://schemas.microsoft.com/office/word/2018/wordml" xmlns:w16sdtdh="http://schemas.microsoft.com/office/word/2020/wordml/sdtdatahash" xmlns:w16se="http://schemas.microsoft.com/office/word/2015/wordml/symex" xmlns:wpg="http://schemas.microsoft.com/office/word/2010/wordprocessingGroup" xmlns:wpi="http://schemas.microsoft.com/office/word/2010/wordprocessingInk" xmlns:wne="http://schemas.microsoft.com/office/word/2006/wordml" xmlns:wps="http://schemas.microsoft.com/office/word/2010/wordprocessingShape" mc:Ignorable="w14 w15 w16se w16cid w16 w16cex w16sdtdh wp14">
+<w:glossaryDocument xmlns:wpc="http://schemas.microsoft.com/office/word/2010/wordprocessingCanvas" xmlns:cx="http://schemas.microsoft.com/office/drawing/2014/chartex" xmlns:cx1="http://schemas.microsoft.com/office/drawing/2015/9/8/chartex" xmlns:cx2="http://schemas.microsoft.com/office/drawing/2015/10/21/chartex" xmlns:cx3="http://schemas.microsoft.com/office/drawing/2016/5/9/chartex" xmlns:cx4="http://schemas.microsoft.com/office/drawing/2016/5/10/chartex" xmlns:cx5="http://schemas.microsoft.com/office/drawing/2016/5/11/chartex" xmlns:cx6="http://schemas.microsoft.com/office/drawing/2016/5/12/chartex" xmlns:cx7="http://schemas.microsoft.com/office/drawing/2016/5/13/chartex" xmlns:cx8="http://schemas.microsoft.com/office/drawing/2016/5/14/chartex" xmlns:mc="http://schemas.openxmlformats.org/markup-compatibility/2006" xmlns:aink="http://schemas.microsoft.com/office/drawing/2016/ink" xmlns:am3d="http://schemas.microsoft.com/office/drawing/2017/model3d" xmlns:o="urn:schemas-microsoft-com:office:office" xmlns:oel="http://schemas.microsoft.com/office/2019/extlst" xmlns:r="http://schemas.openxmlformats.org/officeDocument/2006/relationships" xmlns:m="http://schemas.openxmlformats.org/officeDocument/2006/math" xmlns:v="urn:schemas-microsoft-com:vml" xmlns:wp14="http://schemas.microsoft.com/office/word/2010/wordprocessingDrawing" xmlns:wp="http://schemas.openxmlformats.org/drawingml/2006/wordprocessingDrawing" xmlns:w10="urn:schemas-microsoft-com:office:word" xmlns:w="http://schemas.openxmlformats.org/wordprocessingml/2006/main" xmlns:w14="http://schemas.microsoft.com/office/word/2010/wordml" xmlns:w15="http://schemas.microsoft.com/office/word/2012/wordml" xmlns:w16cex="http://schemas.microsoft.com/office/word/2018/wordml/cex" xmlns:w16cid="http://schemas.microsoft.com/office/word/2016/wordml/cid" xmlns:w16="http://schemas.microsoft.com/office/word/2018/wordml" xmlns:w16du="http://schemas.microsoft.com/office/word/2023/wordml/word16du" xmlns:w16sdtdh="http://schemas.microsoft.com/office/word/2020/wordml/sdtdatahash" xmlns:w16sdtfl="http://schemas.microsoft.com/office/word/2024/wordml/sdtformatlock" xmlns:w16se="http://schemas.microsoft.com/office/word/2015/wordml/symex" xmlns:wpg="http://schemas.microsoft.com/office/word/2010/wordprocessingGroup" xmlns:wpi="http://schemas.microsoft.com/office/word/2010/wordprocessingInk" xmlns:wne="http://schemas.microsoft.com/office/word/2006/wordml" xmlns:wps="http://schemas.microsoft.com/office/word/2010/wordprocessingShape" mc:Ignorable="w14 w15 w16se w16cid w16 w16cex w16sdtdh w16sdtfl w16du wp14">
   <w:docParts>
     <w:docPart>
       <w:docPartPr>
@@ -12768,7 +14384,7 @@
 </file>
 
 <file path=word/glossary/fontTable.xml><?xml version="1.0" encoding="utf-8"?>
-<w:fonts xmlns:mc="http://schemas.openxmlformats.org/markup-compatibility/2006" xmlns:r="http://schemas.openxmlformats.org/officeDocument/2006/relationships" xmlns:w="http://schemas.openxmlformats.org/wordprocessingml/2006/main" xmlns:w14="http://schemas.microsoft.com/office/word/2010/wordml" xmlns:w15="http://schemas.microsoft.com/office/word/2012/wordml" xmlns:w16cex="http://schemas.microsoft.com/office/word/2018/wordml/cex" xmlns:w16cid="http://schemas.microsoft.com/office/word/2016/wordml/cid" xmlns:w16="http://schemas.microsoft.com/office/word/2018/wordml" xmlns:w16sdtdh="http://schemas.microsoft.com/office/word/2020/wordml/sdtdatahash" xmlns:w16se="http://schemas.microsoft.com/office/word/2015/wordml/symex" mc:Ignorable="w14 w15 w16se w16cid w16 w16cex w16sdtdh">
+<w:fonts xmlns:mc="http://schemas.openxmlformats.org/markup-compatibility/2006" xmlns:r="http://schemas.openxmlformats.org/officeDocument/2006/relationships" xmlns:w="http://schemas.openxmlformats.org/wordprocessingml/2006/main" xmlns:w14="http://schemas.microsoft.com/office/word/2010/wordml" xmlns:w15="http://schemas.microsoft.com/office/word/2012/wordml" xmlns:w16cex="http://schemas.microsoft.com/office/word/2018/wordml/cex" xmlns:w16cid="http://schemas.microsoft.com/office/word/2016/wordml/cid" xmlns:w16="http://schemas.microsoft.com/office/word/2018/wordml" xmlns:w16du="http://schemas.microsoft.com/office/word/2023/wordml/word16du" xmlns:w16sdtdh="http://schemas.microsoft.com/office/word/2020/wordml/sdtdatahash" xmlns:w16sdtfl="http://schemas.microsoft.com/office/word/2024/wordml/sdtformatlock" xmlns:w16se="http://schemas.microsoft.com/office/word/2015/wordml/symex" mc:Ignorable="w14 w15 w16se w16cid w16 w16cex w16sdtdh w16sdtfl w16du">
   <w:font w:name="Times New Roman">
     <w:panose1 w:val="02020603050405020304"/>
     <w:charset w:val="00"/>
@@ -12802,14 +14418,14 @@
     <w:charset w:val="00"/>
     <w:family w:val="swiss"/>
     <w:pitch w:val="variable"/>
-    <w:sig w:usb0="E4002EFF" w:usb1="C000247B" w:usb2="00000009" w:usb3="00000000" w:csb0="000001FF" w:csb1="00000000"/>
+    <w:sig w:usb0="E4002EFF" w:usb1="C200247B" w:usb2="00000009" w:usb3="00000000" w:csb0="000001FF" w:csb1="00000000"/>
   </w:font>
   <w:font w:name="Calibri Light">
     <w:panose1 w:val="020F0302020204030204"/>
     <w:charset w:val="00"/>
     <w:family w:val="swiss"/>
     <w:pitch w:val="variable"/>
-    <w:sig w:usb0="E4002EFF" w:usb1="C000247B" w:usb2="00000009" w:usb3="00000000" w:csb0="000001FF" w:csb1="00000000"/>
+    <w:sig w:usb0="E4002EFF" w:usb1="C200247B" w:usb2="00000009" w:usb3="00000000" w:csb0="000001FF" w:csb1="00000000"/>
   </w:font>
   <w:font w:name="Segoe UI">
     <w:panose1 w:val="020B0502040204020203"/>
@@ -12841,13 +14457,26 @@
     <w:pitch w:val="variable"/>
     <w:sig w:usb0="00000287" w:usb1="00000000" w:usb2="00000000" w:usb3="00000000" w:csb0="0000009F" w:csb1="00000000"/>
   </w:font>
+  <w:font w:name="Aptos">
+    <w:charset w:val="00"/>
+    <w:family w:val="swiss"/>
+    <w:pitch w:val="variable"/>
+    <w:sig w:usb0="20000287" w:usb1="00000003" w:usb2="00000000" w:usb3="00000000" w:csb0="0000019F" w:csb1="00000000"/>
+  </w:font>
+  <w:font w:name="Aptos Display">
+    <w:charset w:val="00"/>
+    <w:family w:val="swiss"/>
+    <w:pitch w:val="variable"/>
+    <w:sig w:usb0="20000287" w:usb1="00000003" w:usb2="00000000" w:usb3="00000000" w:csb0="0000019F" w:csb1="00000000"/>
+  </w:font>
 </w:fonts>
 </file>
 
 <file path=word/glossary/settings.xml><?xml version="1.0" encoding="utf-8"?>
-<w:settings xmlns:mc="http://schemas.openxmlformats.org/markup-compatibility/2006" xmlns:o="urn:schemas-microsoft-com:office:office" xmlns:r="http://schemas.openxmlformats.org/officeDocument/2006/relationships" xmlns:m="http://schemas.openxmlformats.org/officeDocument/2006/math" xmlns:v="urn:schemas-microsoft-com:vml" xmlns:w10="urn:schemas-microsoft-com:office:word" xmlns:w="http://schemas.openxmlformats.org/wordprocessingml/2006/main" xmlns:w14="http://schemas.microsoft.com/office/word/2010/wordml" xmlns:w15="http://schemas.microsoft.com/office/word/2012/wordml" xmlns:w16cex="http://schemas.microsoft.com/office/word/2018/wordml/cex" xmlns:w16cid="http://schemas.microsoft.com/office/word/2016/wordml/cid" xmlns:w16="http://schemas.microsoft.com/office/word/2018/wordml" xmlns:w16sdtdh="http://schemas.microsoft.com/office/word/2020/wordml/sdtdatahash" xmlns:w16se="http://schemas.microsoft.com/office/word/2015/wordml/symex" xmlns:sl="http://schemas.openxmlformats.org/schemaLibrary/2006/main" mc:Ignorable="w14 w15 w16se w16cid w16 w16cex w16sdtdh">
+<w:settings xmlns:mc="http://schemas.openxmlformats.org/markup-compatibility/2006" xmlns:o="urn:schemas-microsoft-com:office:office" xmlns:r="http://schemas.openxmlformats.org/officeDocument/2006/relationships" xmlns:m="http://schemas.openxmlformats.org/officeDocument/2006/math" xmlns:v="urn:schemas-microsoft-com:vml" xmlns:w10="urn:schemas-microsoft-com:office:word" xmlns:w="http://schemas.openxmlformats.org/wordprocessingml/2006/main" xmlns:w14="http://schemas.microsoft.com/office/word/2010/wordml" xmlns:w15="http://schemas.microsoft.com/office/word/2012/wordml" xmlns:w16cex="http://schemas.microsoft.com/office/word/2018/wordml/cex" xmlns:w16cid="http://schemas.microsoft.com/office/word/2016/wordml/cid" xmlns:w16="http://schemas.microsoft.com/office/word/2018/wordml" xmlns:w16du="http://schemas.microsoft.com/office/word/2023/wordml/word16du" xmlns:w16sdtdh="http://schemas.microsoft.com/office/word/2020/wordml/sdtdatahash" xmlns:w16sdtfl="http://schemas.microsoft.com/office/word/2024/wordml/sdtformatlock" xmlns:w16se="http://schemas.microsoft.com/office/word/2015/wordml/symex" xmlns:sl="http://schemas.openxmlformats.org/schemaLibrary/2006/main" mc:Ignorable="w14 w15 w16se w16cid w16 w16cex w16sdtdh w16sdtfl w16du">
   <w:view w:val="normal"/>
   <w:defaultTabStop w:val="720"/>
+  <w:hyphenationZone w:val="425"/>
   <w:characterSpacingControl w:val="doNotCompress"/>
   <w:compat>
     <w:useFELayout/>
@@ -12862,10 +14491,13 @@
     <w:rsidRoot w:val="00F046D7"/>
     <w:rsid w:val="0047480A"/>
     <w:rsid w:val="005634DB"/>
+    <w:rsid w:val="005F6BB7"/>
     <w:rsid w:val="007622FA"/>
+    <w:rsid w:val="007E3E55"/>
     <w:rsid w:val="00827F07"/>
     <w:rsid w:val="00861B12"/>
     <w:rsid w:val="008F28DE"/>
+    <w:rsid w:val="00AE11B1"/>
     <w:rsid w:val="00DF39DC"/>
     <w:rsid w:val="00ED5660"/>
     <w:rsid w:val="00F046D7"/>
@@ -12886,14 +14518,14 @@
   </m:mathPr>
   <w:themeFontLang w:val="en-US"/>
   <w:clrSchemeMapping w:bg1="light1" w:t1="dark1" w:bg2="light2" w:t2="dark2" w:accent1="accent1" w:accent2="accent2" w:accent3="accent3" w:accent4="accent4" w:accent5="accent5" w:accent6="accent6" w:hyperlink="hyperlink" w:followedHyperlink="followedHyperlink"/>
-  <w:decimalSymbol w:val="."/>
-  <w:listSeparator w:val=","/>
+  <w:decimalSymbol w:val=","/>
+  <w:listSeparator w:val=";"/>
   <w15:chartTrackingRefBased/>
 </w:settings>
 </file>
 
 <file path=word/glossary/styles.xml><?xml version="1.0" encoding="utf-8"?>
-<w:styles xmlns:mc="http://schemas.openxmlformats.org/markup-compatibility/2006" xmlns:r="http://schemas.openxmlformats.org/officeDocument/2006/relationships" xmlns:w="http://schemas.openxmlformats.org/wordprocessingml/2006/main" xmlns:w14="http://schemas.microsoft.com/office/word/2010/wordml" xmlns:w15="http://schemas.microsoft.com/office/word/2012/wordml" xmlns:w16cex="http://schemas.microsoft.com/office/word/2018/wordml/cex" xmlns:w16cid="http://schemas.microsoft.com/office/word/2016/wordml/cid" xmlns:w16="http://schemas.microsoft.com/office/word/2018/wordml" xmlns:w16sdtdh="http://schemas.microsoft.com/office/word/2020/wordml/sdtdatahash" xmlns:w16se="http://schemas.microsoft.com/office/word/2015/wordml/symex" mc:Ignorable="w14 w15 w16se w16cid w16 w16cex w16sdtdh">
+<w:styles xmlns:mc="http://schemas.openxmlformats.org/markup-compatibility/2006" xmlns:r="http://schemas.openxmlformats.org/officeDocument/2006/relationships" xmlns:w="http://schemas.openxmlformats.org/wordprocessingml/2006/main" xmlns:w14="http://schemas.microsoft.com/office/word/2010/wordml" xmlns:w15="http://schemas.microsoft.com/office/word/2012/wordml" xmlns:w16cex="http://schemas.microsoft.com/office/word/2018/wordml/cex" xmlns:w16cid="http://schemas.microsoft.com/office/word/2016/wordml/cid" xmlns:w16="http://schemas.microsoft.com/office/word/2018/wordml" xmlns:w16du="http://schemas.microsoft.com/office/word/2023/wordml/word16du" xmlns:w16sdtdh="http://schemas.microsoft.com/office/word/2020/wordml/sdtdatahash" xmlns:w16sdtfl="http://schemas.microsoft.com/office/word/2024/wordml/sdtformatlock" xmlns:w16se="http://schemas.microsoft.com/office/word/2015/wordml/symex" mc:Ignorable="w14 w15 w16se w16cid w16 w16cex w16sdtdh w16sdtfl w16du">
   <w:docDefaults>
     <w:rPrDefault>
       <w:rPr>
@@ -13336,7 +14968,7 @@
 </file>
 
 <file path=word/glossary/webSettings.xml><?xml version="1.0" encoding="utf-8"?>
-<w:webSettings xmlns:mc="http://schemas.openxmlformats.org/markup-compatibility/2006" xmlns:r="http://schemas.openxmlformats.org/officeDocument/2006/relationships" xmlns:w="http://schemas.openxmlformats.org/wordprocessingml/2006/main" xmlns:w14="http://schemas.microsoft.com/office/word/2010/wordml" xmlns:w15="http://schemas.microsoft.com/office/word/2012/wordml" xmlns:w16cex="http://schemas.microsoft.com/office/word/2018/wordml/cex" xmlns:w16cid="http://schemas.microsoft.com/office/word/2016/wordml/cid" xmlns:w16="http://schemas.microsoft.com/office/word/2018/wordml" xmlns:w16sdtdh="http://schemas.microsoft.com/office/word/2020/wordml/sdtdatahash" xmlns:w16se="http://schemas.microsoft.com/office/word/2015/wordml/symex" mc:Ignorable="w14 w15 w16se w16cid w16 w16cex w16sdtdh">
+<w:webSettings xmlns:mc="http://schemas.openxmlformats.org/markup-compatibility/2006" xmlns:r="http://schemas.openxmlformats.org/officeDocument/2006/relationships" xmlns:w="http://schemas.openxmlformats.org/wordprocessingml/2006/main" xmlns:w14="http://schemas.microsoft.com/office/word/2010/wordml" xmlns:w15="http://schemas.microsoft.com/office/word/2012/wordml" xmlns:w16cex="http://schemas.microsoft.com/office/word/2018/wordml/cex" xmlns:w16cid="http://schemas.microsoft.com/office/word/2016/wordml/cid" xmlns:w16="http://schemas.microsoft.com/office/word/2018/wordml" xmlns:w16du="http://schemas.microsoft.com/office/word/2023/wordml/word16du" xmlns:w16sdtdh="http://schemas.microsoft.com/office/word/2020/wordml/sdtdatahash" xmlns:w16sdtfl="http://schemas.microsoft.com/office/word/2024/wordml/sdtformatlock" xmlns:w16se="http://schemas.microsoft.com/office/word/2015/wordml/symex" mc:Ignorable="w14 w15 w16se w16cid w16 w16cex w16sdtdh w16sdtfl w16du">
   <w:optimizeForBrowser/>
   <w:allowPNG/>
 </w:webSettings>
